--- a/resume/resume.docx
+++ b/resume/resume.docx
@@ -4,38 +4,4537 @@
   <w:body>
     <w:p>
       <w:pPr>
+        <w:pStyle w:val="Heading1"/>
+        <w:ind w:right="98"/>
+        <w:jc w:val="center"/>
+        <w:rPr>
+          <w:rFonts w:asciiTheme="minorHAnsi" w:hAnsiTheme="minorHAnsi" w:cstheme="minorHAnsi"/>
+          <w:sz w:val="28"/>
+          <w:szCs w:val="28"/>
+        </w:rPr>
+      </w:pPr>
+      <w:r>
+        <w:rPr>
+          <w:rFonts w:asciiTheme="minorHAnsi" w:hAnsiTheme="minorHAnsi" w:cstheme="minorHAnsi"/>
+          <w:sz w:val="28"/>
+          <w:szCs w:val="28"/>
+        </w:rPr>
+        <w:t>Tracey Trass</w:t>
+      </w:r>
+    </w:p>
+    <w:p>
+      <w:pPr>
+        <w:ind w:right="98"/>
+        <w:jc w:val="center"/>
+        <w:rPr>
+          <w:rFonts w:asciiTheme="minorHAnsi" w:hAnsiTheme="minorHAnsi" w:cstheme="minorHAnsi"/>
+          <w:sz w:val="21"/>
+          <w:szCs w:val="21"/>
+        </w:rPr>
+      </w:pPr>
+      <w:r>
+        <w:rPr>
+          <w:rFonts w:asciiTheme="minorHAnsi" w:hAnsiTheme="minorHAnsi" w:cstheme="minorHAnsi"/>
+          <w:sz w:val="21"/>
+          <w:szCs w:val="21"/>
+        </w:rPr>
+        <w:t>Mobile +61 (419) 587 295</w:t>
+      </w:r>
+    </w:p>
+    <w:p>
+      <w:pPr>
+        <w:pStyle w:val="Heading1"/>
+        <w:shd w:val="clear" w:color="auto" w:fill="FFFFFF"/>
+        <w:ind w:right="98"/>
+        <w:jc w:val="center"/>
+        <w:rPr>
+          <w:rFonts w:asciiTheme="minorHAnsi" w:hAnsiTheme="minorHAnsi" w:cstheme="minorHAnsi"/>
+          <w:color w:val="242424"/>
+          <w:sz w:val="21"/>
+          <w:szCs w:val="21"/>
+        </w:rPr>
+      </w:pPr>
+      <w:hyperlink r:id="rId5" w:tgtFrame="_blank" w:history="1">
+        <w:r>
+          <w:rPr>
+            <w:rStyle w:val="markh93fng4zv"/>
+            <w:rFonts w:asciiTheme="minorHAnsi" w:hAnsiTheme="minorHAnsi" w:cstheme="minorHAnsi"/>
+            <w:color w:val="0000FF"/>
+            <w:sz w:val="21"/>
+            <w:szCs w:val="21"/>
+            <w:u w:val="single"/>
+            <w:bdr w:val="none" w:sz="0" w:space="0" w:color="auto" w:frame="1"/>
+          </w:rPr>
+          <w:t>tracey</w:t>
+        </w:r>
+        <w:r>
+          <w:rPr>
+            <w:rStyle w:val="Hyperlink"/>
+            <w:rFonts w:asciiTheme="minorHAnsi" w:hAnsiTheme="minorHAnsi" w:cstheme="minorHAnsi"/>
+            <w:sz w:val="21"/>
+            <w:szCs w:val="21"/>
+            <w:bdr w:val="none" w:sz="0" w:space="0" w:color="auto" w:frame="1"/>
+          </w:rPr>
+          <w:t>.</w:t>
+        </w:r>
+        <w:r>
+          <w:rPr>
+            <w:rStyle w:val="markwq2lftde0"/>
+            <w:rFonts w:asciiTheme="minorHAnsi" w:hAnsiTheme="minorHAnsi" w:cstheme="minorHAnsi"/>
+            <w:color w:val="0000FF"/>
+            <w:sz w:val="21"/>
+            <w:szCs w:val="21"/>
+            <w:u w:val="single"/>
+            <w:bdr w:val="none" w:sz="0" w:space="0" w:color="auto" w:frame="1"/>
+          </w:rPr>
+          <w:t>trass</w:t>
+        </w:r>
+        <w:r>
+          <w:rPr>
+            <w:rStyle w:val="Hyperlink"/>
+            <w:rFonts w:asciiTheme="minorHAnsi" w:hAnsiTheme="minorHAnsi" w:cstheme="minorHAnsi"/>
+            <w:sz w:val="21"/>
+            <w:szCs w:val="21"/>
+            <w:bdr w:val="none" w:sz="0" w:space="0" w:color="auto" w:frame="1"/>
+          </w:rPr>
+          <w:t>@gmail.com</w:t>
+        </w:r>
+      </w:hyperlink>
+      <w:r>
+        <w:rPr>
+          <w:rFonts w:asciiTheme="minorHAnsi" w:hAnsiTheme="minorHAnsi" w:cstheme="minorHAnsi"/>
+          <w:b w:val="0"/>
+          <w:bCs/>
+          <w:color w:val="0000FF"/>
+          <w:sz w:val="21"/>
+          <w:szCs w:val="21"/>
+          <w:bdr w:val="none" w:sz="0" w:space="0" w:color="auto" w:frame="1"/>
+        </w:rPr>
+        <w:t>          </w:t>
+      </w:r>
+      <w:hyperlink r:id="rId6" w:tgtFrame="_blank" w:tooltip="Original URL: https://www.linkedin.com/in/traceytrass/. Click or tap if you trust this link." w:history="1">
+        <w:r>
+          <w:rPr>
+            <w:rStyle w:val="Hyperlink"/>
+            <w:rFonts w:asciiTheme="minorHAnsi" w:hAnsiTheme="minorHAnsi" w:cstheme="minorHAnsi"/>
+            <w:sz w:val="21"/>
+            <w:szCs w:val="21"/>
+            <w:bdr w:val="none" w:sz="0" w:space="0" w:color="auto" w:frame="1"/>
+          </w:rPr>
+          <w:t>https://www.linkedin.com/in/</w:t>
+        </w:r>
+        <w:r>
+          <w:rPr>
+            <w:rStyle w:val="markh93fng4zv"/>
+            <w:rFonts w:asciiTheme="minorHAnsi" w:hAnsiTheme="minorHAnsi" w:cstheme="minorHAnsi"/>
+            <w:color w:val="0000FF"/>
+            <w:sz w:val="21"/>
+            <w:szCs w:val="21"/>
+            <w:u w:val="single"/>
+            <w:bdr w:val="none" w:sz="0" w:space="0" w:color="auto" w:frame="1"/>
+          </w:rPr>
+          <w:t>tracey</w:t>
+        </w:r>
+        <w:r>
+          <w:rPr>
+            <w:rStyle w:val="Hyperlink"/>
+            <w:rFonts w:asciiTheme="minorHAnsi" w:hAnsiTheme="minorHAnsi" w:cstheme="minorHAnsi"/>
+            <w:sz w:val="21"/>
+            <w:szCs w:val="21"/>
+            <w:bdr w:val="none" w:sz="0" w:space="0" w:color="auto" w:frame="1"/>
+          </w:rPr>
+          <w:t>trass/</w:t>
+        </w:r>
+      </w:hyperlink>
+    </w:p>
+    <w:p>
+      <w:pPr>
         <w:pStyle w:val="NormalWeb"/>
-        <w:pBdr>
-          <w:top w:val="single" w:sz="2" w:space="0" w:color="D9D9E3"/>
-          <w:left w:val="single" w:sz="2" w:space="0" w:color="D9D9E3"/>
-          <w:bottom w:val="single" w:sz="2" w:space="0" w:color="D9D9E3"/>
-          <w:right w:val="single" w:sz="2" w:space="0" w:color="D9D9E3"/>
-        </w:pBdr>
-        <w:shd w:val="clear" w:color="auto" w:fill="F7F7F8"/>
-        <w:spacing w:before="300" w:beforeAutospacing="0" w:after="0" w:afterAutospacing="0"/>
+        <w:shd w:val="clear" w:color="auto" w:fill="FFFFFF"/>
+        <w:spacing w:before="0" w:beforeAutospacing="0" w:after="0" w:afterAutospacing="0"/>
+        <w:jc w:val="center"/>
+        <w:rPr>
+          <w:rFonts w:ascii="Calibri" w:hAnsi="Calibri" w:cs="Calibri"/>
+          <w:b/>
+          <w:bCs/>
+          <w:color w:val="242424"/>
+          <w:sz w:val="10"/>
+          <w:szCs w:val="10"/>
+          <w:bdr w:val="none" w:sz="0" w:space="0" w:color="auto" w:frame="1"/>
+          <w:lang w:val="en-US"/>
+        </w:rPr>
+      </w:pPr>
+    </w:p>
+    <w:p>
+      <w:pPr>
+        <w:pStyle w:val="NormalWeb"/>
+        <w:shd w:val="clear" w:color="auto" w:fill="FFFFFF"/>
+        <w:spacing w:before="0" w:beforeAutospacing="0" w:after="0" w:afterAutospacing="0"/>
+        <w:jc w:val="center"/>
+        <w:rPr>
+          <w:rFonts w:ascii="Calibri" w:hAnsi="Calibri" w:cs="Calibri"/>
+          <w:color w:val="242424"/>
+          <w:sz w:val="21"/>
+          <w:szCs w:val="21"/>
+        </w:rPr>
+      </w:pPr>
+      <w:r>
+        <w:rPr>
+          <w:rFonts w:ascii="Calibri" w:hAnsi="Calibri" w:cs="Calibri"/>
+          <w:b/>
+          <w:bCs/>
+          <w:color w:val="242424"/>
+          <w:sz w:val="21"/>
+          <w:szCs w:val="21"/>
+          <w:bdr w:val="none" w:sz="0" w:space="0" w:color="auto" w:frame="1"/>
+          <w:lang w:val="en-US"/>
+        </w:rPr>
+        <w:t>Executive Leadership | Strategic Business Transformation | Omni Channel &amp; Digital | Marketing</w:t>
+      </w:r>
+    </w:p>
+    <w:p>
+      <w:pPr>
+        <w:pStyle w:val="NormalWeb"/>
+        <w:shd w:val="clear" w:color="auto" w:fill="FFFFFF"/>
+        <w:spacing w:before="0" w:beforeAutospacing="0" w:after="0" w:afterAutospacing="0"/>
+        <w:jc w:val="center"/>
+        <w:rPr>
+          <w:rFonts w:ascii="Calibri" w:hAnsi="Calibri" w:cs="Calibri"/>
+          <w:color w:val="242424"/>
+          <w:sz w:val="21"/>
+          <w:szCs w:val="21"/>
+        </w:rPr>
+      </w:pPr>
+      <w:r>
+        <w:rPr>
+          <w:rFonts w:ascii="Calibri" w:hAnsi="Calibri" w:cs="Calibri"/>
+          <w:b/>
+          <w:bCs/>
+          <w:color w:val="242424"/>
+          <w:sz w:val="21"/>
+          <w:szCs w:val="21"/>
+          <w:bdr w:val="none" w:sz="0" w:space="0" w:color="auto" w:frame="1"/>
+          <w:lang w:val="en-US"/>
+        </w:rPr>
+        <w:t>Insights &amp; Analytics | Commercial Excellence | Capability Build | Engaged, High Performing Teams</w:t>
+      </w:r>
+    </w:p>
+    <w:p>
+      <w:pPr>
+        <w:pStyle w:val="NormalWeb"/>
+        <w:shd w:val="clear" w:color="auto" w:fill="FFFFFF"/>
+        <w:spacing w:before="0" w:beforeAutospacing="0" w:after="0" w:afterAutospacing="0"/>
+        <w:ind w:right="110"/>
+        <w:rPr>
+          <w:rFonts w:ascii="Calibri" w:hAnsi="Calibri" w:cs="Calibri"/>
+          <w:color w:val="242424"/>
+          <w:sz w:val="10"/>
+          <w:szCs w:val="10"/>
+        </w:rPr>
+      </w:pPr>
+    </w:p>
+    <w:p>
+      <w:pPr>
+        <w:pStyle w:val="NormalWeb"/>
+        <w:shd w:val="clear" w:color="auto" w:fill="FFFFFF"/>
+        <w:spacing w:before="0" w:beforeAutospacing="0" w:after="0" w:afterAutospacing="0"/>
+        <w:ind w:right="110"/>
+        <w:jc w:val="center"/>
+        <w:rPr>
+          <w:rFonts w:ascii="Calibri" w:hAnsi="Calibri" w:cs="Calibri"/>
+          <w:color w:val="242424"/>
+        </w:rPr>
+      </w:pPr>
+      <w:r>
+        <w:rPr>
+          <w:rFonts w:ascii="Calibri" w:hAnsi="Calibri" w:cs="Calibri"/>
+          <w:b/>
+          <w:bCs/>
+          <w:color w:val="242424"/>
+        </w:rPr>
+        <w:t>EXECUTIVE SUMMARY</w:t>
+      </w:r>
+    </w:p>
+    <w:p>
+      <w:pPr>
+        <w:pStyle w:val="NormalWeb"/>
+        <w:numPr>
+          <w:ilvl w:val="0"/>
+          <w:numId w:val="5"/>
+        </w:numPr>
+        <w:shd w:val="clear" w:color="auto" w:fill="FFFFFF"/>
+        <w:spacing w:before="0" w:beforeAutospacing="0" w:after="0" w:afterAutospacing="0"/>
+        <w:ind w:right="98"/>
+        <w:rPr>
+          <w:color w:val="242424"/>
+          <w:sz w:val="21"/>
+          <w:szCs w:val="21"/>
+        </w:rPr>
+      </w:pPr>
+      <w:r>
+        <w:rPr>
+          <w:rFonts w:ascii="Calibri" w:hAnsi="Calibri" w:cs="Calibri"/>
+          <w:color w:val="242424"/>
+          <w:sz w:val="21"/>
+          <w:szCs w:val="21"/>
+          <w:bdr w:val="none" w:sz="0" w:space="0" w:color="auto" w:frame="1"/>
+          <w:lang w:val="en-US"/>
+        </w:rPr>
+        <w:t>An action oriented and insight driven executive across </w:t>
+      </w:r>
+      <w:r>
+        <w:rPr>
+          <w:rFonts w:ascii="Calibri" w:hAnsi="Calibri" w:cs="Calibri"/>
+          <w:b/>
+          <w:bCs/>
+          <w:color w:val="242424"/>
+          <w:sz w:val="21"/>
+          <w:szCs w:val="21"/>
+          <w:bdr w:val="none" w:sz="0" w:space="0" w:color="auto" w:frame="1"/>
+          <w:lang w:val="en-US"/>
+        </w:rPr>
+        <w:t xml:space="preserve">strategy, commercial excellence, insights &amp; advanced analytics, data, marketing and omni </w:t>
+      </w:r>
+      <w:proofErr w:type="gramStart"/>
+      <w:r>
+        <w:rPr>
+          <w:rFonts w:ascii="Calibri" w:hAnsi="Calibri" w:cs="Calibri"/>
+          <w:b/>
+          <w:bCs/>
+          <w:color w:val="242424"/>
+          <w:sz w:val="21"/>
+          <w:szCs w:val="21"/>
+          <w:bdr w:val="none" w:sz="0" w:space="0" w:color="auto" w:frame="1"/>
+          <w:lang w:val="en-US"/>
+        </w:rPr>
+        <w:t>channel</w:t>
+      </w:r>
+      <w:proofErr w:type="gramEnd"/>
+    </w:p>
+    <w:p>
+      <w:pPr>
+        <w:pStyle w:val="NormalWeb"/>
+        <w:numPr>
+          <w:ilvl w:val="0"/>
+          <w:numId w:val="5"/>
+        </w:numPr>
+        <w:shd w:val="clear" w:color="auto" w:fill="FFFFFF"/>
+        <w:spacing w:before="0" w:beforeAutospacing="0" w:after="0" w:afterAutospacing="0"/>
+        <w:ind w:right="98"/>
+        <w:rPr>
+          <w:color w:val="242424"/>
+          <w:sz w:val="21"/>
+          <w:szCs w:val="21"/>
+        </w:rPr>
+      </w:pPr>
+      <w:r>
+        <w:rPr>
+          <w:rFonts w:ascii="Calibri" w:hAnsi="Calibri" w:cs="Calibri"/>
+          <w:color w:val="242424"/>
+          <w:sz w:val="21"/>
+          <w:szCs w:val="21"/>
+          <w:bdr w:val="none" w:sz="0" w:space="0" w:color="auto" w:frame="1"/>
+        </w:rPr>
+        <w:t>Successful record</w:t>
+      </w:r>
+      <w:r>
+        <w:rPr>
+          <w:rFonts w:ascii="Calibri" w:hAnsi="Calibri" w:cs="Calibri"/>
+          <w:color w:val="242424"/>
+          <w:sz w:val="21"/>
+          <w:szCs w:val="21"/>
+          <w:bdr w:val="none" w:sz="0" w:space="0" w:color="auto" w:frame="1"/>
+        </w:rPr>
+        <w:t xml:space="preserve"> over 20+ years in </w:t>
+      </w:r>
+      <w:r>
+        <w:rPr>
+          <w:rFonts w:ascii="Calibri" w:hAnsi="Calibri" w:cs="Calibri"/>
+          <w:b/>
+          <w:bCs/>
+          <w:color w:val="242424"/>
+          <w:sz w:val="21"/>
+          <w:szCs w:val="21"/>
+          <w:bdr w:val="none" w:sz="0" w:space="0" w:color="auto" w:frame="1"/>
+        </w:rPr>
+        <w:t>shaping the future</w:t>
+      </w:r>
+      <w:r>
+        <w:rPr>
+          <w:rFonts w:ascii="Calibri" w:hAnsi="Calibri" w:cs="Calibri"/>
+          <w:color w:val="242424"/>
+          <w:sz w:val="21"/>
+          <w:szCs w:val="21"/>
+          <w:bdr w:val="none" w:sz="0" w:space="0" w:color="auto" w:frame="1"/>
+        </w:rPr>
+        <w:t> through</w:t>
+      </w:r>
+      <w:r>
+        <w:rPr>
+          <w:rFonts w:ascii="Calibri" w:hAnsi="Calibri" w:cs="Calibri"/>
+          <w:b/>
+          <w:bCs/>
+          <w:color w:val="242424"/>
+          <w:sz w:val="21"/>
+          <w:szCs w:val="21"/>
+          <w:bdr w:val="none" w:sz="0" w:space="0" w:color="auto" w:frame="1"/>
+        </w:rPr>
+        <w:t> </w:t>
+      </w:r>
+      <w:r>
+        <w:rPr>
+          <w:rFonts w:ascii="Calibri" w:hAnsi="Calibri" w:cs="Calibri"/>
+          <w:color w:val="242424"/>
+          <w:sz w:val="21"/>
+          <w:szCs w:val="21"/>
+          <w:bdr w:val="none" w:sz="0" w:space="0" w:color="auto" w:frame="1"/>
+        </w:rPr>
+        <w:t>delivery of </w:t>
+      </w:r>
+      <w:r>
+        <w:rPr>
+          <w:rFonts w:ascii="Calibri" w:hAnsi="Calibri" w:cs="Calibri"/>
+          <w:b/>
+          <w:bCs/>
+          <w:color w:val="242424"/>
+          <w:sz w:val="21"/>
+          <w:szCs w:val="21"/>
+          <w:bdr w:val="none" w:sz="0" w:space="0" w:color="auto" w:frame="1"/>
+          <w:lang w:val="en-US"/>
+        </w:rPr>
+        <w:t>business model innovations</w:t>
+      </w:r>
+      <w:r>
+        <w:rPr>
+          <w:rFonts w:ascii="Calibri" w:hAnsi="Calibri" w:cs="Calibri"/>
+          <w:color w:val="242424"/>
+          <w:sz w:val="21"/>
+          <w:szCs w:val="21"/>
+          <w:bdr w:val="none" w:sz="0" w:space="0" w:color="auto" w:frame="1"/>
+          <w:lang w:val="en-US"/>
+        </w:rPr>
+        <w:t>, </w:t>
+      </w:r>
+      <w:r>
+        <w:rPr>
+          <w:rFonts w:ascii="Calibri" w:hAnsi="Calibri" w:cs="Calibri"/>
+          <w:b/>
+          <w:bCs/>
+          <w:color w:val="242424"/>
+          <w:sz w:val="21"/>
+          <w:szCs w:val="21"/>
+          <w:bdr w:val="none" w:sz="0" w:space="0" w:color="auto" w:frame="1"/>
+          <w:lang w:val="en-US"/>
+        </w:rPr>
+        <w:t>market leading brand positioning, commercial excellence </w:t>
+      </w:r>
+      <w:r>
+        <w:rPr>
+          <w:rFonts w:ascii="Calibri" w:hAnsi="Calibri" w:cs="Calibri"/>
+          <w:color w:val="242424"/>
+          <w:sz w:val="21"/>
+          <w:szCs w:val="21"/>
+          <w:bdr w:val="none" w:sz="0" w:space="0" w:color="auto" w:frame="1"/>
+          <w:lang w:val="en-US"/>
+        </w:rPr>
+        <w:t>and</w:t>
+      </w:r>
+      <w:r>
+        <w:rPr>
+          <w:rFonts w:ascii="Calibri" w:hAnsi="Calibri" w:cs="Calibri"/>
+          <w:b/>
+          <w:bCs/>
+          <w:color w:val="242424"/>
+          <w:sz w:val="21"/>
+          <w:szCs w:val="21"/>
+          <w:bdr w:val="none" w:sz="0" w:space="0" w:color="auto" w:frame="1"/>
+          <w:lang w:val="en-US"/>
+        </w:rPr>
+        <w:t xml:space="preserve"> operating model / performance </w:t>
+      </w:r>
+      <w:proofErr w:type="gramStart"/>
+      <w:r>
+        <w:rPr>
+          <w:rFonts w:ascii="Calibri" w:hAnsi="Calibri" w:cs="Calibri"/>
+          <w:b/>
+          <w:bCs/>
+          <w:color w:val="242424"/>
+          <w:sz w:val="21"/>
+          <w:szCs w:val="21"/>
+          <w:bdr w:val="none" w:sz="0" w:space="0" w:color="auto" w:frame="1"/>
+          <w:lang w:val="en-US"/>
+        </w:rPr>
+        <w:t>transformations</w:t>
+      </w:r>
+      <w:proofErr w:type="gramEnd"/>
+    </w:p>
+    <w:p>
+      <w:pPr>
+        <w:pStyle w:val="NormalWeb"/>
+        <w:numPr>
+          <w:ilvl w:val="0"/>
+          <w:numId w:val="5"/>
+        </w:numPr>
+        <w:shd w:val="clear" w:color="auto" w:fill="FFFFFF"/>
+        <w:spacing w:before="0" w:beforeAutospacing="0" w:after="0" w:afterAutospacing="0"/>
+        <w:ind w:right="98"/>
+        <w:rPr>
+          <w:color w:val="242424"/>
+          <w:sz w:val="21"/>
+          <w:szCs w:val="21"/>
+        </w:rPr>
+      </w:pPr>
+      <w:r>
+        <w:rPr>
+          <w:rFonts w:ascii="Calibri" w:hAnsi="Calibri" w:cs="Calibri"/>
+          <w:color w:val="242424"/>
+          <w:sz w:val="21"/>
+          <w:szCs w:val="21"/>
+          <w:bdr w:val="none" w:sz="0" w:space="0" w:color="auto" w:frame="1"/>
+        </w:rPr>
+        <w:t>Foster </w:t>
+      </w:r>
+      <w:r>
+        <w:rPr>
+          <w:rFonts w:ascii="Calibri" w:hAnsi="Calibri" w:cs="Calibri"/>
+          <w:b/>
+          <w:bCs/>
+          <w:color w:val="242424"/>
+          <w:sz w:val="21"/>
+          <w:szCs w:val="21"/>
+          <w:bdr w:val="none" w:sz="0" w:space="0" w:color="auto" w:frame="1"/>
+        </w:rPr>
+        <w:t>followship, develop talent, </w:t>
+      </w:r>
+      <w:r>
+        <w:rPr>
+          <w:rFonts w:ascii="Calibri" w:hAnsi="Calibri" w:cs="Calibri"/>
+          <w:color w:val="242424"/>
+          <w:sz w:val="21"/>
+          <w:szCs w:val="21"/>
+          <w:bdr w:val="none" w:sz="0" w:space="0" w:color="auto" w:frame="1"/>
+        </w:rPr>
+        <w:t>and deliver</w:t>
+      </w:r>
+      <w:r>
+        <w:rPr>
+          <w:rFonts w:ascii="Calibri" w:hAnsi="Calibri" w:cs="Calibri"/>
+          <w:b/>
+          <w:bCs/>
+          <w:color w:val="242424"/>
+          <w:sz w:val="21"/>
+          <w:szCs w:val="21"/>
+          <w:bdr w:val="none" w:sz="0" w:space="0" w:color="auto" w:frame="1"/>
+        </w:rPr>
+        <w:t> business results </w:t>
+      </w:r>
+      <w:r>
+        <w:rPr>
+          <w:rFonts w:ascii="Calibri" w:hAnsi="Calibri" w:cs="Calibri"/>
+          <w:color w:val="242424"/>
+          <w:sz w:val="21"/>
+          <w:szCs w:val="21"/>
+          <w:bdr w:val="none" w:sz="0" w:space="0" w:color="auto" w:frame="1"/>
+        </w:rPr>
+        <w:t>through </w:t>
+      </w:r>
+      <w:r>
+        <w:rPr>
+          <w:rFonts w:ascii="Calibri" w:hAnsi="Calibri" w:cs="Calibri"/>
+          <w:b/>
+          <w:bCs/>
+          <w:color w:val="242424"/>
+          <w:sz w:val="21"/>
+          <w:szCs w:val="21"/>
+          <w:bdr w:val="none" w:sz="0" w:space="0" w:color="auto" w:frame="1"/>
+        </w:rPr>
+        <w:t xml:space="preserve">visible and authentic leadership, mentoring and </w:t>
+      </w:r>
+      <w:proofErr w:type="gramStart"/>
+      <w:r>
+        <w:rPr>
+          <w:rFonts w:ascii="Calibri" w:hAnsi="Calibri" w:cs="Calibri"/>
+          <w:b/>
+          <w:bCs/>
+          <w:color w:val="242424"/>
+          <w:sz w:val="21"/>
+          <w:szCs w:val="21"/>
+          <w:bdr w:val="none" w:sz="0" w:space="0" w:color="auto" w:frame="1"/>
+        </w:rPr>
+        <w:t>coaching</w:t>
+      </w:r>
+      <w:proofErr w:type="gramEnd"/>
+    </w:p>
+    <w:p>
+      <w:pPr>
+        <w:pStyle w:val="NormalWeb"/>
+        <w:numPr>
+          <w:ilvl w:val="0"/>
+          <w:numId w:val="5"/>
+        </w:numPr>
+        <w:shd w:val="clear" w:color="auto" w:fill="FFFFFF"/>
+        <w:spacing w:before="0" w:beforeAutospacing="0" w:after="0" w:afterAutospacing="0"/>
+        <w:ind w:right="98"/>
+        <w:rPr>
+          <w:color w:val="242424"/>
+          <w:sz w:val="21"/>
+          <w:szCs w:val="21"/>
+        </w:rPr>
+      </w:pPr>
+      <w:r>
+        <w:rPr>
+          <w:rFonts w:ascii="Calibri" w:hAnsi="Calibri" w:cs="Calibri"/>
+          <w:b/>
+          <w:bCs/>
+          <w:color w:val="242424"/>
+          <w:sz w:val="21"/>
+          <w:szCs w:val="21"/>
+          <w:bdr w:val="none" w:sz="0" w:space="0" w:color="auto" w:frame="1"/>
+          <w:lang w:val="en-US"/>
+        </w:rPr>
+        <w:t>Strong internal and external stakeholder engagement </w:t>
+      </w:r>
+      <w:r>
+        <w:rPr>
+          <w:rFonts w:ascii="Calibri" w:hAnsi="Calibri" w:cs="Calibri"/>
+          <w:color w:val="242424"/>
+          <w:sz w:val="21"/>
+          <w:szCs w:val="21"/>
+          <w:bdr w:val="none" w:sz="0" w:space="0" w:color="auto" w:frame="1"/>
+          <w:lang w:val="en-US"/>
+        </w:rPr>
+        <w:t>ensures consistent delivery of </w:t>
+      </w:r>
+      <w:r>
+        <w:rPr>
+          <w:rFonts w:ascii="Calibri" w:hAnsi="Calibri" w:cs="Calibri"/>
+          <w:b/>
+          <w:bCs/>
+          <w:color w:val="242424"/>
+          <w:sz w:val="21"/>
+          <w:szCs w:val="21"/>
+          <w:bdr w:val="none" w:sz="0" w:space="0" w:color="auto" w:frame="1"/>
+          <w:lang w:val="en-US"/>
+        </w:rPr>
+        <w:t>innovative solutions</w:t>
+      </w:r>
+      <w:r>
+        <w:rPr>
+          <w:rFonts w:ascii="Calibri" w:hAnsi="Calibri" w:cs="Calibri"/>
+          <w:color w:val="242424"/>
+          <w:sz w:val="21"/>
+          <w:szCs w:val="21"/>
+          <w:bdr w:val="none" w:sz="0" w:space="0" w:color="auto" w:frame="1"/>
+          <w:lang w:val="en-US"/>
+        </w:rPr>
+        <w:t> across multiple functions that yield </w:t>
+      </w:r>
+      <w:r>
+        <w:rPr>
+          <w:rFonts w:ascii="Calibri" w:hAnsi="Calibri" w:cs="Calibri"/>
+          <w:b/>
+          <w:bCs/>
+          <w:color w:val="242424"/>
+          <w:sz w:val="21"/>
+          <w:szCs w:val="21"/>
+          <w:bdr w:val="none" w:sz="0" w:space="0" w:color="auto" w:frame="1"/>
+          <w:lang w:val="en-US"/>
+        </w:rPr>
+        <w:t xml:space="preserve">topline growth and </w:t>
+      </w:r>
+      <w:proofErr w:type="gramStart"/>
+      <w:r>
+        <w:rPr>
+          <w:rFonts w:ascii="Calibri" w:hAnsi="Calibri" w:cs="Calibri"/>
+          <w:b/>
+          <w:bCs/>
+          <w:color w:val="242424"/>
+          <w:sz w:val="21"/>
+          <w:szCs w:val="21"/>
+          <w:bdr w:val="none" w:sz="0" w:space="0" w:color="auto" w:frame="1"/>
+          <w:lang w:val="en-US"/>
+        </w:rPr>
+        <w:t>profitability</w:t>
+      </w:r>
+      <w:proofErr w:type="gramEnd"/>
+    </w:p>
+    <w:p>
+      <w:pPr>
+        <w:pStyle w:val="NormalWeb"/>
+        <w:numPr>
+          <w:ilvl w:val="0"/>
+          <w:numId w:val="5"/>
+        </w:numPr>
+        <w:shd w:val="clear" w:color="auto" w:fill="FFFFFF"/>
+        <w:spacing w:before="0" w:beforeAutospacing="0" w:after="0" w:afterAutospacing="0"/>
+        <w:ind w:right="98"/>
+        <w:rPr>
+          <w:color w:val="242424"/>
+          <w:sz w:val="21"/>
+          <w:szCs w:val="21"/>
+        </w:rPr>
+      </w:pPr>
+      <w:r>
+        <w:rPr>
+          <w:rFonts w:ascii="Calibri" w:hAnsi="Calibri" w:cs="Calibri"/>
+          <w:color w:val="242424"/>
+          <w:sz w:val="21"/>
+          <w:szCs w:val="21"/>
+          <w:bdr w:val="none" w:sz="0" w:space="0" w:color="auto" w:frame="1"/>
+        </w:rPr>
+        <w:t>Success operating across many </w:t>
+      </w:r>
+      <w:r>
+        <w:rPr>
+          <w:rFonts w:ascii="Calibri" w:hAnsi="Calibri" w:cs="Calibri"/>
+          <w:b/>
+          <w:bCs/>
+          <w:color w:val="242424"/>
+          <w:sz w:val="21"/>
+          <w:szCs w:val="21"/>
+          <w:bdr w:val="none" w:sz="0" w:space="0" w:color="auto" w:frame="1"/>
+        </w:rPr>
+        <w:t>industries, companies </w:t>
+      </w:r>
+      <w:r>
+        <w:rPr>
+          <w:rFonts w:ascii="Calibri" w:hAnsi="Calibri" w:cs="Calibri"/>
+          <w:color w:val="242424"/>
+          <w:sz w:val="21"/>
+          <w:szCs w:val="21"/>
+          <w:bdr w:val="none" w:sz="0" w:space="0" w:color="auto" w:frame="1"/>
+        </w:rPr>
+        <w:t>and therapeutic areas in the</w:t>
+      </w:r>
+      <w:r>
+        <w:rPr>
+          <w:rFonts w:ascii="Calibri" w:hAnsi="Calibri" w:cs="Calibri"/>
+          <w:b/>
+          <w:bCs/>
+          <w:color w:val="242424"/>
+          <w:sz w:val="21"/>
+          <w:szCs w:val="21"/>
+          <w:bdr w:val="none" w:sz="0" w:space="0" w:color="auto" w:frame="1"/>
+        </w:rPr>
+        <w:t xml:space="preserve"> pharmaceutical </w:t>
+      </w:r>
+      <w:proofErr w:type="gramStart"/>
+      <w:r>
+        <w:rPr>
+          <w:rFonts w:ascii="Calibri" w:hAnsi="Calibri" w:cs="Calibri"/>
+          <w:b/>
+          <w:bCs/>
+          <w:color w:val="242424"/>
+          <w:sz w:val="21"/>
+          <w:szCs w:val="21"/>
+          <w:bdr w:val="none" w:sz="0" w:space="0" w:color="auto" w:frame="1"/>
+        </w:rPr>
+        <w:t>industry</w:t>
+      </w:r>
+      <w:proofErr w:type="gramEnd"/>
+    </w:p>
+    <w:p>
+      <w:pPr>
+        <w:pStyle w:val="BlockText"/>
+        <w:spacing w:after="0"/>
+        <w:rPr>
+          <w:rFonts w:asciiTheme="minorHAnsi" w:hAnsiTheme="minorHAnsi"/>
+          <w:b/>
+          <w:sz w:val="10"/>
+          <w:szCs w:val="10"/>
+        </w:rPr>
+      </w:pPr>
+    </w:p>
+    <w:p>
+      <w:pPr>
+        <w:ind w:right="96"/>
+        <w:jc w:val="center"/>
+        <w:rPr>
+          <w:rFonts w:asciiTheme="minorHAnsi" w:hAnsiTheme="minorHAnsi"/>
+          <w:b/>
+          <w:szCs w:val="24"/>
+        </w:rPr>
+      </w:pPr>
+      <w:r>
+        <w:rPr>
+          <w:rFonts w:asciiTheme="minorHAnsi" w:hAnsiTheme="minorHAnsi"/>
+          <w:b/>
+          <w:szCs w:val="24"/>
+        </w:rPr>
+        <w:t>RECENT KEY ACHIEVEMENTS</w:t>
+      </w:r>
+    </w:p>
+    <w:p>
+      <w:pPr>
+        <w:numPr>
+          <w:ilvl w:val="0"/>
+          <w:numId w:val="3"/>
+        </w:numPr>
+        <w:tabs>
+          <w:tab w:val="clear" w:pos="720"/>
+        </w:tabs>
+        <w:ind w:left="284" w:hanging="284"/>
+        <w:rPr>
+          <w:rFonts w:asciiTheme="minorHAnsi" w:hAnsiTheme="minorHAnsi"/>
+          <w:sz w:val="21"/>
+          <w:szCs w:val="21"/>
+        </w:rPr>
+      </w:pPr>
+      <w:r>
+        <w:rPr>
+          <w:rFonts w:asciiTheme="minorHAnsi" w:hAnsiTheme="minorHAnsi"/>
+          <w:sz w:val="21"/>
+          <w:szCs w:val="21"/>
+        </w:rPr>
+        <w:t xml:space="preserve">Led and drove </w:t>
+      </w:r>
+      <w:r>
+        <w:rPr>
+          <w:rFonts w:asciiTheme="minorHAnsi" w:hAnsiTheme="minorHAnsi"/>
+          <w:b/>
+          <w:bCs/>
+          <w:sz w:val="21"/>
+          <w:szCs w:val="21"/>
+        </w:rPr>
+        <w:t xml:space="preserve">two major strategy development and change programs to deliver business model transformation </w:t>
+      </w:r>
+      <w:r>
+        <w:rPr>
+          <w:rFonts w:asciiTheme="minorHAnsi" w:hAnsiTheme="minorHAnsi"/>
+          <w:sz w:val="21"/>
+          <w:szCs w:val="21"/>
+        </w:rPr>
+        <w:t xml:space="preserve">generating </w:t>
+      </w:r>
+      <w:r>
+        <w:rPr>
+          <w:rFonts w:asciiTheme="minorHAnsi" w:hAnsiTheme="minorHAnsi"/>
+          <w:b/>
+          <w:bCs/>
+          <w:sz w:val="21"/>
+          <w:szCs w:val="21"/>
+        </w:rPr>
+        <w:t xml:space="preserve">significant </w:t>
+      </w:r>
+      <w:proofErr w:type="spellStart"/>
+      <w:r>
+        <w:rPr>
+          <w:rFonts w:asciiTheme="minorHAnsi" w:hAnsiTheme="minorHAnsi"/>
+          <w:b/>
+          <w:bCs/>
+          <w:sz w:val="21"/>
+          <w:szCs w:val="21"/>
+        </w:rPr>
+        <w:t>opex</w:t>
+      </w:r>
+      <w:proofErr w:type="spellEnd"/>
+      <w:r>
+        <w:rPr>
+          <w:rFonts w:asciiTheme="minorHAnsi" w:hAnsiTheme="minorHAnsi"/>
+          <w:b/>
+          <w:bCs/>
+          <w:sz w:val="21"/>
+          <w:szCs w:val="21"/>
+        </w:rPr>
+        <w:t xml:space="preserve"> reductions</w:t>
+      </w:r>
+      <w:r>
+        <w:rPr>
+          <w:rFonts w:asciiTheme="minorHAnsi" w:hAnsiTheme="minorHAnsi"/>
+          <w:sz w:val="21"/>
+          <w:szCs w:val="21"/>
+        </w:rPr>
+        <w:t xml:space="preserve"> while ensuring protection of investment in priority products and exceeded revenue ambitions. Transformation resulted in </w:t>
+      </w:r>
+      <w:r>
+        <w:rPr>
+          <w:rFonts w:asciiTheme="minorHAnsi" w:hAnsiTheme="minorHAnsi"/>
+          <w:b/>
+          <w:bCs/>
+          <w:sz w:val="21"/>
+          <w:szCs w:val="21"/>
+        </w:rPr>
+        <w:t>highest ever contribution margin</w:t>
+      </w:r>
+      <w:r>
+        <w:rPr>
+          <w:rFonts w:asciiTheme="minorHAnsi" w:hAnsiTheme="minorHAnsi"/>
+          <w:sz w:val="21"/>
+          <w:szCs w:val="21"/>
+        </w:rPr>
+        <w:t xml:space="preserve"> for the </w:t>
+      </w:r>
+      <w:proofErr w:type="gramStart"/>
+      <w:r>
+        <w:rPr>
+          <w:rFonts w:asciiTheme="minorHAnsi" w:hAnsiTheme="minorHAnsi"/>
+          <w:sz w:val="21"/>
+          <w:szCs w:val="21"/>
+        </w:rPr>
+        <w:t>affiliate</w:t>
+      </w:r>
+      <w:proofErr w:type="gramEnd"/>
+    </w:p>
+    <w:p>
+      <w:pPr>
+        <w:numPr>
+          <w:ilvl w:val="0"/>
+          <w:numId w:val="1"/>
+        </w:numPr>
+        <w:ind w:left="284" w:right="98" w:hanging="284"/>
+        <w:rPr>
+          <w:rFonts w:asciiTheme="minorHAnsi" w:hAnsiTheme="minorHAnsi"/>
+          <w:sz w:val="21"/>
+          <w:szCs w:val="21"/>
+        </w:rPr>
+      </w:pPr>
+      <w:r>
+        <w:rPr>
+          <w:rFonts w:asciiTheme="minorHAnsi" w:hAnsiTheme="minorHAnsi"/>
+          <w:b/>
+          <w:bCs/>
+          <w:sz w:val="21"/>
+          <w:szCs w:val="21"/>
+        </w:rPr>
+        <w:t>S</w:t>
+      </w:r>
+      <w:r>
+        <w:rPr>
+          <w:rFonts w:asciiTheme="minorHAnsi" w:hAnsiTheme="minorHAnsi"/>
+          <w:b/>
+          <w:bCs/>
+          <w:sz w:val="21"/>
+          <w:szCs w:val="21"/>
+        </w:rPr>
+        <w:t xml:space="preserve">tood up a new Business Unit </w:t>
+      </w:r>
+      <w:r>
+        <w:rPr>
+          <w:rFonts w:asciiTheme="minorHAnsi" w:hAnsiTheme="minorHAnsi"/>
+          <w:sz w:val="21"/>
+          <w:szCs w:val="21"/>
+        </w:rPr>
+        <w:t xml:space="preserve">which delivered against all major goals in first 12 months, while establishing a new, cohesive team; drove </w:t>
+      </w:r>
+      <w:r>
+        <w:rPr>
+          <w:rFonts w:asciiTheme="minorHAnsi" w:hAnsiTheme="minorHAnsi"/>
+          <w:b/>
+          <w:bCs/>
+          <w:sz w:val="21"/>
+          <w:szCs w:val="21"/>
+        </w:rPr>
+        <w:t>affiliate leading engagement and belonging</w:t>
+      </w:r>
+      <w:r>
+        <w:rPr>
+          <w:rFonts w:asciiTheme="minorHAnsi" w:hAnsiTheme="minorHAnsi"/>
+          <w:sz w:val="21"/>
+          <w:szCs w:val="21"/>
+        </w:rPr>
+        <w:t xml:space="preserve"> </w:t>
+      </w:r>
+      <w:proofErr w:type="gramStart"/>
+      <w:r>
+        <w:rPr>
+          <w:rFonts w:asciiTheme="minorHAnsi" w:hAnsiTheme="minorHAnsi"/>
+          <w:sz w:val="21"/>
+          <w:szCs w:val="21"/>
+        </w:rPr>
+        <w:t>scores</w:t>
+      </w:r>
+      <w:proofErr w:type="gramEnd"/>
+    </w:p>
+    <w:p>
+      <w:pPr>
+        <w:numPr>
+          <w:ilvl w:val="0"/>
+          <w:numId w:val="1"/>
+        </w:numPr>
+        <w:ind w:left="284" w:right="98" w:hanging="284"/>
+        <w:rPr>
+          <w:rFonts w:asciiTheme="minorHAnsi" w:hAnsiTheme="minorHAnsi"/>
+          <w:sz w:val="21"/>
+          <w:szCs w:val="21"/>
+        </w:rPr>
+      </w:pPr>
+      <w:r>
+        <w:rPr>
+          <w:rFonts w:asciiTheme="minorHAnsi" w:hAnsiTheme="minorHAnsi"/>
+          <w:sz w:val="21"/>
+          <w:szCs w:val="21"/>
+        </w:rPr>
+        <w:t xml:space="preserve">Established </w:t>
+      </w:r>
+      <w:r>
+        <w:rPr>
+          <w:rFonts w:asciiTheme="minorHAnsi" w:hAnsiTheme="minorHAnsi"/>
+          <w:b/>
+          <w:bCs/>
+          <w:sz w:val="21"/>
+          <w:szCs w:val="21"/>
+        </w:rPr>
+        <w:t xml:space="preserve">omni channel marketing and customer engagement capabilities </w:t>
+      </w:r>
+      <w:r>
+        <w:rPr>
+          <w:rFonts w:asciiTheme="minorHAnsi" w:hAnsiTheme="minorHAnsi"/>
+          <w:sz w:val="21"/>
+          <w:szCs w:val="21"/>
+        </w:rPr>
+        <w:t>delivering</w:t>
+      </w:r>
+      <w:r>
+        <w:rPr>
+          <w:rFonts w:asciiTheme="minorHAnsi" w:hAnsiTheme="minorHAnsi"/>
+          <w:b/>
+          <w:bCs/>
+          <w:sz w:val="21"/>
+          <w:szCs w:val="21"/>
+        </w:rPr>
+        <w:t xml:space="preserve"> </w:t>
+      </w:r>
+      <w:r>
+        <w:rPr>
+          <w:rFonts w:asciiTheme="minorHAnsi" w:hAnsiTheme="minorHAnsi"/>
+          <w:sz w:val="21"/>
+          <w:szCs w:val="21"/>
+        </w:rPr>
+        <w:t xml:space="preserve">&gt;$2.5m p.a. </w:t>
+      </w:r>
+      <w:proofErr w:type="spellStart"/>
+      <w:r>
+        <w:rPr>
+          <w:rFonts w:asciiTheme="minorHAnsi" w:hAnsiTheme="minorHAnsi"/>
+          <w:b/>
+          <w:bCs/>
+          <w:sz w:val="21"/>
+          <w:szCs w:val="21"/>
+        </w:rPr>
+        <w:t>opex</w:t>
+      </w:r>
+      <w:proofErr w:type="spellEnd"/>
+      <w:r>
+        <w:rPr>
+          <w:rFonts w:asciiTheme="minorHAnsi" w:hAnsiTheme="minorHAnsi"/>
+          <w:b/>
+          <w:bCs/>
+          <w:sz w:val="21"/>
+          <w:szCs w:val="21"/>
+        </w:rPr>
+        <w:t xml:space="preserve"> savings </w:t>
+      </w:r>
+      <w:r>
+        <w:rPr>
+          <w:rFonts w:asciiTheme="minorHAnsi" w:hAnsiTheme="minorHAnsi"/>
+          <w:sz w:val="21"/>
+          <w:szCs w:val="21"/>
+        </w:rPr>
+        <w:t>and</w:t>
+      </w:r>
+      <w:r>
+        <w:rPr>
+          <w:rFonts w:asciiTheme="minorHAnsi" w:hAnsiTheme="minorHAnsi"/>
+          <w:b/>
+          <w:bCs/>
+          <w:sz w:val="21"/>
+          <w:szCs w:val="21"/>
+        </w:rPr>
+        <w:t xml:space="preserve"> FTE efficiencies</w:t>
+      </w:r>
+      <w:r>
+        <w:rPr>
+          <w:rFonts w:asciiTheme="minorHAnsi" w:hAnsiTheme="minorHAnsi"/>
+          <w:sz w:val="21"/>
+          <w:szCs w:val="21"/>
+        </w:rPr>
+        <w:t xml:space="preserve"> relating to the withdrawal of commercial field support from legacy brands, and </w:t>
+      </w:r>
+      <w:r>
+        <w:rPr>
+          <w:rFonts w:asciiTheme="minorHAnsi" w:hAnsiTheme="minorHAnsi"/>
+          <w:b/>
+          <w:bCs/>
+          <w:sz w:val="21"/>
+          <w:szCs w:val="21"/>
+        </w:rPr>
+        <w:t xml:space="preserve">extended reach by 30% </w:t>
+      </w:r>
+      <w:r>
+        <w:rPr>
+          <w:rFonts w:asciiTheme="minorHAnsi" w:hAnsiTheme="minorHAnsi"/>
+          <w:sz w:val="21"/>
+          <w:szCs w:val="21"/>
+        </w:rPr>
+        <w:t xml:space="preserve">to &gt;7000 </w:t>
+      </w:r>
+      <w:proofErr w:type="gramStart"/>
+      <w:r>
+        <w:rPr>
+          <w:rFonts w:asciiTheme="minorHAnsi" w:hAnsiTheme="minorHAnsi"/>
+          <w:sz w:val="21"/>
+          <w:szCs w:val="21"/>
+        </w:rPr>
+        <w:t>HCP’s</w:t>
+      </w:r>
+      <w:proofErr w:type="gramEnd"/>
+      <w:r>
+        <w:rPr>
+          <w:rFonts w:asciiTheme="minorHAnsi" w:hAnsiTheme="minorHAnsi"/>
+          <w:sz w:val="21"/>
+          <w:szCs w:val="21"/>
+        </w:rPr>
+        <w:t xml:space="preserve"> without the need for additional FTE</w:t>
+      </w:r>
+    </w:p>
+    <w:p>
+      <w:pPr>
+        <w:numPr>
+          <w:ilvl w:val="0"/>
+          <w:numId w:val="1"/>
+        </w:numPr>
+        <w:ind w:left="284" w:right="98" w:hanging="284"/>
+        <w:rPr>
+          <w:rFonts w:asciiTheme="minorHAnsi" w:hAnsiTheme="minorHAnsi"/>
+          <w:sz w:val="21"/>
+          <w:szCs w:val="21"/>
+        </w:rPr>
+      </w:pPr>
+      <w:r>
+        <w:rPr>
+          <w:rFonts w:asciiTheme="minorHAnsi" w:hAnsiTheme="minorHAnsi"/>
+          <w:b/>
+          <w:bCs/>
+          <w:sz w:val="21"/>
+          <w:szCs w:val="21"/>
+        </w:rPr>
+        <w:t>Eliminated &gt;$1.3m p.a. consultant spend</w:t>
+      </w:r>
+      <w:r>
+        <w:rPr>
+          <w:rFonts w:asciiTheme="minorHAnsi" w:hAnsiTheme="minorHAnsi"/>
+          <w:sz w:val="21"/>
+          <w:szCs w:val="21"/>
+        </w:rPr>
+        <w:t xml:space="preserve"> via in house </w:t>
+      </w:r>
+      <w:r>
+        <w:rPr>
+          <w:rFonts w:asciiTheme="minorHAnsi" w:hAnsiTheme="minorHAnsi"/>
+          <w:b/>
+          <w:bCs/>
+          <w:sz w:val="21"/>
+          <w:szCs w:val="21"/>
+        </w:rPr>
+        <w:t>advanced analytics &amp; strategic planning</w:t>
+      </w:r>
+      <w:r>
+        <w:rPr>
+          <w:rFonts w:asciiTheme="minorHAnsi" w:hAnsiTheme="minorHAnsi"/>
+          <w:sz w:val="21"/>
+          <w:szCs w:val="21"/>
+        </w:rPr>
+        <w:t xml:space="preserve"> </w:t>
+      </w:r>
+      <w:proofErr w:type="gramStart"/>
+      <w:r>
+        <w:rPr>
+          <w:rFonts w:asciiTheme="minorHAnsi" w:hAnsiTheme="minorHAnsi"/>
+          <w:sz w:val="21"/>
+          <w:szCs w:val="21"/>
+        </w:rPr>
+        <w:t>capability</w:t>
+      </w:r>
+      <w:proofErr w:type="gramEnd"/>
+    </w:p>
+    <w:p>
+      <w:pPr>
+        <w:pStyle w:val="FootnoteText"/>
+        <w:numPr>
+          <w:ilvl w:val="0"/>
+          <w:numId w:val="1"/>
+        </w:numPr>
+        <w:ind w:left="284" w:right="98" w:hanging="284"/>
+        <w:rPr>
+          <w:rFonts w:asciiTheme="minorHAnsi" w:hAnsiTheme="minorHAnsi"/>
+          <w:sz w:val="21"/>
+          <w:szCs w:val="21"/>
+        </w:rPr>
+      </w:pPr>
+      <w:r>
+        <w:rPr>
+          <w:rFonts w:asciiTheme="minorHAnsi" w:hAnsiTheme="minorHAnsi"/>
+          <w:bCs/>
+          <w:sz w:val="21"/>
+          <w:szCs w:val="21"/>
+        </w:rPr>
+        <w:t xml:space="preserve">Transformed performance of 3+ brands in long term decline via insight driven strategies to deliver </w:t>
+      </w:r>
+      <w:r>
+        <w:rPr>
+          <w:rFonts w:asciiTheme="minorHAnsi" w:hAnsiTheme="minorHAnsi"/>
+          <w:b/>
+          <w:sz w:val="21"/>
+          <w:szCs w:val="21"/>
+        </w:rPr>
+        <w:t>ma</w:t>
+      </w:r>
+      <w:r>
+        <w:rPr>
+          <w:rFonts w:asciiTheme="minorHAnsi" w:hAnsiTheme="minorHAnsi"/>
+          <w:b/>
+          <w:bCs/>
+          <w:sz w:val="21"/>
+          <w:szCs w:val="21"/>
+        </w:rPr>
+        <w:t xml:space="preserve">rket growth &amp; market share “trend breaks” </w:t>
+      </w:r>
+    </w:p>
+    <w:p>
+      <w:pPr>
+        <w:ind w:right="96"/>
+        <w:rPr>
+          <w:rFonts w:asciiTheme="minorHAnsi" w:hAnsiTheme="minorHAnsi"/>
+          <w:b/>
+          <w:sz w:val="10"/>
+          <w:szCs w:val="10"/>
+        </w:rPr>
+      </w:pPr>
+    </w:p>
+    <w:p>
+      <w:pPr>
+        <w:ind w:right="96"/>
+        <w:jc w:val="center"/>
+        <w:rPr>
+          <w:rFonts w:asciiTheme="minorHAnsi" w:hAnsiTheme="minorHAnsi"/>
+          <w:b/>
+          <w:szCs w:val="24"/>
+        </w:rPr>
+      </w:pPr>
+      <w:r>
+        <w:rPr>
+          <w:rFonts w:asciiTheme="minorHAnsi" w:hAnsiTheme="minorHAnsi"/>
+          <w:b/>
+          <w:szCs w:val="24"/>
+        </w:rPr>
+        <w:t>CAREER HISTORY &amp; ACHIEVEMENTS</w:t>
+      </w:r>
+    </w:p>
+    <w:p>
+      <w:pPr>
+        <w:pStyle w:val="Heading4"/>
+        <w:jc w:val="left"/>
+        <w:rPr>
+          <w:rFonts w:asciiTheme="minorHAnsi" w:hAnsiTheme="minorHAnsi"/>
+          <w:sz w:val="24"/>
+          <w:szCs w:val="24"/>
+        </w:rPr>
+      </w:pPr>
+      <w:r>
+        <w:rPr>
+          <w:rFonts w:asciiTheme="minorHAnsi" w:hAnsiTheme="minorHAnsi"/>
+          <w:sz w:val="24"/>
+          <w:szCs w:val="24"/>
+        </w:rPr>
+        <w:t>Amgen Australia</w:t>
+      </w:r>
+      <w:r>
+        <w:rPr>
+          <w:rFonts w:asciiTheme="minorHAnsi" w:hAnsiTheme="minorHAnsi"/>
+          <w:sz w:val="24"/>
+          <w:szCs w:val="24"/>
+        </w:rPr>
+        <w:tab/>
+      </w:r>
+      <w:r>
+        <w:rPr>
+          <w:rFonts w:asciiTheme="minorHAnsi" w:hAnsiTheme="minorHAnsi"/>
+          <w:sz w:val="24"/>
+          <w:szCs w:val="24"/>
+        </w:rPr>
+        <w:tab/>
+      </w:r>
+      <w:r>
+        <w:rPr>
+          <w:rFonts w:asciiTheme="minorHAnsi" w:hAnsiTheme="minorHAnsi"/>
+          <w:sz w:val="24"/>
+          <w:szCs w:val="24"/>
+        </w:rPr>
+        <w:tab/>
+      </w:r>
+      <w:r>
+        <w:rPr>
+          <w:rFonts w:asciiTheme="minorHAnsi" w:hAnsiTheme="minorHAnsi"/>
+          <w:sz w:val="24"/>
+          <w:szCs w:val="24"/>
+        </w:rPr>
+        <w:tab/>
+      </w:r>
+      <w:r>
+        <w:rPr>
+          <w:rFonts w:asciiTheme="minorHAnsi" w:hAnsiTheme="minorHAnsi"/>
+          <w:sz w:val="24"/>
+          <w:szCs w:val="24"/>
+        </w:rPr>
+        <w:tab/>
+      </w:r>
+      <w:r>
+        <w:rPr>
+          <w:rFonts w:asciiTheme="minorHAnsi" w:hAnsiTheme="minorHAnsi"/>
+          <w:sz w:val="24"/>
+          <w:szCs w:val="24"/>
+        </w:rPr>
+        <w:tab/>
+      </w:r>
+      <w:r>
+        <w:rPr>
+          <w:rFonts w:asciiTheme="minorHAnsi" w:hAnsiTheme="minorHAnsi"/>
+          <w:sz w:val="24"/>
+          <w:szCs w:val="24"/>
+        </w:rPr>
+        <w:tab/>
+      </w:r>
+      <w:r>
+        <w:rPr>
+          <w:rFonts w:asciiTheme="minorHAnsi" w:hAnsiTheme="minorHAnsi"/>
+          <w:sz w:val="24"/>
+          <w:szCs w:val="24"/>
+        </w:rPr>
+        <w:tab/>
+      </w:r>
+      <w:r>
+        <w:rPr>
+          <w:rFonts w:asciiTheme="minorHAnsi" w:hAnsiTheme="minorHAnsi"/>
+          <w:sz w:val="24"/>
+          <w:szCs w:val="24"/>
+        </w:rPr>
+        <w:t xml:space="preserve">Dec 2020 – Current </w:t>
+      </w:r>
+    </w:p>
+    <w:p>
+      <w:pPr>
+        <w:ind w:right="98"/>
+        <w:rPr>
+          <w:rFonts w:asciiTheme="minorHAnsi" w:hAnsiTheme="minorHAnsi"/>
+          <w:b/>
+          <w:bCs/>
+          <w:sz w:val="21"/>
+          <w:szCs w:val="21"/>
+        </w:rPr>
+      </w:pPr>
+      <w:r>
+        <w:rPr>
+          <w:rFonts w:asciiTheme="minorHAnsi" w:hAnsiTheme="minorHAnsi"/>
+          <w:b/>
+          <w:bCs/>
+          <w:iCs/>
+          <w:sz w:val="21"/>
+          <w:szCs w:val="21"/>
+        </w:rPr>
+        <w:t>Director, Centre of Excellence</w:t>
+      </w:r>
+    </w:p>
+    <w:p>
+      <w:pPr>
+        <w:ind w:right="96"/>
+        <w:rPr>
+          <w:rFonts w:asciiTheme="minorHAnsi" w:hAnsiTheme="minorHAnsi"/>
+          <w:b/>
+          <w:sz w:val="21"/>
+          <w:szCs w:val="21"/>
+        </w:rPr>
+      </w:pPr>
+      <w:r>
+        <w:rPr>
+          <w:rFonts w:asciiTheme="minorHAnsi" w:hAnsiTheme="minorHAnsi"/>
+          <w:b/>
+          <w:sz w:val="21"/>
+          <w:szCs w:val="21"/>
+        </w:rPr>
+        <w:t xml:space="preserve">Key accountabilities </w:t>
+      </w:r>
+    </w:p>
+    <w:p>
+      <w:pPr>
+        <w:numPr>
+          <w:ilvl w:val="0"/>
+          <w:numId w:val="1"/>
+        </w:numPr>
+        <w:tabs>
+          <w:tab w:val="clear" w:pos="720"/>
+          <w:tab w:val="num" w:pos="360"/>
+        </w:tabs>
+        <w:ind w:left="360" w:right="98"/>
+        <w:rPr>
+          <w:rFonts w:asciiTheme="minorHAnsi" w:hAnsiTheme="minorHAnsi"/>
+          <w:sz w:val="21"/>
+          <w:szCs w:val="21"/>
+        </w:rPr>
+      </w:pPr>
+      <w:r>
+        <w:rPr>
+          <w:rFonts w:asciiTheme="minorHAnsi" w:hAnsiTheme="minorHAnsi"/>
+          <w:sz w:val="21"/>
+          <w:szCs w:val="21"/>
+        </w:rPr>
+        <w:t>Business Unit and team leadership of 21 people across 7 different functions including Digital / Omni Channel Marketing, Business Analytics &amp; Insights, Advanced Analytics, Customer Engagement (SFE) Excellence, Program Management Office, Compliance, Patient Innovation Centre</w:t>
+      </w:r>
+    </w:p>
+    <w:p>
+      <w:pPr>
+        <w:numPr>
+          <w:ilvl w:val="0"/>
+          <w:numId w:val="1"/>
+        </w:numPr>
+        <w:tabs>
+          <w:tab w:val="clear" w:pos="720"/>
+          <w:tab w:val="num" w:pos="360"/>
+        </w:tabs>
+        <w:ind w:left="360" w:right="98"/>
+        <w:rPr>
+          <w:rFonts w:asciiTheme="minorHAnsi" w:hAnsiTheme="minorHAnsi"/>
+          <w:sz w:val="21"/>
+          <w:szCs w:val="21"/>
+        </w:rPr>
+      </w:pPr>
+      <w:r>
+        <w:rPr>
+          <w:rFonts w:asciiTheme="minorHAnsi" w:hAnsiTheme="minorHAnsi"/>
+          <w:sz w:val="21"/>
+          <w:szCs w:val="21"/>
+        </w:rPr>
+        <w:t>Member of ANZ Country Management Team responsible for developing and driving strategy and culture of performance and compliance</w:t>
+      </w:r>
+    </w:p>
+    <w:p>
+      <w:pPr>
+        <w:numPr>
+          <w:ilvl w:val="0"/>
+          <w:numId w:val="1"/>
+        </w:numPr>
+        <w:tabs>
+          <w:tab w:val="clear" w:pos="720"/>
+          <w:tab w:val="num" w:pos="360"/>
+        </w:tabs>
+        <w:ind w:left="360" w:right="98"/>
+        <w:rPr>
+          <w:rFonts w:asciiTheme="minorHAnsi" w:hAnsiTheme="minorHAnsi"/>
+          <w:sz w:val="21"/>
+          <w:szCs w:val="21"/>
+        </w:rPr>
+      </w:pPr>
+      <w:r>
+        <w:rPr>
+          <w:rFonts w:asciiTheme="minorHAnsi" w:hAnsiTheme="minorHAnsi"/>
+          <w:sz w:val="21"/>
+          <w:szCs w:val="21"/>
+        </w:rPr>
+        <w:t>Affiliate lead for strategy development, horizon scanning, project prioritisation, LRS and budget forecasts and key initiative tracking</w:t>
+      </w:r>
+    </w:p>
+    <w:p>
+      <w:pPr>
+        <w:numPr>
+          <w:ilvl w:val="0"/>
+          <w:numId w:val="1"/>
+        </w:numPr>
+        <w:tabs>
+          <w:tab w:val="clear" w:pos="720"/>
+          <w:tab w:val="num" w:pos="360"/>
+        </w:tabs>
+        <w:ind w:left="360" w:right="98"/>
+        <w:rPr>
+          <w:rFonts w:asciiTheme="minorHAnsi" w:hAnsiTheme="minorHAnsi"/>
+          <w:sz w:val="21"/>
+          <w:szCs w:val="21"/>
+        </w:rPr>
+      </w:pPr>
+      <w:r>
+        <w:rPr>
+          <w:rFonts w:asciiTheme="minorHAnsi" w:hAnsiTheme="minorHAnsi"/>
+          <w:sz w:val="21"/>
+          <w:szCs w:val="21"/>
+        </w:rPr>
+        <w:t>Omni channel / digital marketing lead responsible for establishment and transformation of customer engagement approach across the affiliate</w:t>
+      </w:r>
+    </w:p>
+    <w:p>
+      <w:pPr>
+        <w:pStyle w:val="xmsonormal"/>
+        <w:shd w:val="clear" w:color="auto" w:fill="FFFFFF"/>
+        <w:spacing w:before="0" w:beforeAutospacing="0" w:after="0" w:afterAutospacing="0"/>
+        <w:rPr>
+          <w:rFonts w:ascii="Calibri" w:hAnsi="Calibri" w:cs="Calibri"/>
+          <w:color w:val="242424"/>
+          <w:sz w:val="21"/>
+          <w:szCs w:val="21"/>
+        </w:rPr>
+      </w:pPr>
+      <w:r>
+        <w:rPr>
+          <w:rFonts w:ascii="Calibri" w:hAnsi="Calibri" w:cs="Calibri"/>
+          <w:b/>
+          <w:bCs/>
+          <w:color w:val="242424"/>
+          <w:sz w:val="21"/>
+          <w:szCs w:val="21"/>
+        </w:rPr>
+        <w:t>Achievements</w:t>
+      </w:r>
+    </w:p>
+    <w:p>
+      <w:pPr>
+        <w:pStyle w:val="xmsolistparagraph"/>
+        <w:numPr>
+          <w:ilvl w:val="0"/>
+          <w:numId w:val="4"/>
+        </w:numPr>
+        <w:shd w:val="clear" w:color="auto" w:fill="FFFFFF"/>
+        <w:spacing w:before="0" w:beforeAutospacing="0" w:after="0" w:afterAutospacing="0"/>
+        <w:rPr>
+          <w:color w:val="242424"/>
+          <w:sz w:val="21"/>
+          <w:szCs w:val="21"/>
+        </w:rPr>
+      </w:pPr>
+      <w:r>
+        <w:rPr>
+          <w:rFonts w:ascii="Calibri" w:hAnsi="Calibri" w:cs="Calibri"/>
+          <w:color w:val="242424"/>
+          <w:sz w:val="21"/>
+          <w:szCs w:val="21"/>
+          <w:bdr w:val="none" w:sz="0" w:space="0" w:color="auto" w:frame="1"/>
+        </w:rPr>
+        <w:t xml:space="preserve">CMT co-lead of Operating Model transformation resulting in re-designed and re-defined organisation structure based on lifecycle archetypes, with increased focus on digital support allowing the affiliate to “do </w:t>
+      </w:r>
+      <w:proofErr w:type="gramStart"/>
+      <w:r>
+        <w:rPr>
+          <w:rFonts w:ascii="Calibri" w:hAnsi="Calibri" w:cs="Calibri"/>
+          <w:color w:val="242424"/>
+          <w:sz w:val="21"/>
+          <w:szCs w:val="21"/>
+          <w:bdr w:val="none" w:sz="0" w:space="0" w:color="auto" w:frame="1"/>
+        </w:rPr>
+        <w:t>less better</w:t>
+      </w:r>
+      <w:proofErr w:type="gramEnd"/>
+      <w:r>
+        <w:rPr>
+          <w:rFonts w:ascii="Calibri" w:hAnsi="Calibri" w:cs="Calibri"/>
+          <w:color w:val="242424"/>
+          <w:sz w:val="21"/>
+          <w:szCs w:val="21"/>
+          <w:bdr w:val="none" w:sz="0" w:space="0" w:color="auto" w:frame="1"/>
+        </w:rPr>
+        <w:t>”, saving &gt;$1m in consulting fees and delivering highest ever contribution margin</w:t>
+      </w:r>
+    </w:p>
+    <w:p>
+      <w:pPr>
+        <w:pStyle w:val="xmsolistparagraph"/>
+        <w:numPr>
+          <w:ilvl w:val="0"/>
+          <w:numId w:val="4"/>
+        </w:numPr>
+        <w:shd w:val="clear" w:color="auto" w:fill="FFFFFF"/>
+        <w:spacing w:before="0" w:beforeAutospacing="0" w:after="0" w:afterAutospacing="0"/>
+        <w:rPr>
+          <w:color w:val="242424"/>
+          <w:sz w:val="21"/>
+          <w:szCs w:val="21"/>
+        </w:rPr>
+      </w:pPr>
+      <w:r>
+        <w:rPr>
+          <w:rFonts w:ascii="Calibri" w:hAnsi="Calibri" w:cs="Calibri"/>
+          <w:color w:val="242424"/>
+          <w:sz w:val="21"/>
+          <w:szCs w:val="21"/>
+          <w:bdr w:val="none" w:sz="0" w:space="0" w:color="auto" w:frame="1"/>
+        </w:rPr>
+        <w:t xml:space="preserve">Created and established new Business Unit, developing a cohesive, high performing team across multiple functions with affiliate leading belonging and engagement scores within 18 months of </w:t>
+      </w:r>
+      <w:proofErr w:type="gramStart"/>
+      <w:r>
+        <w:rPr>
+          <w:rFonts w:ascii="Calibri" w:hAnsi="Calibri" w:cs="Calibri"/>
+          <w:color w:val="242424"/>
+          <w:sz w:val="21"/>
+          <w:szCs w:val="21"/>
+          <w:bdr w:val="none" w:sz="0" w:space="0" w:color="auto" w:frame="1"/>
+        </w:rPr>
+        <w:t>launch</w:t>
+      </w:r>
+      <w:proofErr w:type="gramEnd"/>
+    </w:p>
+    <w:p>
+      <w:pPr>
+        <w:pStyle w:val="xmsolistparagraph"/>
+        <w:numPr>
+          <w:ilvl w:val="0"/>
+          <w:numId w:val="4"/>
+        </w:numPr>
+        <w:shd w:val="clear" w:color="auto" w:fill="FFFFFF"/>
+        <w:spacing w:before="0" w:beforeAutospacing="0" w:after="0" w:afterAutospacing="0"/>
+        <w:rPr>
+          <w:color w:val="242424"/>
+          <w:sz w:val="21"/>
+          <w:szCs w:val="21"/>
+        </w:rPr>
+      </w:pPr>
+      <w:r>
+        <w:rPr>
+          <w:rFonts w:ascii="Calibri" w:hAnsi="Calibri" w:cs="Calibri"/>
+          <w:color w:val="242424"/>
+          <w:sz w:val="21"/>
+          <w:szCs w:val="21"/>
+          <w:bdr w:val="none" w:sz="0" w:space="0" w:color="auto" w:frame="1"/>
+        </w:rPr>
+        <w:t xml:space="preserve">Executed global leading omni channel campaigns across face to face, digital and other channels via establishment of omni channel team and digital marketing capability, delivering above industry average customer engagement KPI’s, with significant cost </w:t>
+      </w:r>
+      <w:proofErr w:type="gramStart"/>
+      <w:r>
+        <w:rPr>
+          <w:rFonts w:ascii="Calibri" w:hAnsi="Calibri" w:cs="Calibri"/>
+          <w:color w:val="242424"/>
+          <w:sz w:val="21"/>
+          <w:szCs w:val="21"/>
+          <w:bdr w:val="none" w:sz="0" w:space="0" w:color="auto" w:frame="1"/>
+        </w:rPr>
+        <w:t>efficiencies</w:t>
+      </w:r>
+      <w:proofErr w:type="gramEnd"/>
+    </w:p>
+    <w:p>
+      <w:pPr>
+        <w:pStyle w:val="xmsolistparagraph"/>
+        <w:numPr>
+          <w:ilvl w:val="0"/>
+          <w:numId w:val="4"/>
+        </w:numPr>
+        <w:shd w:val="clear" w:color="auto" w:fill="FFFFFF"/>
+        <w:spacing w:before="0" w:beforeAutospacing="0" w:after="0" w:afterAutospacing="0"/>
+        <w:rPr>
+          <w:color w:val="242424"/>
+          <w:sz w:val="21"/>
+          <w:szCs w:val="21"/>
+        </w:rPr>
+      </w:pPr>
+      <w:r>
+        <w:rPr>
+          <w:rFonts w:ascii="Calibri" w:hAnsi="Calibri" w:cs="Calibri"/>
+          <w:color w:val="242424"/>
+          <w:sz w:val="21"/>
+          <w:szCs w:val="21"/>
+          <w:bdr w:val="none" w:sz="0" w:space="0" w:color="auto" w:frame="1"/>
+        </w:rPr>
+        <w:t xml:space="preserve">Implemented on-going data integration, leading and lagging KPI’s and establishment of innovative omni channel performance reporting across dashboards and other mechanisms, driving continuous improvement </w:t>
+      </w:r>
+      <w:proofErr w:type="gramStart"/>
+      <w:r>
+        <w:rPr>
+          <w:rFonts w:ascii="Calibri" w:hAnsi="Calibri" w:cs="Calibri"/>
+          <w:color w:val="242424"/>
+          <w:sz w:val="21"/>
+          <w:szCs w:val="21"/>
+          <w:bdr w:val="none" w:sz="0" w:space="0" w:color="auto" w:frame="1"/>
+        </w:rPr>
+        <w:t>culture</w:t>
+      </w:r>
+      <w:proofErr w:type="gramEnd"/>
+    </w:p>
+    <w:p>
+      <w:pPr>
+        <w:pStyle w:val="xmsolistparagraph"/>
+        <w:numPr>
+          <w:ilvl w:val="0"/>
+          <w:numId w:val="4"/>
+        </w:numPr>
+        <w:shd w:val="clear" w:color="auto" w:fill="FFFFFF"/>
+        <w:spacing w:before="0" w:beforeAutospacing="0" w:after="0" w:afterAutospacing="0"/>
+        <w:rPr>
+          <w:color w:val="242424"/>
+          <w:sz w:val="21"/>
+          <w:szCs w:val="21"/>
+        </w:rPr>
+      </w:pPr>
+      <w:r>
+        <w:rPr>
+          <w:rFonts w:ascii="Calibri" w:hAnsi="Calibri" w:cs="Calibri"/>
+          <w:color w:val="242424"/>
+          <w:sz w:val="21"/>
+          <w:szCs w:val="21"/>
+          <w:bdr w:val="none" w:sz="0" w:space="0" w:color="auto" w:frame="1"/>
+        </w:rPr>
+        <w:lastRenderedPageBreak/>
+        <w:t xml:space="preserve">Coached BAI / Customer Engagement / Digital Marketing teams on new competencies resulting in advanced levels of insight, business partnering and delivery of initiatives across the </w:t>
+      </w:r>
+      <w:proofErr w:type="gramStart"/>
+      <w:r>
+        <w:rPr>
+          <w:rFonts w:ascii="Calibri" w:hAnsi="Calibri" w:cs="Calibri"/>
+          <w:color w:val="242424"/>
+          <w:sz w:val="21"/>
+          <w:szCs w:val="21"/>
+          <w:bdr w:val="none" w:sz="0" w:space="0" w:color="auto" w:frame="1"/>
+        </w:rPr>
+        <w:t>business</w:t>
+      </w:r>
+      <w:proofErr w:type="gramEnd"/>
+    </w:p>
+    <w:p>
+      <w:pPr>
+        <w:pStyle w:val="Heading4"/>
+        <w:numPr>
+          <w:ilvl w:val="0"/>
+          <w:numId w:val="4"/>
+        </w:numPr>
+        <w:shd w:val="clear" w:color="auto" w:fill="FFFFFF"/>
+        <w:tabs>
+          <w:tab w:val="num" w:pos="360"/>
+        </w:tabs>
+        <w:ind w:left="0" w:firstLine="0"/>
+        <w:rPr>
+          <w:color w:val="242424"/>
+          <w:sz w:val="21"/>
+          <w:szCs w:val="21"/>
+        </w:rPr>
+      </w:pPr>
+      <w:r>
+        <w:rPr>
+          <w:rFonts w:ascii="Symbol" w:hAnsi="Symbol"/>
+          <w:b w:val="0"/>
+          <w:bCs/>
+          <w:color w:val="242424"/>
+          <w:sz w:val="21"/>
+          <w:szCs w:val="21"/>
+          <w:bdr w:val="none" w:sz="0" w:space="0" w:color="auto" w:frame="1"/>
+        </w:rPr>
+        <w:t>I</w:t>
+      </w:r>
+      <w:proofErr w:type="spellStart"/>
+      <w:r>
+        <w:rPr>
+          <w:rFonts w:ascii="Calibri" w:hAnsi="Calibri" w:cs="Calibri"/>
+          <w:b w:val="0"/>
+          <w:bCs/>
+          <w:color w:val="242424"/>
+          <w:sz w:val="21"/>
+          <w:szCs w:val="21"/>
+          <w:bdr w:val="none" w:sz="0" w:space="0" w:color="auto" w:frame="1"/>
+        </w:rPr>
+        <w:t>dentified</w:t>
+      </w:r>
+      <w:proofErr w:type="spellEnd"/>
+      <w:r>
+        <w:rPr>
+          <w:rFonts w:ascii="Calibri" w:hAnsi="Calibri" w:cs="Calibri"/>
+          <w:b w:val="0"/>
+          <w:bCs/>
+          <w:color w:val="242424"/>
+          <w:sz w:val="21"/>
+          <w:szCs w:val="21"/>
+          <w:bdr w:val="none" w:sz="0" w:space="0" w:color="auto" w:frame="1"/>
+        </w:rPr>
+        <w:t xml:space="preserve"> and implemented process automation and improvements in Compliance Hub, Patient Innovation Centre, Sales Incentive Plans and market research resulting in no findings across 2 major internal audits in </w:t>
+      </w:r>
+      <w:proofErr w:type="gramStart"/>
+      <w:r>
+        <w:rPr>
+          <w:rFonts w:ascii="Calibri" w:hAnsi="Calibri" w:cs="Calibri"/>
+          <w:b w:val="0"/>
+          <w:bCs/>
+          <w:color w:val="242424"/>
+          <w:sz w:val="21"/>
+          <w:szCs w:val="21"/>
+          <w:bdr w:val="none" w:sz="0" w:space="0" w:color="auto" w:frame="1"/>
+        </w:rPr>
+        <w:t>2022</w:t>
+      </w:r>
+      <w:proofErr w:type="gramEnd"/>
+    </w:p>
+    <w:p>
+      <w:pPr>
+        <w:pStyle w:val="FootnoteText"/>
+        <w:ind w:right="98"/>
+        <w:rPr>
+          <w:rFonts w:asciiTheme="minorHAnsi" w:hAnsiTheme="minorHAnsi"/>
+          <w:bCs/>
+          <w:sz w:val="10"/>
+          <w:szCs w:val="10"/>
+        </w:rPr>
+      </w:pPr>
+    </w:p>
+    <w:p>
+      <w:pPr>
+        <w:pStyle w:val="Heading4"/>
+        <w:jc w:val="left"/>
+        <w:rPr>
+          <w:rFonts w:asciiTheme="minorHAnsi" w:hAnsiTheme="minorHAnsi"/>
+          <w:sz w:val="24"/>
+          <w:szCs w:val="24"/>
+        </w:rPr>
+      </w:pPr>
+      <w:r>
+        <w:rPr>
+          <w:rFonts w:asciiTheme="minorHAnsi" w:hAnsiTheme="minorHAnsi"/>
+          <w:sz w:val="24"/>
+          <w:szCs w:val="24"/>
+        </w:rPr>
+        <w:t>Amgen</w:t>
+      </w:r>
+      <w:r>
+        <w:rPr>
+          <w:rFonts w:asciiTheme="minorHAnsi" w:hAnsiTheme="minorHAnsi"/>
+          <w:sz w:val="24"/>
+          <w:szCs w:val="24"/>
+        </w:rPr>
+        <w:tab/>
+        <w:t>Australia</w:t>
+      </w:r>
+      <w:r>
+        <w:rPr>
+          <w:rFonts w:asciiTheme="minorHAnsi" w:hAnsiTheme="minorHAnsi"/>
+          <w:sz w:val="24"/>
+          <w:szCs w:val="24"/>
+        </w:rPr>
+        <w:tab/>
+      </w:r>
+      <w:r>
+        <w:rPr>
+          <w:rFonts w:asciiTheme="minorHAnsi" w:hAnsiTheme="minorHAnsi"/>
+          <w:sz w:val="24"/>
+          <w:szCs w:val="24"/>
+        </w:rPr>
+        <w:tab/>
+      </w:r>
+      <w:r>
+        <w:rPr>
+          <w:rFonts w:asciiTheme="minorHAnsi" w:hAnsiTheme="minorHAnsi"/>
+          <w:sz w:val="24"/>
+          <w:szCs w:val="24"/>
+        </w:rPr>
+        <w:tab/>
+      </w:r>
+      <w:r>
+        <w:rPr>
+          <w:rFonts w:asciiTheme="minorHAnsi" w:hAnsiTheme="minorHAnsi"/>
+          <w:sz w:val="24"/>
+          <w:szCs w:val="24"/>
+        </w:rPr>
+        <w:tab/>
+      </w:r>
+      <w:r>
+        <w:rPr>
+          <w:rFonts w:asciiTheme="minorHAnsi" w:hAnsiTheme="minorHAnsi"/>
+          <w:sz w:val="24"/>
+          <w:szCs w:val="24"/>
+        </w:rPr>
+        <w:tab/>
+      </w:r>
+      <w:r>
+        <w:rPr>
+          <w:rFonts w:asciiTheme="minorHAnsi" w:hAnsiTheme="minorHAnsi"/>
+          <w:sz w:val="24"/>
+          <w:szCs w:val="24"/>
+        </w:rPr>
+        <w:tab/>
+      </w:r>
+      <w:r>
+        <w:rPr>
+          <w:rFonts w:asciiTheme="minorHAnsi" w:hAnsiTheme="minorHAnsi"/>
+          <w:sz w:val="24"/>
+          <w:szCs w:val="24"/>
+        </w:rPr>
+        <w:tab/>
+      </w:r>
+      <w:r>
+        <w:rPr>
+          <w:rFonts w:asciiTheme="minorHAnsi" w:hAnsiTheme="minorHAnsi"/>
+          <w:sz w:val="24"/>
+          <w:szCs w:val="24"/>
+        </w:rPr>
+        <w:tab/>
+        <w:t>Jan 2020 – Nov 2020</w:t>
+      </w:r>
+    </w:p>
+    <w:p>
+      <w:pPr>
+        <w:ind w:right="98"/>
+        <w:rPr>
+          <w:rFonts w:asciiTheme="minorHAnsi" w:hAnsiTheme="minorHAnsi"/>
+          <w:b/>
+          <w:bCs/>
+          <w:sz w:val="21"/>
+          <w:szCs w:val="21"/>
+        </w:rPr>
+      </w:pPr>
+      <w:r>
+        <w:rPr>
+          <w:rFonts w:asciiTheme="minorHAnsi" w:hAnsiTheme="minorHAnsi"/>
+          <w:b/>
+          <w:bCs/>
+          <w:iCs/>
+          <w:sz w:val="21"/>
+          <w:szCs w:val="21"/>
+        </w:rPr>
+        <w:t>Marketing Manager – Haematology / Oncology</w:t>
+      </w:r>
+    </w:p>
+    <w:p>
+      <w:pPr>
+        <w:ind w:right="98"/>
+        <w:rPr>
+          <w:rFonts w:asciiTheme="minorHAnsi" w:hAnsiTheme="minorHAnsi"/>
+          <w:b/>
+          <w:sz w:val="21"/>
+          <w:szCs w:val="21"/>
+        </w:rPr>
+      </w:pPr>
+      <w:r>
+        <w:rPr>
+          <w:rFonts w:asciiTheme="minorHAnsi" w:hAnsiTheme="minorHAnsi"/>
+          <w:sz w:val="21"/>
+          <w:szCs w:val="21"/>
+        </w:rPr>
+        <w:t xml:space="preserve">Responsible for development and execution of innovative cross portfolio and individual brand strategies for </w:t>
+      </w:r>
+      <w:proofErr w:type="spellStart"/>
+      <w:r>
+        <w:rPr>
+          <w:rFonts w:asciiTheme="minorHAnsi" w:hAnsiTheme="minorHAnsi"/>
+          <w:sz w:val="21"/>
+          <w:szCs w:val="21"/>
+        </w:rPr>
+        <w:t>HaemOnc</w:t>
+      </w:r>
+      <w:proofErr w:type="spellEnd"/>
+      <w:r>
+        <w:rPr>
+          <w:rFonts w:asciiTheme="minorHAnsi" w:hAnsiTheme="minorHAnsi"/>
+          <w:sz w:val="21"/>
+          <w:szCs w:val="21"/>
+        </w:rPr>
+        <w:t xml:space="preserve"> brands covering multiple life cycle stages, l</w:t>
+      </w:r>
+      <w:r>
         <w:rPr>
           <w:rFonts w:ascii="Segoe UI" w:hAnsi="Segoe UI" w:cs="Segoe UI"/>
-          <w:color w:val="374151"/>
-        </w:rPr>
-      </w:pPr>
-      <w:r>
-        <w:rPr>
-          <w:rFonts w:ascii="Segoe UI" w:hAnsi="Segoe UI" w:cs="Segoe UI"/>
-          <w:color w:val="374151"/>
-        </w:rPr>
-        <w:t>test</w:t>
-      </w:r>
-    </w:p>
-    <w:p/>
+          <w:sz w:val="21"/>
+          <w:szCs w:val="21"/>
+          <w:shd w:val="clear" w:color="auto" w:fill="FFFFFF"/>
+        </w:rPr>
+        <w:t xml:space="preserve">eadership, coaching and development of team of 4 Marketing Managers and 2 Co-ordinators </w:t>
+      </w:r>
+    </w:p>
+    <w:p>
+      <w:pPr>
+        <w:rPr>
+          <w:rFonts w:asciiTheme="minorHAnsi" w:hAnsiTheme="minorHAnsi"/>
+          <w:b/>
+          <w:sz w:val="21"/>
+          <w:szCs w:val="21"/>
+        </w:rPr>
+      </w:pPr>
+      <w:r>
+        <w:rPr>
+          <w:rFonts w:asciiTheme="minorHAnsi" w:hAnsiTheme="minorHAnsi"/>
+          <w:b/>
+          <w:sz w:val="21"/>
+          <w:szCs w:val="21"/>
+        </w:rPr>
+        <w:t>Achievements</w:t>
+      </w:r>
+    </w:p>
+    <w:p>
+      <w:pPr>
+        <w:pStyle w:val="FootnoteText"/>
+        <w:numPr>
+          <w:ilvl w:val="0"/>
+          <w:numId w:val="1"/>
+        </w:numPr>
+        <w:ind w:right="98"/>
+        <w:rPr>
+          <w:rFonts w:asciiTheme="minorHAnsi" w:hAnsiTheme="minorHAnsi"/>
+          <w:bCs/>
+          <w:sz w:val="21"/>
+          <w:szCs w:val="21"/>
+        </w:rPr>
+      </w:pPr>
+      <w:r>
+        <w:rPr>
+          <w:rFonts w:asciiTheme="minorHAnsi" w:hAnsiTheme="minorHAnsi"/>
+          <w:bCs/>
+          <w:sz w:val="21"/>
+          <w:szCs w:val="21"/>
+        </w:rPr>
+        <w:t xml:space="preserve">Delivered sales performance </w:t>
+      </w:r>
+      <w:proofErr w:type="gramStart"/>
+      <w:r>
+        <w:rPr>
+          <w:rFonts w:asciiTheme="minorHAnsi" w:hAnsiTheme="minorHAnsi"/>
+          <w:bCs/>
+          <w:sz w:val="21"/>
+          <w:szCs w:val="21"/>
+        </w:rPr>
+        <w:t>in excess of</w:t>
+      </w:r>
+      <w:proofErr w:type="gramEnd"/>
+      <w:r>
+        <w:rPr>
+          <w:rFonts w:asciiTheme="minorHAnsi" w:hAnsiTheme="minorHAnsi"/>
+          <w:bCs/>
+          <w:sz w:val="21"/>
+          <w:szCs w:val="21"/>
+        </w:rPr>
+        <w:t xml:space="preserve"> budget during unprecedented period of COVID related lock downs and low / no access to customers</w:t>
+      </w:r>
+    </w:p>
+    <w:p>
+      <w:pPr>
+        <w:pStyle w:val="FootnoteText"/>
+        <w:numPr>
+          <w:ilvl w:val="0"/>
+          <w:numId w:val="1"/>
+        </w:numPr>
+        <w:ind w:right="98"/>
+        <w:rPr>
+          <w:rFonts w:asciiTheme="minorHAnsi" w:hAnsiTheme="minorHAnsi"/>
+          <w:sz w:val="21"/>
+          <w:szCs w:val="21"/>
+        </w:rPr>
+      </w:pPr>
+      <w:r>
+        <w:rPr>
+          <w:rFonts w:asciiTheme="minorHAnsi" w:hAnsiTheme="minorHAnsi"/>
+          <w:bCs/>
+          <w:sz w:val="21"/>
+          <w:szCs w:val="21"/>
+        </w:rPr>
+        <w:t>Established cohesive team and high performing culture in a virtual environment</w:t>
+      </w:r>
+    </w:p>
+    <w:p>
+      <w:pPr>
+        <w:pStyle w:val="Heading4"/>
+        <w:jc w:val="left"/>
+        <w:rPr>
+          <w:rFonts w:asciiTheme="minorHAnsi" w:hAnsiTheme="minorHAnsi"/>
+          <w:sz w:val="10"/>
+          <w:szCs w:val="10"/>
+        </w:rPr>
+      </w:pPr>
+    </w:p>
+    <w:p>
+      <w:pPr>
+        <w:pStyle w:val="Heading4"/>
+        <w:jc w:val="left"/>
+        <w:rPr>
+          <w:rFonts w:asciiTheme="minorHAnsi" w:hAnsiTheme="minorHAnsi"/>
+          <w:sz w:val="24"/>
+          <w:szCs w:val="24"/>
+        </w:rPr>
+      </w:pPr>
+      <w:r>
+        <w:rPr>
+          <w:rFonts w:asciiTheme="minorHAnsi" w:hAnsiTheme="minorHAnsi"/>
+          <w:sz w:val="24"/>
+          <w:szCs w:val="24"/>
+        </w:rPr>
+        <w:t>Amgen</w:t>
+      </w:r>
+      <w:r>
+        <w:rPr>
+          <w:rFonts w:asciiTheme="minorHAnsi" w:hAnsiTheme="minorHAnsi"/>
+          <w:sz w:val="24"/>
+          <w:szCs w:val="24"/>
+        </w:rPr>
+        <w:t xml:space="preserve"> </w:t>
+      </w:r>
+      <w:r>
+        <w:rPr>
+          <w:rFonts w:asciiTheme="minorHAnsi" w:hAnsiTheme="minorHAnsi"/>
+          <w:sz w:val="24"/>
+          <w:szCs w:val="24"/>
+        </w:rPr>
+        <w:t>Australia</w:t>
+      </w:r>
+      <w:r>
+        <w:rPr>
+          <w:rFonts w:asciiTheme="minorHAnsi" w:hAnsiTheme="minorHAnsi"/>
+          <w:sz w:val="24"/>
+          <w:szCs w:val="24"/>
+        </w:rPr>
+        <w:tab/>
+      </w:r>
+      <w:r>
+        <w:rPr>
+          <w:rFonts w:asciiTheme="minorHAnsi" w:hAnsiTheme="minorHAnsi"/>
+          <w:sz w:val="24"/>
+          <w:szCs w:val="24"/>
+        </w:rPr>
+        <w:tab/>
+      </w:r>
+      <w:r>
+        <w:rPr>
+          <w:rFonts w:asciiTheme="minorHAnsi" w:hAnsiTheme="minorHAnsi"/>
+          <w:sz w:val="24"/>
+          <w:szCs w:val="24"/>
+        </w:rPr>
+        <w:tab/>
+      </w:r>
+      <w:r>
+        <w:rPr>
+          <w:rFonts w:asciiTheme="minorHAnsi" w:hAnsiTheme="minorHAnsi"/>
+          <w:sz w:val="24"/>
+          <w:szCs w:val="24"/>
+        </w:rPr>
+        <w:tab/>
+      </w:r>
+      <w:r>
+        <w:rPr>
+          <w:rFonts w:asciiTheme="minorHAnsi" w:hAnsiTheme="minorHAnsi"/>
+          <w:sz w:val="24"/>
+          <w:szCs w:val="24"/>
+        </w:rPr>
+        <w:tab/>
+      </w:r>
+      <w:r>
+        <w:rPr>
+          <w:rFonts w:asciiTheme="minorHAnsi" w:hAnsiTheme="minorHAnsi"/>
+          <w:sz w:val="24"/>
+          <w:szCs w:val="24"/>
+        </w:rPr>
+        <w:tab/>
+      </w:r>
+      <w:r>
+        <w:rPr>
+          <w:rFonts w:asciiTheme="minorHAnsi" w:hAnsiTheme="minorHAnsi"/>
+          <w:sz w:val="24"/>
+          <w:szCs w:val="24"/>
+        </w:rPr>
+        <w:tab/>
+      </w:r>
+      <w:r>
+        <w:rPr>
+          <w:rFonts w:asciiTheme="minorHAnsi" w:hAnsiTheme="minorHAnsi"/>
+          <w:sz w:val="24"/>
+          <w:szCs w:val="24"/>
+        </w:rPr>
+        <w:tab/>
+        <w:t>Jan 2016 – Dec 2019</w:t>
+      </w:r>
+    </w:p>
+    <w:p>
+      <w:pPr>
+        <w:ind w:right="98"/>
+        <w:rPr>
+          <w:rFonts w:asciiTheme="minorHAnsi" w:hAnsiTheme="minorHAnsi"/>
+          <w:b/>
+          <w:bCs/>
+          <w:sz w:val="21"/>
+          <w:szCs w:val="21"/>
+        </w:rPr>
+      </w:pPr>
+      <w:r>
+        <w:rPr>
+          <w:rFonts w:asciiTheme="minorHAnsi" w:hAnsiTheme="minorHAnsi"/>
+          <w:b/>
+          <w:bCs/>
+          <w:iCs/>
+          <w:sz w:val="21"/>
+          <w:szCs w:val="21"/>
+        </w:rPr>
+        <w:t>Head of Business Analytics and Insights</w:t>
+      </w:r>
+    </w:p>
+    <w:p>
+      <w:pPr>
+        <w:ind w:right="96"/>
+        <w:rPr>
+          <w:rFonts w:asciiTheme="minorHAnsi" w:hAnsiTheme="minorHAnsi"/>
+          <w:b/>
+          <w:sz w:val="21"/>
+          <w:szCs w:val="21"/>
+        </w:rPr>
+      </w:pPr>
+      <w:r>
+        <w:rPr>
+          <w:rFonts w:asciiTheme="minorHAnsi" w:hAnsiTheme="minorHAnsi"/>
+          <w:b/>
+          <w:sz w:val="21"/>
+          <w:szCs w:val="21"/>
+        </w:rPr>
+        <w:t xml:space="preserve">Key accountabilities </w:t>
+      </w:r>
+    </w:p>
+    <w:p>
+      <w:pPr>
+        <w:numPr>
+          <w:ilvl w:val="0"/>
+          <w:numId w:val="1"/>
+        </w:numPr>
+        <w:tabs>
+          <w:tab w:val="clear" w:pos="720"/>
+          <w:tab w:val="num" w:pos="360"/>
+        </w:tabs>
+        <w:ind w:left="360" w:right="98"/>
+        <w:rPr>
+          <w:rFonts w:asciiTheme="minorHAnsi" w:hAnsiTheme="minorHAnsi"/>
+          <w:sz w:val="21"/>
+          <w:szCs w:val="21"/>
+        </w:rPr>
+      </w:pPr>
+      <w:r>
+        <w:rPr>
+          <w:rFonts w:asciiTheme="minorHAnsi" w:hAnsiTheme="minorHAnsi"/>
+          <w:sz w:val="21"/>
+          <w:szCs w:val="21"/>
+        </w:rPr>
+        <w:t xml:space="preserve">Responsible for a team of 4 Business Analytics Managers and 3 Data &amp; Reporting Excellence Managers, changing focus from data extraction to value adding business partners and insight </w:t>
+      </w:r>
+      <w:proofErr w:type="gramStart"/>
+      <w:r>
+        <w:rPr>
+          <w:rFonts w:asciiTheme="minorHAnsi" w:hAnsiTheme="minorHAnsi"/>
+          <w:sz w:val="21"/>
+          <w:szCs w:val="21"/>
+        </w:rPr>
+        <w:t>generators</w:t>
+      </w:r>
+      <w:proofErr w:type="gramEnd"/>
+      <w:r>
+        <w:rPr>
+          <w:rFonts w:asciiTheme="minorHAnsi" w:hAnsiTheme="minorHAnsi"/>
+          <w:sz w:val="21"/>
+          <w:szCs w:val="21"/>
+        </w:rPr>
+        <w:t xml:space="preserve">           </w:t>
+      </w:r>
+    </w:p>
+    <w:p>
+      <w:pPr>
+        <w:numPr>
+          <w:ilvl w:val="0"/>
+          <w:numId w:val="1"/>
+        </w:numPr>
+        <w:tabs>
+          <w:tab w:val="clear" w:pos="720"/>
+          <w:tab w:val="num" w:pos="360"/>
+        </w:tabs>
+        <w:ind w:left="360" w:right="98"/>
+        <w:rPr>
+          <w:rFonts w:asciiTheme="minorHAnsi" w:hAnsiTheme="minorHAnsi"/>
+          <w:sz w:val="21"/>
+          <w:szCs w:val="21"/>
+        </w:rPr>
+      </w:pPr>
+      <w:r>
+        <w:rPr>
+          <w:rFonts w:asciiTheme="minorHAnsi" w:hAnsiTheme="minorHAnsi"/>
+          <w:sz w:val="21"/>
+          <w:szCs w:val="21"/>
+        </w:rPr>
+        <w:t xml:space="preserve">Management of annual sales budget, Long Range Scenario (LRS) planning and quarterly rolling forecast updates, ensuring high levels of forecast accuracy, while balancing overall affiliate sales targets.  Key point of liaison between marketing, </w:t>
+      </w:r>
+      <w:proofErr w:type="gramStart"/>
+      <w:r>
+        <w:rPr>
+          <w:rFonts w:asciiTheme="minorHAnsi" w:hAnsiTheme="minorHAnsi"/>
+          <w:sz w:val="21"/>
+          <w:szCs w:val="21"/>
+        </w:rPr>
+        <w:t>finance</w:t>
+      </w:r>
+      <w:proofErr w:type="gramEnd"/>
+      <w:r>
+        <w:rPr>
+          <w:rFonts w:asciiTheme="minorHAnsi" w:hAnsiTheme="minorHAnsi"/>
+          <w:sz w:val="21"/>
+          <w:szCs w:val="21"/>
+        </w:rPr>
+        <w:t xml:space="preserve"> and supply chain teams</w:t>
+      </w:r>
+    </w:p>
+    <w:p>
+      <w:pPr>
+        <w:numPr>
+          <w:ilvl w:val="0"/>
+          <w:numId w:val="1"/>
+        </w:numPr>
+        <w:tabs>
+          <w:tab w:val="clear" w:pos="720"/>
+          <w:tab w:val="num" w:pos="360"/>
+        </w:tabs>
+        <w:ind w:left="360" w:right="98"/>
+        <w:rPr>
+          <w:rFonts w:asciiTheme="minorHAnsi" w:hAnsiTheme="minorHAnsi"/>
+          <w:sz w:val="21"/>
+          <w:szCs w:val="21"/>
+        </w:rPr>
+      </w:pPr>
+      <w:r>
+        <w:rPr>
+          <w:rFonts w:asciiTheme="minorHAnsi" w:hAnsiTheme="minorHAnsi"/>
+          <w:sz w:val="21"/>
+          <w:szCs w:val="21"/>
+        </w:rPr>
+        <w:t>In partnership with General Manager, creation of Affiliate narrative for Budget, LRS, regional business reviews and quarterly performance review presentations to region</w:t>
+      </w:r>
+    </w:p>
+    <w:p>
+      <w:pPr>
+        <w:numPr>
+          <w:ilvl w:val="0"/>
+          <w:numId w:val="1"/>
+        </w:numPr>
+        <w:tabs>
+          <w:tab w:val="clear" w:pos="720"/>
+          <w:tab w:val="num" w:pos="360"/>
+        </w:tabs>
+        <w:ind w:left="360" w:right="98"/>
+        <w:rPr>
+          <w:rFonts w:asciiTheme="minorHAnsi" w:hAnsiTheme="minorHAnsi"/>
+          <w:sz w:val="21"/>
+          <w:szCs w:val="21"/>
+        </w:rPr>
+      </w:pPr>
+      <w:r>
+        <w:rPr>
+          <w:rFonts w:asciiTheme="minorHAnsi" w:hAnsiTheme="minorHAnsi"/>
+          <w:sz w:val="21"/>
+          <w:szCs w:val="21"/>
+        </w:rPr>
+        <w:t xml:space="preserve">Implement analytics and forecasting best practices focusing on process efficiencies, forecast accuracy, and uptake of new forecasting methods and </w:t>
+      </w:r>
+      <w:proofErr w:type="gramStart"/>
+      <w:r>
+        <w:rPr>
+          <w:rFonts w:asciiTheme="minorHAnsi" w:hAnsiTheme="minorHAnsi"/>
+          <w:sz w:val="21"/>
+          <w:szCs w:val="21"/>
+        </w:rPr>
+        <w:t>tools</w:t>
+      </w:r>
+      <w:proofErr w:type="gramEnd"/>
+    </w:p>
+    <w:p>
+      <w:pPr>
+        <w:numPr>
+          <w:ilvl w:val="0"/>
+          <w:numId w:val="1"/>
+        </w:numPr>
+        <w:tabs>
+          <w:tab w:val="clear" w:pos="720"/>
+          <w:tab w:val="num" w:pos="360"/>
+        </w:tabs>
+        <w:ind w:left="360" w:right="98"/>
+        <w:rPr>
+          <w:sz w:val="21"/>
+          <w:szCs w:val="21"/>
+        </w:rPr>
+      </w:pPr>
+      <w:r>
+        <w:rPr>
+          <w:rFonts w:asciiTheme="minorHAnsi" w:hAnsiTheme="minorHAnsi"/>
+          <w:sz w:val="21"/>
+          <w:szCs w:val="21"/>
+        </w:rPr>
+        <w:t xml:space="preserve">Business partner with senior executives across all functions to strategically review and analyse performance, conduct ad hoc performance deep dives and opportunity analysis, and lead numerous strategic </w:t>
+      </w:r>
+      <w:proofErr w:type="gramStart"/>
+      <w:r>
+        <w:rPr>
+          <w:rFonts w:asciiTheme="minorHAnsi" w:hAnsiTheme="minorHAnsi"/>
+          <w:sz w:val="21"/>
+          <w:szCs w:val="21"/>
+        </w:rPr>
+        <w:t>projects</w:t>
+      </w:r>
+      <w:proofErr w:type="gramEnd"/>
+      <w:r>
+        <w:rPr>
+          <w:rFonts w:asciiTheme="minorHAnsi" w:hAnsiTheme="minorHAnsi"/>
+          <w:sz w:val="21"/>
+          <w:szCs w:val="21"/>
+        </w:rPr>
+        <w:t xml:space="preserve"> </w:t>
+      </w:r>
+    </w:p>
+    <w:p>
+      <w:pPr>
+        <w:numPr>
+          <w:ilvl w:val="0"/>
+          <w:numId w:val="1"/>
+        </w:numPr>
+        <w:tabs>
+          <w:tab w:val="clear" w:pos="720"/>
+          <w:tab w:val="num" w:pos="360"/>
+        </w:tabs>
+        <w:ind w:left="360" w:right="98"/>
+        <w:rPr>
+          <w:sz w:val="21"/>
+          <w:szCs w:val="21"/>
+        </w:rPr>
+      </w:pPr>
+      <w:r>
+        <w:rPr>
+          <w:rFonts w:asciiTheme="minorHAnsi" w:hAnsiTheme="minorHAnsi"/>
+          <w:sz w:val="21"/>
+          <w:szCs w:val="21"/>
+        </w:rPr>
+        <w:t xml:space="preserve">Owner of local market research process including panel appointment, and working with marketing teams and research agencies to ensure high quality outputs that address specific gaps in </w:t>
+      </w:r>
+      <w:proofErr w:type="gramStart"/>
+      <w:r>
+        <w:rPr>
+          <w:rFonts w:asciiTheme="minorHAnsi" w:hAnsiTheme="minorHAnsi"/>
+          <w:sz w:val="21"/>
+          <w:szCs w:val="21"/>
+        </w:rPr>
+        <w:t>knowledge</w:t>
+      </w:r>
+      <w:proofErr w:type="gramEnd"/>
+      <w:r>
+        <w:rPr>
+          <w:rFonts w:asciiTheme="minorHAnsi" w:hAnsiTheme="minorHAnsi"/>
+          <w:sz w:val="21"/>
+          <w:szCs w:val="21"/>
+        </w:rPr>
+        <w:t xml:space="preserve"> </w:t>
+      </w:r>
+    </w:p>
+    <w:p>
+      <w:pPr>
+        <w:rPr>
+          <w:rFonts w:asciiTheme="minorHAnsi" w:hAnsiTheme="minorHAnsi"/>
+          <w:b/>
+          <w:sz w:val="21"/>
+          <w:szCs w:val="21"/>
+        </w:rPr>
+      </w:pPr>
+      <w:r>
+        <w:rPr>
+          <w:rFonts w:asciiTheme="minorHAnsi" w:hAnsiTheme="minorHAnsi"/>
+          <w:b/>
+          <w:sz w:val="21"/>
+          <w:szCs w:val="21"/>
+        </w:rPr>
+        <w:t>Achievements</w:t>
+      </w:r>
+    </w:p>
+    <w:p>
+      <w:pPr>
+        <w:pStyle w:val="FootnoteText"/>
+        <w:numPr>
+          <w:ilvl w:val="0"/>
+          <w:numId w:val="1"/>
+        </w:numPr>
+        <w:tabs>
+          <w:tab w:val="clear" w:pos="720"/>
+          <w:tab w:val="num" w:pos="360"/>
+        </w:tabs>
+        <w:ind w:left="360" w:right="98"/>
+        <w:rPr>
+          <w:rFonts w:asciiTheme="minorHAnsi" w:hAnsiTheme="minorHAnsi"/>
+          <w:bCs/>
+          <w:sz w:val="21"/>
+          <w:szCs w:val="21"/>
+        </w:rPr>
+      </w:pPr>
+      <w:r>
+        <w:rPr>
+          <w:rFonts w:asciiTheme="minorHAnsi" w:hAnsiTheme="minorHAnsi"/>
+          <w:bCs/>
+          <w:sz w:val="21"/>
+          <w:szCs w:val="21"/>
+        </w:rPr>
+        <w:t xml:space="preserve">In conjunction with McKinsey and affiliate General Manager, led and drove implementation of an innovative performance governance framework </w:t>
+      </w:r>
+    </w:p>
+    <w:p>
+      <w:pPr>
+        <w:numPr>
+          <w:ilvl w:val="0"/>
+          <w:numId w:val="1"/>
+        </w:numPr>
+        <w:tabs>
+          <w:tab w:val="clear" w:pos="720"/>
+          <w:tab w:val="num" w:pos="360"/>
+        </w:tabs>
+        <w:ind w:left="360"/>
+        <w:rPr>
+          <w:rFonts w:asciiTheme="minorHAnsi" w:hAnsiTheme="minorHAnsi"/>
+          <w:bCs/>
+          <w:sz w:val="21"/>
+          <w:szCs w:val="21"/>
+          <w:lang w:val="en-GB"/>
+        </w:rPr>
+      </w:pPr>
+      <w:r>
+        <w:rPr>
+          <w:rFonts w:asciiTheme="minorHAnsi" w:hAnsiTheme="minorHAnsi"/>
+          <w:bCs/>
+          <w:sz w:val="21"/>
+          <w:szCs w:val="21"/>
+          <w:lang w:val="en-GB"/>
+        </w:rPr>
+        <w:t>Transformed monthly management reporting ensuring analytics are "fit for purpose" and provide senior management with key metrics and insights required to successfully manage their business</w:t>
+      </w:r>
+    </w:p>
+    <w:p>
+      <w:pPr>
+        <w:pStyle w:val="FootnoteText"/>
+        <w:numPr>
+          <w:ilvl w:val="0"/>
+          <w:numId w:val="1"/>
+        </w:numPr>
+        <w:tabs>
+          <w:tab w:val="clear" w:pos="720"/>
+          <w:tab w:val="num" w:pos="360"/>
+        </w:tabs>
+        <w:ind w:left="360" w:right="98"/>
+        <w:rPr>
+          <w:rFonts w:asciiTheme="minorHAnsi" w:hAnsiTheme="minorHAnsi"/>
+          <w:bCs/>
+          <w:sz w:val="21"/>
+          <w:szCs w:val="21"/>
+        </w:rPr>
+      </w:pPr>
+      <w:r>
+        <w:rPr>
+          <w:rFonts w:asciiTheme="minorHAnsi" w:hAnsiTheme="minorHAnsi"/>
+          <w:bCs/>
+          <w:sz w:val="21"/>
+          <w:szCs w:val="21"/>
+        </w:rPr>
+        <w:t>Local business lead for implementation of Global Data &amp; Analytics (</w:t>
+      </w:r>
+      <w:proofErr w:type="spellStart"/>
+      <w:r>
+        <w:rPr>
+          <w:rFonts w:asciiTheme="minorHAnsi" w:hAnsiTheme="minorHAnsi"/>
+          <w:bCs/>
+          <w:sz w:val="21"/>
+          <w:szCs w:val="21"/>
+        </w:rPr>
+        <w:t>DnA</w:t>
+      </w:r>
+      <w:proofErr w:type="spellEnd"/>
+      <w:r>
+        <w:rPr>
+          <w:rFonts w:asciiTheme="minorHAnsi" w:hAnsiTheme="minorHAnsi"/>
+          <w:bCs/>
+          <w:sz w:val="21"/>
+          <w:szCs w:val="21"/>
+        </w:rPr>
+        <w:t xml:space="preserve">) </w:t>
+      </w:r>
+      <w:proofErr w:type="spellStart"/>
+      <w:r>
+        <w:rPr>
+          <w:rFonts w:asciiTheme="minorHAnsi" w:hAnsiTheme="minorHAnsi"/>
+          <w:bCs/>
+          <w:sz w:val="21"/>
+          <w:szCs w:val="21"/>
+        </w:rPr>
+        <w:t>datalake</w:t>
+      </w:r>
+      <w:proofErr w:type="spellEnd"/>
+      <w:r>
+        <w:rPr>
+          <w:rFonts w:asciiTheme="minorHAnsi" w:hAnsiTheme="minorHAnsi"/>
+          <w:bCs/>
+          <w:sz w:val="21"/>
+          <w:szCs w:val="21"/>
+        </w:rPr>
+        <w:t xml:space="preserve"> and development of customised dashboard reporting across sales and marketing functions</w:t>
+      </w:r>
+    </w:p>
+    <w:p>
+      <w:pPr>
+        <w:pStyle w:val="FootnoteText"/>
+        <w:numPr>
+          <w:ilvl w:val="0"/>
+          <w:numId w:val="1"/>
+        </w:numPr>
+        <w:tabs>
+          <w:tab w:val="clear" w:pos="720"/>
+          <w:tab w:val="num" w:pos="360"/>
+        </w:tabs>
+        <w:ind w:left="360" w:right="98"/>
+        <w:rPr>
+          <w:rFonts w:asciiTheme="minorHAnsi" w:hAnsiTheme="minorHAnsi"/>
+          <w:bCs/>
+          <w:sz w:val="21"/>
+          <w:szCs w:val="21"/>
+        </w:rPr>
+      </w:pPr>
+      <w:r>
+        <w:rPr>
+          <w:rFonts w:asciiTheme="minorHAnsi" w:hAnsiTheme="minorHAnsi"/>
+          <w:bCs/>
+          <w:sz w:val="21"/>
+          <w:szCs w:val="21"/>
+        </w:rPr>
+        <w:t>Local business lead for implementation of Integrated Business Planning</w:t>
+      </w:r>
+    </w:p>
+    <w:p>
+      <w:pPr>
+        <w:pStyle w:val="Heading4"/>
+        <w:jc w:val="left"/>
+        <w:rPr>
+          <w:rFonts w:asciiTheme="minorHAnsi" w:hAnsiTheme="minorHAnsi"/>
+          <w:sz w:val="10"/>
+          <w:szCs w:val="10"/>
+        </w:rPr>
+      </w:pPr>
+    </w:p>
+    <w:p>
+      <w:pPr>
+        <w:pStyle w:val="Heading4"/>
+        <w:jc w:val="left"/>
+        <w:rPr>
+          <w:rFonts w:asciiTheme="minorHAnsi" w:hAnsiTheme="minorHAnsi"/>
+          <w:sz w:val="24"/>
+          <w:szCs w:val="24"/>
+        </w:rPr>
+      </w:pPr>
+      <w:r>
+        <w:rPr>
+          <w:rFonts w:asciiTheme="minorHAnsi" w:hAnsiTheme="minorHAnsi"/>
+          <w:sz w:val="24"/>
+          <w:szCs w:val="24"/>
+        </w:rPr>
+        <w:t>Janssen</w:t>
+      </w:r>
+      <w:r>
+        <w:rPr>
+          <w:rFonts w:asciiTheme="minorHAnsi" w:hAnsiTheme="minorHAnsi"/>
+          <w:sz w:val="24"/>
+          <w:szCs w:val="24"/>
+        </w:rPr>
+        <w:t xml:space="preserve"> </w:t>
+      </w:r>
+      <w:r>
+        <w:rPr>
+          <w:rFonts w:asciiTheme="minorHAnsi" w:hAnsiTheme="minorHAnsi"/>
+          <w:sz w:val="24"/>
+          <w:szCs w:val="24"/>
+        </w:rPr>
+        <w:t>ANZ</w:t>
+      </w:r>
+      <w:r>
+        <w:rPr>
+          <w:rFonts w:asciiTheme="minorHAnsi" w:hAnsiTheme="minorHAnsi"/>
+          <w:sz w:val="24"/>
+          <w:szCs w:val="24"/>
+        </w:rPr>
+        <w:tab/>
+      </w:r>
+      <w:r>
+        <w:rPr>
+          <w:rFonts w:asciiTheme="minorHAnsi" w:hAnsiTheme="minorHAnsi"/>
+          <w:sz w:val="24"/>
+          <w:szCs w:val="24"/>
+        </w:rPr>
+        <w:tab/>
+      </w:r>
+      <w:r>
+        <w:rPr>
+          <w:rFonts w:asciiTheme="minorHAnsi" w:hAnsiTheme="minorHAnsi"/>
+          <w:sz w:val="24"/>
+          <w:szCs w:val="24"/>
+        </w:rPr>
+        <w:tab/>
+      </w:r>
+      <w:r>
+        <w:rPr>
+          <w:rFonts w:asciiTheme="minorHAnsi" w:hAnsiTheme="minorHAnsi"/>
+          <w:sz w:val="24"/>
+          <w:szCs w:val="24"/>
+        </w:rPr>
+        <w:tab/>
+      </w:r>
+      <w:r>
+        <w:rPr>
+          <w:rFonts w:asciiTheme="minorHAnsi" w:hAnsiTheme="minorHAnsi"/>
+          <w:sz w:val="24"/>
+          <w:szCs w:val="24"/>
+        </w:rPr>
+        <w:tab/>
+      </w:r>
+      <w:r>
+        <w:rPr>
+          <w:rFonts w:asciiTheme="minorHAnsi" w:hAnsiTheme="minorHAnsi"/>
+          <w:sz w:val="24"/>
+          <w:szCs w:val="24"/>
+        </w:rPr>
+        <w:tab/>
+      </w:r>
+      <w:r>
+        <w:rPr>
+          <w:rFonts w:asciiTheme="minorHAnsi" w:hAnsiTheme="minorHAnsi"/>
+          <w:sz w:val="24"/>
+          <w:szCs w:val="24"/>
+        </w:rPr>
+        <w:tab/>
+      </w:r>
+      <w:r>
+        <w:rPr>
+          <w:rFonts w:asciiTheme="minorHAnsi" w:hAnsiTheme="minorHAnsi"/>
+          <w:sz w:val="24"/>
+          <w:szCs w:val="24"/>
+        </w:rPr>
+        <w:tab/>
+      </w:r>
+      <w:r>
+        <w:rPr>
+          <w:rFonts w:asciiTheme="minorHAnsi" w:hAnsiTheme="minorHAnsi"/>
+          <w:sz w:val="24"/>
+          <w:szCs w:val="24"/>
+        </w:rPr>
+        <w:tab/>
+        <w:t>Jan 2014 – Dec 2015</w:t>
+      </w:r>
+    </w:p>
+    <w:p>
+      <w:pPr>
+        <w:ind w:right="98"/>
+        <w:rPr>
+          <w:rFonts w:asciiTheme="minorHAnsi" w:hAnsiTheme="minorHAnsi"/>
+          <w:b/>
+          <w:bCs/>
+          <w:sz w:val="21"/>
+          <w:szCs w:val="21"/>
+        </w:rPr>
+      </w:pPr>
+      <w:r>
+        <w:rPr>
+          <w:rFonts w:asciiTheme="minorHAnsi" w:hAnsiTheme="minorHAnsi"/>
+          <w:b/>
+          <w:bCs/>
+          <w:iCs/>
+          <w:sz w:val="21"/>
+          <w:szCs w:val="21"/>
+        </w:rPr>
+        <w:t>Senior Business Excellence Manager</w:t>
+      </w:r>
+    </w:p>
+    <w:p>
+      <w:pPr>
+        <w:rPr>
+          <w:rFonts w:asciiTheme="minorHAnsi" w:hAnsiTheme="minorHAnsi"/>
+          <w:sz w:val="21"/>
+          <w:szCs w:val="21"/>
+        </w:rPr>
+      </w:pPr>
+      <w:r>
+        <w:rPr>
+          <w:rFonts w:asciiTheme="minorHAnsi" w:hAnsiTheme="minorHAnsi"/>
+          <w:sz w:val="21"/>
+          <w:szCs w:val="21"/>
+        </w:rPr>
+        <w:t>Business model transformation project – strategy design and implementation (</w:t>
+      </w:r>
+      <w:proofErr w:type="gramStart"/>
+      <w:r>
+        <w:rPr>
+          <w:rFonts w:asciiTheme="minorHAnsi" w:hAnsiTheme="minorHAnsi"/>
+          <w:sz w:val="21"/>
+          <w:szCs w:val="21"/>
+        </w:rPr>
+        <w:t>24 month</w:t>
+      </w:r>
+      <w:proofErr w:type="gramEnd"/>
+      <w:r>
+        <w:rPr>
+          <w:rFonts w:asciiTheme="minorHAnsi" w:hAnsiTheme="minorHAnsi"/>
+          <w:sz w:val="21"/>
+          <w:szCs w:val="21"/>
+        </w:rPr>
+        <w:t xml:space="preserve"> programme)</w:t>
+      </w:r>
+    </w:p>
+    <w:p>
+      <w:pPr>
+        <w:ind w:right="96"/>
+        <w:rPr>
+          <w:rFonts w:asciiTheme="minorHAnsi" w:hAnsiTheme="minorHAnsi"/>
+          <w:b/>
+          <w:sz w:val="21"/>
+          <w:szCs w:val="21"/>
+        </w:rPr>
+      </w:pPr>
+      <w:r>
+        <w:rPr>
+          <w:rFonts w:asciiTheme="minorHAnsi" w:hAnsiTheme="minorHAnsi"/>
+          <w:b/>
+          <w:sz w:val="21"/>
+          <w:szCs w:val="21"/>
+        </w:rPr>
+        <w:t xml:space="preserve">Key accountabilities </w:t>
+      </w:r>
+    </w:p>
+    <w:p>
+      <w:pPr>
+        <w:pStyle w:val="FootnoteText"/>
+        <w:numPr>
+          <w:ilvl w:val="0"/>
+          <w:numId w:val="1"/>
+        </w:numPr>
+        <w:tabs>
+          <w:tab w:val="clear" w:pos="720"/>
+          <w:tab w:val="num" w:pos="360"/>
+        </w:tabs>
+        <w:ind w:left="360" w:right="98"/>
+        <w:rPr>
+          <w:rFonts w:asciiTheme="minorHAnsi" w:hAnsiTheme="minorHAnsi"/>
+          <w:sz w:val="21"/>
+          <w:szCs w:val="21"/>
+        </w:rPr>
+      </w:pPr>
+      <w:r>
+        <w:rPr>
+          <w:rFonts w:asciiTheme="minorHAnsi" w:hAnsiTheme="minorHAnsi"/>
+          <w:sz w:val="21"/>
+          <w:szCs w:val="21"/>
+        </w:rPr>
+        <w:t>Lead and drive a major change programme across Janssen ANZ.  The reasons behind my appointment included: my seniority across the overall Janssen business, my cross functional background – strategy and commercial, and my execution track record</w:t>
+      </w:r>
+    </w:p>
+    <w:p>
+      <w:pPr>
+        <w:pStyle w:val="FootnoteText"/>
+        <w:numPr>
+          <w:ilvl w:val="0"/>
+          <w:numId w:val="1"/>
+        </w:numPr>
+        <w:tabs>
+          <w:tab w:val="clear" w:pos="720"/>
+          <w:tab w:val="num" w:pos="360"/>
+        </w:tabs>
+        <w:ind w:left="360" w:right="98"/>
+        <w:rPr>
+          <w:rFonts w:asciiTheme="minorHAnsi" w:hAnsiTheme="minorHAnsi"/>
+          <w:sz w:val="21"/>
+          <w:szCs w:val="21"/>
+        </w:rPr>
+      </w:pPr>
+      <w:r>
+        <w:rPr>
+          <w:rFonts w:asciiTheme="minorHAnsi" w:hAnsiTheme="minorHAnsi"/>
+          <w:sz w:val="21"/>
+          <w:szCs w:val="21"/>
+        </w:rPr>
+        <w:t>Partner with McKinsey strategy and implementation consultants during strategy development and implementation planning phases</w:t>
+      </w:r>
+    </w:p>
+    <w:p>
+      <w:pPr>
+        <w:pStyle w:val="FootnoteText"/>
+        <w:numPr>
+          <w:ilvl w:val="0"/>
+          <w:numId w:val="1"/>
+        </w:numPr>
+        <w:tabs>
+          <w:tab w:val="clear" w:pos="720"/>
+          <w:tab w:val="num" w:pos="360"/>
+        </w:tabs>
+        <w:ind w:left="360" w:right="98"/>
+        <w:rPr>
+          <w:rFonts w:asciiTheme="minorHAnsi" w:hAnsiTheme="minorHAnsi"/>
+          <w:sz w:val="21"/>
+          <w:szCs w:val="21"/>
+        </w:rPr>
+      </w:pPr>
+      <w:r>
+        <w:rPr>
+          <w:rFonts w:asciiTheme="minorHAnsi" w:hAnsiTheme="minorHAnsi"/>
+          <w:sz w:val="21"/>
+          <w:szCs w:val="21"/>
+        </w:rPr>
+        <w:t>3 senior line reports responsible for implementing change programme</w:t>
+      </w:r>
+    </w:p>
+    <w:p>
+      <w:pPr>
+        <w:rPr>
+          <w:rFonts w:asciiTheme="minorHAnsi" w:hAnsiTheme="minorHAnsi"/>
+          <w:b/>
+          <w:sz w:val="21"/>
+          <w:szCs w:val="21"/>
+        </w:rPr>
+      </w:pPr>
+      <w:r>
+        <w:rPr>
+          <w:rFonts w:asciiTheme="minorHAnsi" w:hAnsiTheme="minorHAnsi"/>
+          <w:b/>
+          <w:sz w:val="21"/>
+          <w:szCs w:val="21"/>
+        </w:rPr>
+        <w:t>Achievements</w:t>
+      </w:r>
+    </w:p>
+    <w:p>
+      <w:pPr>
+        <w:pStyle w:val="FootnoteText"/>
+        <w:numPr>
+          <w:ilvl w:val="0"/>
+          <w:numId w:val="1"/>
+        </w:numPr>
+        <w:tabs>
+          <w:tab w:val="clear" w:pos="720"/>
+          <w:tab w:val="num" w:pos="360"/>
+        </w:tabs>
+        <w:ind w:left="360" w:right="98"/>
+        <w:rPr>
+          <w:rFonts w:asciiTheme="minorHAnsi" w:hAnsiTheme="minorHAnsi"/>
+          <w:bCs/>
+          <w:sz w:val="21"/>
+          <w:szCs w:val="21"/>
+        </w:rPr>
+      </w:pPr>
+      <w:r>
+        <w:rPr>
+          <w:rFonts w:asciiTheme="minorHAnsi" w:hAnsiTheme="minorHAnsi"/>
+          <w:bCs/>
+          <w:sz w:val="21"/>
+          <w:szCs w:val="21"/>
+        </w:rPr>
+        <w:t xml:space="preserve">Developed </w:t>
+      </w:r>
+      <w:proofErr w:type="gramStart"/>
+      <w:r>
+        <w:rPr>
+          <w:rFonts w:asciiTheme="minorHAnsi" w:hAnsiTheme="minorHAnsi"/>
+          <w:bCs/>
+          <w:sz w:val="21"/>
+          <w:szCs w:val="21"/>
+        </w:rPr>
+        <w:t>an  innovative</w:t>
+      </w:r>
+      <w:proofErr w:type="gramEnd"/>
+      <w:r>
+        <w:rPr>
+          <w:rFonts w:asciiTheme="minorHAnsi" w:hAnsiTheme="minorHAnsi"/>
+          <w:bCs/>
+          <w:sz w:val="21"/>
+          <w:szCs w:val="21"/>
+        </w:rPr>
+        <w:t>, leading edge, 7-year strategy and change programme</w:t>
+      </w:r>
+    </w:p>
+    <w:p>
+      <w:pPr>
+        <w:pStyle w:val="FootnoteText"/>
+        <w:numPr>
+          <w:ilvl w:val="0"/>
+          <w:numId w:val="1"/>
+        </w:numPr>
+        <w:tabs>
+          <w:tab w:val="clear" w:pos="720"/>
+          <w:tab w:val="num" w:pos="360"/>
+        </w:tabs>
+        <w:ind w:left="360" w:right="98"/>
+        <w:rPr>
+          <w:rFonts w:asciiTheme="minorHAnsi" w:hAnsiTheme="minorHAnsi"/>
+          <w:bCs/>
+          <w:sz w:val="21"/>
+          <w:szCs w:val="21"/>
+        </w:rPr>
+      </w:pPr>
+      <w:r>
+        <w:rPr>
+          <w:rFonts w:asciiTheme="minorHAnsi" w:hAnsiTheme="minorHAnsi"/>
+          <w:bCs/>
+          <w:sz w:val="21"/>
+          <w:szCs w:val="21"/>
+        </w:rPr>
+        <w:t>Played a leading role in the establishment of the Janssen Project Management Office (PMO)</w:t>
+      </w:r>
+    </w:p>
+    <w:p>
+      <w:pPr>
+        <w:pStyle w:val="FootnoteText"/>
+        <w:numPr>
+          <w:ilvl w:val="0"/>
+          <w:numId w:val="1"/>
+        </w:numPr>
+        <w:tabs>
+          <w:tab w:val="clear" w:pos="720"/>
+          <w:tab w:val="num" w:pos="360"/>
+        </w:tabs>
+        <w:ind w:left="360" w:right="98"/>
+        <w:rPr>
+          <w:rFonts w:asciiTheme="minorHAnsi" w:hAnsiTheme="minorHAnsi"/>
+          <w:bCs/>
+          <w:sz w:val="21"/>
+          <w:szCs w:val="21"/>
+        </w:rPr>
+      </w:pPr>
+      <w:r>
+        <w:rPr>
+          <w:rFonts w:asciiTheme="minorHAnsi" w:hAnsiTheme="minorHAnsi"/>
+          <w:bCs/>
+          <w:sz w:val="21"/>
+          <w:szCs w:val="21"/>
+        </w:rPr>
+        <w:t xml:space="preserve">Initiatives implemented in ANZ have subsequently been adopted elsewhere in the </w:t>
+      </w:r>
+      <w:proofErr w:type="spellStart"/>
+      <w:r>
+        <w:rPr>
+          <w:rFonts w:asciiTheme="minorHAnsi" w:hAnsiTheme="minorHAnsi"/>
+          <w:bCs/>
+          <w:sz w:val="21"/>
+          <w:szCs w:val="21"/>
+        </w:rPr>
+        <w:t>AsiaPac</w:t>
+      </w:r>
+      <w:proofErr w:type="spellEnd"/>
+      <w:r>
+        <w:rPr>
+          <w:rFonts w:asciiTheme="minorHAnsi" w:hAnsiTheme="minorHAnsi"/>
+          <w:bCs/>
+          <w:sz w:val="21"/>
+          <w:szCs w:val="21"/>
+        </w:rPr>
+        <w:t xml:space="preserve"> region</w:t>
+      </w:r>
+    </w:p>
+    <w:p>
+      <w:pPr>
+        <w:pStyle w:val="FootnoteText"/>
+        <w:numPr>
+          <w:ilvl w:val="0"/>
+          <w:numId w:val="1"/>
+        </w:numPr>
+        <w:tabs>
+          <w:tab w:val="clear" w:pos="720"/>
+          <w:tab w:val="num" w:pos="360"/>
+        </w:tabs>
+        <w:ind w:left="360" w:right="98"/>
+        <w:rPr>
+          <w:rFonts w:asciiTheme="minorHAnsi" w:hAnsiTheme="minorHAnsi"/>
+          <w:bCs/>
+          <w:sz w:val="21"/>
+          <w:szCs w:val="21"/>
+        </w:rPr>
+      </w:pPr>
+      <w:r>
+        <w:rPr>
+          <w:rFonts w:asciiTheme="minorHAnsi" w:hAnsiTheme="minorHAnsi"/>
+          <w:bCs/>
+          <w:sz w:val="21"/>
+          <w:szCs w:val="21"/>
+        </w:rPr>
+        <w:t xml:space="preserve">To date, saved over $1m in consultant fees and looking to generate </w:t>
+      </w:r>
+      <w:proofErr w:type="gramStart"/>
+      <w:r>
+        <w:rPr>
+          <w:rFonts w:asciiTheme="minorHAnsi" w:hAnsiTheme="minorHAnsi"/>
+          <w:bCs/>
+          <w:sz w:val="21"/>
+          <w:szCs w:val="21"/>
+        </w:rPr>
+        <w:t>in excess of</w:t>
+      </w:r>
+      <w:proofErr w:type="gramEnd"/>
+      <w:r>
+        <w:rPr>
+          <w:rFonts w:asciiTheme="minorHAnsi" w:hAnsiTheme="minorHAnsi"/>
+          <w:bCs/>
+          <w:sz w:val="21"/>
+          <w:szCs w:val="21"/>
+        </w:rPr>
+        <w:t xml:space="preserve"> $200m incremental sales over project horizon</w:t>
+      </w:r>
+    </w:p>
+    <w:p>
+      <w:pPr>
+        <w:pStyle w:val="FootnoteText"/>
+        <w:ind w:right="98"/>
+        <w:rPr>
+          <w:rFonts w:asciiTheme="minorHAnsi" w:hAnsiTheme="minorHAnsi"/>
+          <w:bCs/>
+          <w:sz w:val="10"/>
+          <w:szCs w:val="10"/>
+        </w:rPr>
+      </w:pPr>
+    </w:p>
+    <w:p>
+      <w:pPr>
+        <w:pStyle w:val="Heading4"/>
+        <w:jc w:val="left"/>
+        <w:rPr>
+          <w:rFonts w:asciiTheme="minorHAnsi" w:hAnsiTheme="minorHAnsi"/>
+          <w:sz w:val="24"/>
+          <w:szCs w:val="24"/>
+        </w:rPr>
+      </w:pPr>
+      <w:r>
+        <w:rPr>
+          <w:rFonts w:asciiTheme="minorHAnsi" w:hAnsiTheme="minorHAnsi"/>
+          <w:sz w:val="24"/>
+          <w:szCs w:val="24"/>
+        </w:rPr>
+        <w:t>Janssen (NZ)</w:t>
+      </w:r>
+      <w:r>
+        <w:rPr>
+          <w:rFonts w:asciiTheme="minorHAnsi" w:hAnsiTheme="minorHAnsi"/>
+          <w:sz w:val="24"/>
+          <w:szCs w:val="24"/>
+        </w:rPr>
+        <w:tab/>
+      </w:r>
+      <w:r>
+        <w:rPr>
+          <w:rFonts w:asciiTheme="minorHAnsi" w:hAnsiTheme="minorHAnsi"/>
+          <w:sz w:val="24"/>
+          <w:szCs w:val="24"/>
+        </w:rPr>
+        <w:tab/>
+      </w:r>
+      <w:r>
+        <w:rPr>
+          <w:rFonts w:asciiTheme="minorHAnsi" w:hAnsiTheme="minorHAnsi"/>
+          <w:sz w:val="24"/>
+          <w:szCs w:val="24"/>
+        </w:rPr>
+        <w:tab/>
+      </w:r>
+      <w:r>
+        <w:rPr>
+          <w:rFonts w:asciiTheme="minorHAnsi" w:hAnsiTheme="minorHAnsi"/>
+          <w:sz w:val="24"/>
+          <w:szCs w:val="24"/>
+        </w:rPr>
+        <w:tab/>
+      </w:r>
+      <w:r>
+        <w:rPr>
+          <w:rFonts w:asciiTheme="minorHAnsi" w:hAnsiTheme="minorHAnsi"/>
+          <w:sz w:val="24"/>
+          <w:szCs w:val="24"/>
+        </w:rPr>
+        <w:tab/>
+      </w:r>
+      <w:r>
+        <w:rPr>
+          <w:rFonts w:asciiTheme="minorHAnsi" w:hAnsiTheme="minorHAnsi"/>
+          <w:sz w:val="24"/>
+          <w:szCs w:val="24"/>
+        </w:rPr>
+        <w:tab/>
+      </w:r>
+      <w:r>
+        <w:rPr>
+          <w:rFonts w:asciiTheme="minorHAnsi" w:hAnsiTheme="minorHAnsi"/>
+          <w:sz w:val="24"/>
+          <w:szCs w:val="24"/>
+        </w:rPr>
+        <w:tab/>
+      </w:r>
+      <w:r>
+        <w:rPr>
+          <w:rFonts w:asciiTheme="minorHAnsi" w:hAnsiTheme="minorHAnsi"/>
+          <w:sz w:val="24"/>
+          <w:szCs w:val="24"/>
+        </w:rPr>
+        <w:tab/>
+      </w:r>
+      <w:r>
+        <w:rPr>
+          <w:rFonts w:asciiTheme="minorHAnsi" w:hAnsiTheme="minorHAnsi"/>
+          <w:sz w:val="24"/>
+          <w:szCs w:val="24"/>
+        </w:rPr>
+        <w:tab/>
+      </w:r>
+      <w:r>
+        <w:rPr>
+          <w:rFonts w:asciiTheme="minorHAnsi" w:hAnsiTheme="minorHAnsi"/>
+          <w:sz w:val="24"/>
+          <w:szCs w:val="24"/>
+        </w:rPr>
+        <w:t>Feb 2012 – Dec 2013</w:t>
+      </w:r>
+    </w:p>
+    <w:p>
+      <w:pPr>
+        <w:ind w:right="98"/>
+        <w:rPr>
+          <w:rFonts w:asciiTheme="minorHAnsi" w:hAnsiTheme="minorHAnsi"/>
+          <w:b/>
+          <w:bCs/>
+          <w:sz w:val="21"/>
+          <w:szCs w:val="21"/>
+        </w:rPr>
+      </w:pPr>
+      <w:r>
+        <w:rPr>
+          <w:rFonts w:asciiTheme="minorHAnsi" w:hAnsiTheme="minorHAnsi"/>
+          <w:b/>
+          <w:bCs/>
+          <w:iCs/>
+          <w:sz w:val="21"/>
+          <w:szCs w:val="21"/>
+        </w:rPr>
+        <w:t>Sales and Marketing Manager – Neuroscience and Lifecycle Management</w:t>
+      </w:r>
+      <w:r>
+        <w:rPr>
+          <w:rFonts w:asciiTheme="minorHAnsi" w:hAnsiTheme="minorHAnsi"/>
+          <w:b/>
+          <w:bCs/>
+          <w:sz w:val="21"/>
+          <w:szCs w:val="21"/>
+        </w:rPr>
+        <w:t xml:space="preserve"> </w:t>
+      </w:r>
+    </w:p>
+    <w:p>
+      <w:pPr>
+        <w:rPr>
+          <w:rFonts w:asciiTheme="minorHAnsi" w:hAnsiTheme="minorHAnsi"/>
+          <w:sz w:val="21"/>
+          <w:szCs w:val="21"/>
+        </w:rPr>
+      </w:pPr>
+      <w:r>
+        <w:rPr>
+          <w:rFonts w:asciiTheme="minorHAnsi" w:hAnsiTheme="minorHAnsi"/>
+          <w:b/>
+          <w:sz w:val="21"/>
+          <w:szCs w:val="21"/>
+        </w:rPr>
+        <w:t>Key accountabilities</w:t>
+      </w:r>
+    </w:p>
+    <w:p>
+      <w:pPr>
+        <w:pStyle w:val="ListParagraph"/>
+        <w:numPr>
+          <w:ilvl w:val="0"/>
+          <w:numId w:val="2"/>
+        </w:numPr>
+        <w:rPr>
+          <w:rFonts w:asciiTheme="minorHAnsi" w:hAnsiTheme="minorHAnsi"/>
+          <w:sz w:val="21"/>
+          <w:szCs w:val="21"/>
+        </w:rPr>
+      </w:pPr>
+      <w:r>
+        <w:rPr>
+          <w:rFonts w:asciiTheme="minorHAnsi" w:hAnsiTheme="minorHAnsi"/>
+          <w:sz w:val="21"/>
+          <w:szCs w:val="21"/>
+        </w:rPr>
+        <w:t xml:space="preserve">Senior manager responsible for the neuroscience portfolio, generating annual sales </w:t>
+      </w:r>
+      <w:proofErr w:type="gramStart"/>
+      <w:r>
+        <w:rPr>
+          <w:rFonts w:asciiTheme="minorHAnsi" w:hAnsiTheme="minorHAnsi"/>
+          <w:sz w:val="21"/>
+          <w:szCs w:val="21"/>
+        </w:rPr>
+        <w:t>in excess of</w:t>
+      </w:r>
+      <w:proofErr w:type="gramEnd"/>
+      <w:r>
+        <w:rPr>
+          <w:rFonts w:asciiTheme="minorHAnsi" w:hAnsiTheme="minorHAnsi"/>
+          <w:sz w:val="21"/>
+          <w:szCs w:val="21"/>
+        </w:rPr>
+        <w:t xml:space="preserve"> $NZD20m.  3 actively promoted products, and ~15 products in lifecycle management (off patent); responsible for 7 </w:t>
+      </w:r>
+      <w:proofErr w:type="gramStart"/>
+      <w:r>
+        <w:rPr>
+          <w:rFonts w:asciiTheme="minorHAnsi" w:hAnsiTheme="minorHAnsi"/>
+          <w:sz w:val="21"/>
+          <w:szCs w:val="21"/>
+        </w:rPr>
+        <w:t>sales people</w:t>
+      </w:r>
+      <w:proofErr w:type="gramEnd"/>
+      <w:r>
+        <w:rPr>
+          <w:rFonts w:asciiTheme="minorHAnsi" w:hAnsiTheme="minorHAnsi"/>
+          <w:sz w:val="21"/>
+          <w:szCs w:val="21"/>
+        </w:rPr>
+        <w:t>, 1 Sales Manager, 3 Brand Managers, 1 Administration Assistant.  Indirect responsibility for Clinical Nurse Educator and Health Services Liaison</w:t>
+      </w:r>
+    </w:p>
+    <w:p>
+      <w:pPr>
+        <w:pStyle w:val="ListParagraph"/>
+        <w:numPr>
+          <w:ilvl w:val="0"/>
+          <w:numId w:val="2"/>
+        </w:numPr>
+        <w:rPr>
+          <w:rFonts w:asciiTheme="minorHAnsi" w:hAnsiTheme="minorHAnsi"/>
+          <w:sz w:val="21"/>
+          <w:szCs w:val="21"/>
+        </w:rPr>
+      </w:pPr>
+      <w:r>
+        <w:rPr>
+          <w:rFonts w:asciiTheme="minorHAnsi" w:hAnsiTheme="minorHAnsi"/>
+          <w:sz w:val="21"/>
+          <w:szCs w:val="21"/>
+        </w:rPr>
+        <w:t>Member of senior management team in NZ and representative on ANZ sales and marketing councils – comprising senior leaders across Janssen</w:t>
+      </w:r>
+    </w:p>
+    <w:p>
+      <w:pPr>
+        <w:rPr>
+          <w:rFonts w:asciiTheme="minorHAnsi" w:hAnsiTheme="minorHAnsi"/>
+          <w:b/>
+          <w:sz w:val="21"/>
+          <w:szCs w:val="21"/>
+        </w:rPr>
+      </w:pPr>
+      <w:r>
+        <w:rPr>
+          <w:rFonts w:asciiTheme="minorHAnsi" w:hAnsiTheme="minorHAnsi"/>
+          <w:b/>
+          <w:sz w:val="21"/>
+          <w:szCs w:val="21"/>
+        </w:rPr>
+        <w:t>Achievements</w:t>
+      </w:r>
+    </w:p>
+    <w:p>
+      <w:pPr>
+        <w:pStyle w:val="FootnoteText"/>
+        <w:numPr>
+          <w:ilvl w:val="0"/>
+          <w:numId w:val="1"/>
+        </w:numPr>
+        <w:tabs>
+          <w:tab w:val="clear" w:pos="720"/>
+          <w:tab w:val="num" w:pos="360"/>
+        </w:tabs>
+        <w:ind w:left="360" w:right="98"/>
+        <w:rPr>
+          <w:rFonts w:asciiTheme="minorHAnsi" w:hAnsiTheme="minorHAnsi"/>
+          <w:bCs/>
+          <w:sz w:val="21"/>
+          <w:szCs w:val="21"/>
+        </w:rPr>
+      </w:pPr>
+      <w:r>
+        <w:rPr>
+          <w:rFonts w:asciiTheme="minorHAnsi" w:hAnsiTheme="minorHAnsi"/>
+          <w:bCs/>
+          <w:sz w:val="21"/>
+          <w:szCs w:val="21"/>
+        </w:rPr>
+        <w:t>Transformed dysfunctional sales and marketing teams into a high performing, cohesive group</w:t>
+      </w:r>
+    </w:p>
+    <w:p>
+      <w:pPr>
+        <w:pStyle w:val="FootnoteText"/>
+        <w:numPr>
+          <w:ilvl w:val="0"/>
+          <w:numId w:val="1"/>
+        </w:numPr>
+        <w:tabs>
+          <w:tab w:val="clear" w:pos="720"/>
+          <w:tab w:val="num" w:pos="360"/>
+        </w:tabs>
+        <w:ind w:left="360" w:right="98"/>
+        <w:rPr>
+          <w:rFonts w:asciiTheme="minorHAnsi" w:hAnsiTheme="minorHAnsi"/>
+          <w:bCs/>
+          <w:sz w:val="21"/>
+          <w:szCs w:val="21"/>
+        </w:rPr>
+      </w:pPr>
+      <w:r>
+        <w:rPr>
+          <w:rFonts w:asciiTheme="minorHAnsi" w:hAnsiTheme="minorHAnsi"/>
+          <w:bCs/>
+          <w:sz w:val="21"/>
+          <w:szCs w:val="21"/>
+        </w:rPr>
+        <w:t>Focus on sales force effectiveness (SFE) competencies resulted in significant improvement in sales metrics such as call quality and reach and frequency targets</w:t>
+      </w:r>
+    </w:p>
+    <w:p>
+      <w:pPr>
+        <w:pStyle w:val="FootnoteText"/>
+        <w:numPr>
+          <w:ilvl w:val="0"/>
+          <w:numId w:val="1"/>
+        </w:numPr>
+        <w:tabs>
+          <w:tab w:val="clear" w:pos="720"/>
+          <w:tab w:val="num" w:pos="360"/>
+        </w:tabs>
+        <w:ind w:left="360" w:right="98"/>
+        <w:rPr>
+          <w:rFonts w:asciiTheme="minorHAnsi" w:hAnsiTheme="minorHAnsi"/>
+          <w:bCs/>
+          <w:sz w:val="21"/>
+          <w:szCs w:val="21"/>
+        </w:rPr>
+      </w:pPr>
+      <w:r>
+        <w:rPr>
+          <w:rFonts w:asciiTheme="minorHAnsi" w:hAnsiTheme="minorHAnsi"/>
+          <w:bCs/>
+          <w:sz w:val="21"/>
+          <w:szCs w:val="21"/>
+        </w:rPr>
+        <w:t xml:space="preserve">Led the development and implementation of an innovative advertising and promotion campaign (e.g., direct to consumer, digital, and TVC) which contributed to halting the long-term decline of a key brand </w:t>
+      </w:r>
+    </w:p>
+    <w:p>
+      <w:pPr>
+        <w:pStyle w:val="FootnoteText"/>
+        <w:numPr>
+          <w:ilvl w:val="0"/>
+          <w:numId w:val="1"/>
+        </w:numPr>
+        <w:tabs>
+          <w:tab w:val="clear" w:pos="720"/>
+          <w:tab w:val="num" w:pos="360"/>
+        </w:tabs>
+        <w:ind w:left="360" w:right="98"/>
+        <w:rPr>
+          <w:rFonts w:asciiTheme="minorHAnsi" w:hAnsiTheme="minorHAnsi"/>
+          <w:bCs/>
+          <w:sz w:val="21"/>
+          <w:szCs w:val="21"/>
+        </w:rPr>
+      </w:pPr>
+      <w:r>
+        <w:rPr>
+          <w:rFonts w:asciiTheme="minorHAnsi" w:hAnsiTheme="minorHAnsi"/>
+          <w:bCs/>
+          <w:sz w:val="21"/>
+          <w:szCs w:val="21"/>
+        </w:rPr>
+        <w:t>Strong focus on coaching and development of team members resulted in internal promotions</w:t>
+      </w:r>
+    </w:p>
+    <w:p>
+      <w:pPr>
+        <w:pStyle w:val="FootnoteText"/>
+        <w:numPr>
+          <w:ilvl w:val="0"/>
+          <w:numId w:val="1"/>
+        </w:numPr>
+        <w:tabs>
+          <w:tab w:val="clear" w:pos="720"/>
+          <w:tab w:val="num" w:pos="360"/>
+        </w:tabs>
+        <w:ind w:left="360" w:right="98"/>
+        <w:rPr>
+          <w:rFonts w:asciiTheme="minorHAnsi" w:hAnsiTheme="minorHAnsi"/>
+          <w:bCs/>
+          <w:sz w:val="21"/>
+          <w:szCs w:val="21"/>
+        </w:rPr>
+      </w:pPr>
+      <w:r>
+        <w:rPr>
+          <w:rFonts w:asciiTheme="minorHAnsi" w:hAnsiTheme="minorHAnsi"/>
+          <w:bCs/>
+          <w:sz w:val="21"/>
+          <w:szCs w:val="21"/>
+        </w:rPr>
+        <w:t xml:space="preserve">Achieved successful reimbursement of a new schizophrenia medication through PHARMAC </w:t>
+      </w:r>
+    </w:p>
+    <w:p>
+      <w:pPr>
+        <w:pStyle w:val="FootnoteText"/>
+        <w:numPr>
+          <w:ilvl w:val="0"/>
+          <w:numId w:val="1"/>
+        </w:numPr>
+        <w:tabs>
+          <w:tab w:val="clear" w:pos="720"/>
+          <w:tab w:val="num" w:pos="360"/>
+        </w:tabs>
+        <w:ind w:left="360" w:right="98"/>
+        <w:rPr>
+          <w:rFonts w:asciiTheme="minorHAnsi" w:hAnsiTheme="minorHAnsi"/>
+          <w:bCs/>
+          <w:sz w:val="21"/>
+          <w:szCs w:val="21"/>
+        </w:rPr>
+      </w:pPr>
+      <w:r>
+        <w:rPr>
+          <w:rFonts w:asciiTheme="minorHAnsi" w:hAnsiTheme="minorHAnsi"/>
+          <w:bCs/>
+          <w:sz w:val="21"/>
+          <w:szCs w:val="21"/>
+        </w:rPr>
+        <w:t>Managed brand planning and budgeting/forecasting process for entire NZ business</w:t>
+      </w:r>
+    </w:p>
+    <w:p>
+      <w:pPr>
+        <w:pStyle w:val="FootnoteText"/>
+        <w:numPr>
+          <w:ilvl w:val="0"/>
+          <w:numId w:val="1"/>
+        </w:numPr>
+        <w:tabs>
+          <w:tab w:val="clear" w:pos="720"/>
+          <w:tab w:val="num" w:pos="360"/>
+        </w:tabs>
+        <w:ind w:left="360" w:right="98"/>
+        <w:rPr>
+          <w:rFonts w:asciiTheme="minorHAnsi" w:hAnsiTheme="minorHAnsi"/>
+          <w:bCs/>
+          <w:sz w:val="21"/>
+          <w:szCs w:val="21"/>
+        </w:rPr>
+      </w:pPr>
+      <w:r>
+        <w:rPr>
+          <w:rFonts w:asciiTheme="minorHAnsi" w:hAnsiTheme="minorHAnsi"/>
+          <w:bCs/>
+          <w:sz w:val="21"/>
+          <w:szCs w:val="21"/>
+        </w:rPr>
+        <w:t>Janssen representative on the Medicines New Zealand Code review working group</w:t>
+      </w:r>
+    </w:p>
+    <w:p>
+      <w:pPr>
+        <w:rPr>
+          <w:rFonts w:asciiTheme="minorHAnsi" w:hAnsiTheme="minorHAnsi"/>
+          <w:b/>
+          <w:sz w:val="10"/>
+          <w:szCs w:val="10"/>
+        </w:rPr>
+      </w:pPr>
+    </w:p>
+    <w:p>
+      <w:pPr>
+        <w:jc w:val="center"/>
+        <w:rPr>
+          <w:rFonts w:asciiTheme="minorHAnsi" w:hAnsiTheme="minorHAnsi"/>
+          <w:b/>
+          <w:szCs w:val="24"/>
+        </w:rPr>
+      </w:pPr>
+      <w:r>
+        <w:rPr>
+          <w:rFonts w:asciiTheme="minorHAnsi" w:hAnsiTheme="minorHAnsi"/>
+          <w:b/>
+          <w:szCs w:val="24"/>
+        </w:rPr>
+        <w:t>PRIOR ROLES</w:t>
+      </w:r>
+    </w:p>
+    <w:p>
+      <w:pPr>
+        <w:pStyle w:val="Heading4"/>
+        <w:jc w:val="left"/>
+        <w:rPr>
+          <w:rFonts w:asciiTheme="minorHAnsi" w:hAnsiTheme="minorHAnsi"/>
+          <w:b w:val="0"/>
+          <w:bCs/>
+          <w:sz w:val="21"/>
+          <w:szCs w:val="21"/>
+        </w:rPr>
+      </w:pPr>
+      <w:r>
+        <w:rPr>
+          <w:rFonts w:asciiTheme="minorHAnsi" w:hAnsiTheme="minorHAnsi"/>
+          <w:b w:val="0"/>
+          <w:bCs/>
+          <w:sz w:val="21"/>
+          <w:szCs w:val="21"/>
+        </w:rPr>
+        <w:t>Janssen ANZ – Commercial Business Information Manager</w:t>
+      </w:r>
+    </w:p>
+    <w:p>
+      <w:pPr>
+        <w:ind w:right="98"/>
+        <w:rPr>
+          <w:rFonts w:asciiTheme="minorHAnsi" w:hAnsiTheme="minorHAnsi"/>
+          <w:bCs/>
+          <w:sz w:val="21"/>
+          <w:szCs w:val="21"/>
+        </w:rPr>
+      </w:pPr>
+      <w:r>
+        <w:rPr>
+          <w:rFonts w:asciiTheme="minorHAnsi" w:hAnsiTheme="minorHAnsi"/>
+          <w:bCs/>
+          <w:sz w:val="21"/>
+          <w:szCs w:val="21"/>
+        </w:rPr>
+        <w:t>AstraZeneca New Zealand – Senior Brand Manager – Respiratory</w:t>
+      </w:r>
+    </w:p>
+    <w:p>
+      <w:pPr>
+        <w:ind w:right="98"/>
+        <w:rPr>
+          <w:rFonts w:asciiTheme="minorHAnsi" w:hAnsiTheme="minorHAnsi"/>
+          <w:bCs/>
+          <w:i/>
+          <w:sz w:val="21"/>
+          <w:szCs w:val="21"/>
+        </w:rPr>
+      </w:pPr>
+      <w:r>
+        <w:rPr>
+          <w:rFonts w:asciiTheme="minorHAnsi" w:hAnsiTheme="minorHAnsi"/>
+          <w:bCs/>
+          <w:sz w:val="21"/>
+          <w:szCs w:val="21"/>
+        </w:rPr>
+        <w:t>AstraZeneca New Zealand - Strategic Planning and Business Development Manager</w:t>
+      </w:r>
+    </w:p>
+    <w:p>
+      <w:pPr>
+        <w:ind w:right="98"/>
+        <w:rPr>
+          <w:rFonts w:asciiTheme="minorHAnsi" w:hAnsiTheme="minorHAnsi"/>
+          <w:bCs/>
+          <w:sz w:val="21"/>
+          <w:szCs w:val="21"/>
+        </w:rPr>
+      </w:pPr>
+      <w:r>
+        <w:rPr>
+          <w:rFonts w:asciiTheme="minorHAnsi" w:hAnsiTheme="minorHAnsi"/>
+          <w:bCs/>
+          <w:sz w:val="21"/>
+          <w:szCs w:val="21"/>
+        </w:rPr>
+        <w:t>Westpac New Zealand – Manager Strategy</w:t>
+      </w:r>
+    </w:p>
+    <w:p>
+      <w:pPr>
+        <w:ind w:right="98"/>
+        <w:rPr>
+          <w:rFonts w:asciiTheme="minorHAnsi" w:hAnsiTheme="minorHAnsi"/>
+          <w:bCs/>
+          <w:sz w:val="21"/>
+          <w:szCs w:val="21"/>
+        </w:rPr>
+      </w:pPr>
+      <w:r>
+        <w:rPr>
+          <w:rFonts w:asciiTheme="minorHAnsi" w:hAnsiTheme="minorHAnsi"/>
+          <w:bCs/>
+          <w:sz w:val="21"/>
+          <w:szCs w:val="21"/>
+        </w:rPr>
+        <w:t xml:space="preserve">Lion Nathan – Strategic </w:t>
+      </w:r>
+      <w:proofErr w:type="gramStart"/>
+      <w:r>
+        <w:rPr>
+          <w:rFonts w:asciiTheme="minorHAnsi" w:hAnsiTheme="minorHAnsi"/>
+          <w:bCs/>
+          <w:sz w:val="21"/>
+          <w:szCs w:val="21"/>
+        </w:rPr>
+        <w:t>Planning  Manager</w:t>
+      </w:r>
+      <w:proofErr w:type="gramEnd"/>
+    </w:p>
+    <w:p>
+      <w:pPr>
+        <w:ind w:right="98"/>
+        <w:rPr>
+          <w:rFonts w:asciiTheme="minorHAnsi" w:hAnsiTheme="minorHAnsi"/>
+          <w:bCs/>
+          <w:sz w:val="21"/>
+          <w:szCs w:val="21"/>
+        </w:rPr>
+      </w:pPr>
+      <w:r>
+        <w:rPr>
+          <w:rFonts w:asciiTheme="minorHAnsi" w:hAnsiTheme="minorHAnsi"/>
+          <w:bCs/>
+          <w:sz w:val="21"/>
+          <w:szCs w:val="21"/>
+        </w:rPr>
+        <w:t>Air New Zealand - Analyst – Domestic Airline Group</w:t>
+      </w:r>
+    </w:p>
+    <w:p>
+      <w:pPr>
+        <w:ind w:left="720" w:right="98"/>
+        <w:rPr>
+          <w:rFonts w:asciiTheme="minorHAnsi" w:hAnsiTheme="minorHAnsi"/>
+          <w:b/>
+          <w:sz w:val="10"/>
+          <w:szCs w:val="10"/>
+        </w:rPr>
+      </w:pPr>
+    </w:p>
+    <w:p>
+      <w:pPr>
+        <w:ind w:right="98"/>
+        <w:jc w:val="center"/>
+        <w:rPr>
+          <w:rFonts w:asciiTheme="minorHAnsi" w:hAnsiTheme="minorHAnsi"/>
+          <w:b/>
+          <w:szCs w:val="24"/>
+        </w:rPr>
+      </w:pPr>
+      <w:r>
+        <w:rPr>
+          <w:rFonts w:asciiTheme="minorHAnsi" w:hAnsiTheme="minorHAnsi"/>
+          <w:b/>
+          <w:szCs w:val="24"/>
+        </w:rPr>
+        <w:t>QUALIFICATIONS AND PROFESSIONAL DEVELOPMENT</w:t>
+      </w:r>
+    </w:p>
+    <w:p>
+      <w:pPr>
+        <w:pStyle w:val="BlockText"/>
+        <w:spacing w:after="0"/>
+        <w:rPr>
+          <w:rFonts w:asciiTheme="minorHAnsi" w:hAnsiTheme="minorHAnsi"/>
+          <w:sz w:val="21"/>
+          <w:szCs w:val="21"/>
+        </w:rPr>
+      </w:pPr>
+      <w:r>
+        <w:rPr>
+          <w:rFonts w:asciiTheme="minorHAnsi" w:hAnsiTheme="minorHAnsi"/>
+          <w:bCs/>
+          <w:sz w:val="21"/>
+          <w:szCs w:val="21"/>
+        </w:rPr>
+        <w:t>Bachelor of Commerce (First Class Honours) in Accounting and Finance</w:t>
+      </w:r>
+    </w:p>
+    <w:p>
+      <w:pPr>
+        <w:ind w:right="96"/>
+        <w:rPr>
+          <w:rFonts w:asciiTheme="minorHAnsi" w:hAnsiTheme="minorHAnsi"/>
+          <w:sz w:val="21"/>
+          <w:szCs w:val="21"/>
+        </w:rPr>
+      </w:pPr>
+      <w:r>
+        <w:rPr>
+          <w:rFonts w:asciiTheme="minorHAnsi" w:hAnsiTheme="minorHAnsi"/>
+          <w:sz w:val="21"/>
+          <w:szCs w:val="21"/>
+        </w:rPr>
+        <w:t>Certified Project Manager and Subject Matter Expert – J&amp;J Project Management</w:t>
+      </w:r>
+    </w:p>
+    <w:p>
+      <w:pPr>
+        <w:ind w:right="96"/>
+        <w:rPr>
+          <w:rFonts w:asciiTheme="minorHAnsi" w:hAnsiTheme="minorHAnsi"/>
+          <w:sz w:val="21"/>
+          <w:szCs w:val="21"/>
+        </w:rPr>
+      </w:pPr>
+      <w:proofErr w:type="spellStart"/>
+      <w:r>
+        <w:rPr>
+          <w:rFonts w:asciiTheme="minorHAnsi" w:hAnsiTheme="minorHAnsi"/>
+          <w:sz w:val="21"/>
+          <w:szCs w:val="21"/>
+        </w:rPr>
+        <w:t>Satmetrix</w:t>
+      </w:r>
+      <w:proofErr w:type="spellEnd"/>
+      <w:r>
+        <w:rPr>
+          <w:rFonts w:asciiTheme="minorHAnsi" w:hAnsiTheme="minorHAnsi"/>
+          <w:sz w:val="21"/>
+          <w:szCs w:val="21"/>
+        </w:rPr>
+        <w:t xml:space="preserve"> Net Promoter Score certified </w:t>
+      </w:r>
+      <w:proofErr w:type="gramStart"/>
+      <w:r>
+        <w:rPr>
+          <w:rFonts w:asciiTheme="minorHAnsi" w:hAnsiTheme="minorHAnsi"/>
+          <w:sz w:val="21"/>
+          <w:szCs w:val="21"/>
+        </w:rPr>
+        <w:t>associate</w:t>
+      </w:r>
+      <w:proofErr w:type="gramEnd"/>
+    </w:p>
+    <w:p>
+      <w:pPr>
+        <w:ind w:right="96"/>
+        <w:rPr>
+          <w:rFonts w:asciiTheme="minorHAnsi" w:hAnsiTheme="minorHAnsi"/>
+          <w:sz w:val="21"/>
+          <w:szCs w:val="21"/>
+        </w:rPr>
+      </w:pPr>
+      <w:r>
+        <w:rPr>
+          <w:rFonts w:asciiTheme="minorHAnsi" w:hAnsiTheme="minorHAnsi"/>
+          <w:sz w:val="21"/>
+          <w:szCs w:val="21"/>
+        </w:rPr>
+        <w:t>New Zealand Market Research Industry Research Effectiveness award</w:t>
+      </w:r>
+    </w:p>
+    <w:p>
+      <w:pPr>
+        <w:ind w:right="96"/>
+        <w:rPr>
+          <w:rFonts w:asciiTheme="minorHAnsi" w:hAnsiTheme="minorHAnsi"/>
+          <w:sz w:val="21"/>
+          <w:szCs w:val="21"/>
+        </w:rPr>
+      </w:pPr>
+      <w:r>
+        <w:rPr>
+          <w:rFonts w:asciiTheme="minorHAnsi" w:hAnsiTheme="minorHAnsi"/>
+          <w:sz w:val="21"/>
+          <w:szCs w:val="21"/>
+        </w:rPr>
+        <w:t>INSEAD (Singapore) Management Programme</w:t>
+      </w:r>
+    </w:p>
+    <w:p>
+      <w:pPr>
+        <w:ind w:right="98"/>
+        <w:rPr>
+          <w:rFonts w:asciiTheme="minorHAnsi" w:hAnsiTheme="minorHAnsi"/>
+          <w:b/>
+          <w:sz w:val="10"/>
+          <w:szCs w:val="10"/>
+        </w:rPr>
+      </w:pPr>
+    </w:p>
+    <w:p>
+      <w:pPr>
+        <w:ind w:right="98"/>
+        <w:jc w:val="center"/>
+        <w:rPr>
+          <w:rFonts w:asciiTheme="minorHAnsi" w:hAnsiTheme="minorHAnsi"/>
+          <w:b/>
+          <w:szCs w:val="24"/>
+        </w:rPr>
+      </w:pPr>
+      <w:r>
+        <w:rPr>
+          <w:rFonts w:asciiTheme="minorHAnsi" w:hAnsiTheme="minorHAnsi"/>
+          <w:b/>
+          <w:szCs w:val="24"/>
+        </w:rPr>
+        <w:t>PERSONAL ACHIEVEMENTS</w:t>
+      </w:r>
+    </w:p>
+    <w:p>
+      <w:pPr>
+        <w:ind w:right="98"/>
+        <w:rPr>
+          <w:rFonts w:asciiTheme="minorHAnsi" w:hAnsiTheme="minorHAnsi"/>
+          <w:sz w:val="21"/>
+          <w:szCs w:val="21"/>
+        </w:rPr>
+      </w:pPr>
+      <w:r>
+        <w:rPr>
+          <w:rFonts w:asciiTheme="minorHAnsi" w:hAnsiTheme="minorHAnsi"/>
+          <w:sz w:val="21"/>
+          <w:szCs w:val="21"/>
+        </w:rPr>
+        <w:t>Completed 5 marathons with a PB of 3:00:06</w:t>
+      </w:r>
+    </w:p>
+    <w:p>
+      <w:pPr>
+        <w:ind w:right="98"/>
+        <w:rPr>
+          <w:rFonts w:asciiTheme="minorHAnsi" w:hAnsiTheme="minorHAnsi"/>
+          <w:sz w:val="21"/>
+          <w:szCs w:val="21"/>
+        </w:rPr>
+      </w:pPr>
+      <w:r>
+        <w:rPr>
+          <w:rFonts w:asciiTheme="minorHAnsi" w:hAnsiTheme="minorHAnsi"/>
+          <w:sz w:val="21"/>
+          <w:szCs w:val="21"/>
+        </w:rPr>
+        <w:t>Member New Zealand Triathlon team to World Championships in 2000 and 2003</w:t>
+      </w:r>
+    </w:p>
+    <w:p>
+      <w:pPr>
+        <w:ind w:right="98"/>
+        <w:rPr>
+          <w:rFonts w:asciiTheme="minorHAnsi" w:hAnsiTheme="minorHAnsi"/>
+          <w:sz w:val="21"/>
+          <w:szCs w:val="21"/>
+        </w:rPr>
+      </w:pPr>
+      <w:r>
+        <w:rPr>
+          <w:rFonts w:asciiTheme="minorHAnsi" w:hAnsiTheme="minorHAnsi"/>
+          <w:sz w:val="21"/>
+          <w:szCs w:val="21"/>
+        </w:rPr>
+        <w:t>Qualified level 1 Triathlon New Zealand coach</w:t>
+      </w:r>
+    </w:p>
     <w:p/>
     <w:sectPr>
-      <w:pgSz w:w="12240" w:h="15840"/>
-      <w:pgMar w:top="1440" w:right="1440" w:bottom="1440" w:left="1440" w:header="720" w:footer="720" w:gutter="0"/>
+      <w:headerReference w:type="even" r:id="rId7"/>
+      <w:headerReference w:type="default" r:id="rId8"/>
+      <w:footerReference w:type="even" r:id="rId9"/>
+      <w:footerReference w:type="default" r:id="rId10"/>
+      <w:headerReference w:type="first" r:id="rId11"/>
+      <w:footerReference w:type="first" r:id="rId12"/>
+      <w:pgSz w:w="11906" w:h="16838" w:code="9"/>
+      <w:pgMar w:top="851" w:right="851" w:bottom="680" w:left="851" w:header="1440" w:footer="510" w:gutter="0"/>
       <w:cols w:space="720"/>
-      <w:docGrid w:linePitch="360"/>
+      <w:noEndnote/>
     </w:sectPr>
   </w:body>
 </w:document>
+</file>
+
+<file path=word/footer1.xml><?xml version="1.0" encoding="utf-8"?>
+<w:ftr xmlns:wpc="http://schemas.microsoft.com/office/word/2010/wordprocessingCanvas" xmlns:cx="http://schemas.microsoft.com/office/drawing/2014/chartex" xmlns:cx1="http://schemas.microsoft.com/office/drawing/2015/9/8/chartex" xmlns:cx2="http://schemas.microsoft.com/office/drawing/2015/10/21/chartex" xmlns:cx3="http://schemas.microsoft.com/office/drawing/2016/5/9/chartex" xmlns:cx4="http://schemas.microsoft.com/office/drawing/2016/5/10/chartex" xmlns:cx5="http://schemas.microsoft.com/office/drawing/2016/5/11/chartex" xmlns:cx6="http://schemas.microsoft.com/office/drawing/2016/5/12/chartex" xmlns:cx7="http://schemas.microsoft.com/office/drawing/2016/5/13/chartex" xmlns:cx8="http://schemas.microsoft.com/office/drawing/2016/5/14/chartex" xmlns:mc="http://schemas.openxmlformats.org/markup-compatibility/2006" xmlns:aink="http://schemas.microsoft.com/office/drawing/2016/ink" xmlns:am3d="http://schemas.microsoft.com/office/drawing/2017/model3d" xmlns:o="urn:schemas-microsoft-com:office:office" xmlns:oel="http://schemas.microsoft.com/office/2019/extlst" xmlns:r="http://schemas.openxmlformats.org/officeDocument/2006/relationships" xmlns:m="http://schemas.openxmlformats.org/officeDocument/2006/math" xmlns:v="urn:schemas-microsoft-com:vml" xmlns:wp14="http://schemas.microsoft.com/office/word/2010/wordprocessingDrawing" xmlns:wp="http://schemas.openxmlformats.org/drawingml/2006/wordprocessingDrawing" xmlns:w10="urn:schemas-microsoft-com:office:word" xmlns:w="http://schemas.openxmlformats.org/wordprocessingml/2006/main" xmlns:w14="http://schemas.microsoft.com/office/word/2010/wordml" xmlns:w15="http://schemas.microsoft.com/office/word/2012/wordml" xmlns:w16cex="http://schemas.microsoft.com/office/word/2018/wordml/cex" xmlns:w16cid="http://schemas.microsoft.com/office/word/2016/wordml/cid" xmlns:w16="http://schemas.microsoft.com/office/word/2018/wordml" xmlns:w16sdtdh="http://schemas.microsoft.com/office/word/2020/wordml/sdtdatahash" xmlns:w16se="http://schemas.microsoft.com/office/word/2015/wordml/symex" xmlns:wpg="http://schemas.microsoft.com/office/word/2010/wordprocessingGroup" xmlns:wpi="http://schemas.microsoft.com/office/word/2010/wordprocessingInk" xmlns:wne="http://schemas.microsoft.com/office/word/2006/wordml" xmlns:wps="http://schemas.microsoft.com/office/word/2010/wordprocessingShape" mc:Ignorable="w14 w15 w16se w16cid w16 w16cex w16sdtdh wp14">
+  <w:p>
+    <w:pPr>
+      <w:pStyle w:val="Footer"/>
+    </w:pPr>
+  </w:p>
+</w:ftr>
+</file>
+
+<file path=word/footer2.xml><?xml version="1.0" encoding="utf-8"?>
+<w:ftr xmlns:wpc="http://schemas.microsoft.com/office/word/2010/wordprocessingCanvas" xmlns:cx="http://schemas.microsoft.com/office/drawing/2014/chartex" xmlns:cx1="http://schemas.microsoft.com/office/drawing/2015/9/8/chartex" xmlns:cx2="http://schemas.microsoft.com/office/drawing/2015/10/21/chartex" xmlns:cx3="http://schemas.microsoft.com/office/drawing/2016/5/9/chartex" xmlns:cx4="http://schemas.microsoft.com/office/drawing/2016/5/10/chartex" xmlns:cx5="http://schemas.microsoft.com/office/drawing/2016/5/11/chartex" xmlns:cx6="http://schemas.microsoft.com/office/drawing/2016/5/12/chartex" xmlns:cx7="http://schemas.microsoft.com/office/drawing/2016/5/13/chartex" xmlns:cx8="http://schemas.microsoft.com/office/drawing/2016/5/14/chartex" xmlns:mc="http://schemas.openxmlformats.org/markup-compatibility/2006" xmlns:aink="http://schemas.microsoft.com/office/drawing/2016/ink" xmlns:am3d="http://schemas.microsoft.com/office/drawing/2017/model3d" xmlns:o="urn:schemas-microsoft-com:office:office" xmlns:oel="http://schemas.microsoft.com/office/2019/extlst" xmlns:r="http://schemas.openxmlformats.org/officeDocument/2006/relationships" xmlns:m="http://schemas.openxmlformats.org/officeDocument/2006/math" xmlns:v="urn:schemas-microsoft-com:vml" xmlns:wp14="http://schemas.microsoft.com/office/word/2010/wordprocessingDrawing" xmlns:wp="http://schemas.openxmlformats.org/drawingml/2006/wordprocessingDrawing" xmlns:w10="urn:schemas-microsoft-com:office:word" xmlns:w="http://schemas.openxmlformats.org/wordprocessingml/2006/main" xmlns:w14="http://schemas.microsoft.com/office/word/2010/wordml" xmlns:w15="http://schemas.microsoft.com/office/word/2012/wordml" xmlns:w16cex="http://schemas.microsoft.com/office/word/2018/wordml/cex" xmlns:w16cid="http://schemas.microsoft.com/office/word/2016/wordml/cid" xmlns:w16="http://schemas.microsoft.com/office/word/2018/wordml" xmlns:w16sdtdh="http://schemas.microsoft.com/office/word/2020/wordml/sdtdatahash" xmlns:w16se="http://schemas.microsoft.com/office/word/2015/wordml/symex" xmlns:wpg="http://schemas.microsoft.com/office/word/2010/wordprocessingGroup" xmlns:wpi="http://schemas.microsoft.com/office/word/2010/wordprocessingInk" xmlns:wne="http://schemas.microsoft.com/office/word/2006/wordml" xmlns:wps="http://schemas.microsoft.com/office/word/2010/wordprocessingShape" mc:Ignorable="w14 w15 w16se w16cid w16 w16cex w16sdtdh wp14">
+  <w:p>
+    <w:pPr>
+      <w:pStyle w:val="Footer"/>
+    </w:pPr>
+  </w:p>
+</w:ftr>
+</file>
+
+<file path=word/footer3.xml><?xml version="1.0" encoding="utf-8"?>
+<w:ftr xmlns:wpc="http://schemas.microsoft.com/office/word/2010/wordprocessingCanvas" xmlns:cx="http://schemas.microsoft.com/office/drawing/2014/chartex" xmlns:cx1="http://schemas.microsoft.com/office/drawing/2015/9/8/chartex" xmlns:cx2="http://schemas.microsoft.com/office/drawing/2015/10/21/chartex" xmlns:cx3="http://schemas.microsoft.com/office/drawing/2016/5/9/chartex" xmlns:cx4="http://schemas.microsoft.com/office/drawing/2016/5/10/chartex" xmlns:cx5="http://schemas.microsoft.com/office/drawing/2016/5/11/chartex" xmlns:cx6="http://schemas.microsoft.com/office/drawing/2016/5/12/chartex" xmlns:cx7="http://schemas.microsoft.com/office/drawing/2016/5/13/chartex" xmlns:cx8="http://schemas.microsoft.com/office/drawing/2016/5/14/chartex" xmlns:mc="http://schemas.openxmlformats.org/markup-compatibility/2006" xmlns:aink="http://schemas.microsoft.com/office/drawing/2016/ink" xmlns:am3d="http://schemas.microsoft.com/office/drawing/2017/model3d" xmlns:o="urn:schemas-microsoft-com:office:office" xmlns:oel="http://schemas.microsoft.com/office/2019/extlst" xmlns:r="http://schemas.openxmlformats.org/officeDocument/2006/relationships" xmlns:m="http://schemas.openxmlformats.org/officeDocument/2006/math" xmlns:v="urn:schemas-microsoft-com:vml" xmlns:wp14="http://schemas.microsoft.com/office/word/2010/wordprocessingDrawing" xmlns:wp="http://schemas.openxmlformats.org/drawingml/2006/wordprocessingDrawing" xmlns:w10="urn:schemas-microsoft-com:office:word" xmlns:w="http://schemas.openxmlformats.org/wordprocessingml/2006/main" xmlns:w14="http://schemas.microsoft.com/office/word/2010/wordml" xmlns:w15="http://schemas.microsoft.com/office/word/2012/wordml" xmlns:w16cex="http://schemas.microsoft.com/office/word/2018/wordml/cex" xmlns:w16cid="http://schemas.microsoft.com/office/word/2016/wordml/cid" xmlns:w16="http://schemas.microsoft.com/office/word/2018/wordml" xmlns:w16sdtdh="http://schemas.microsoft.com/office/word/2020/wordml/sdtdatahash" xmlns:w16se="http://schemas.microsoft.com/office/word/2015/wordml/symex" xmlns:wpg="http://schemas.microsoft.com/office/word/2010/wordprocessingGroup" xmlns:wpi="http://schemas.microsoft.com/office/word/2010/wordprocessingInk" xmlns:wne="http://schemas.microsoft.com/office/word/2006/wordml" xmlns:wps="http://schemas.microsoft.com/office/word/2010/wordprocessingShape" mc:Ignorable="w14 w15 w16se w16cid w16 w16cex w16sdtdh wp14">
+  <w:p>
+    <w:pPr>
+      <w:pStyle w:val="Footer"/>
+    </w:pPr>
+  </w:p>
+</w:ftr>
+</file>
+
+<file path=word/header1.xml><?xml version="1.0" encoding="utf-8"?>
+<w:hdr xmlns:wpc="http://schemas.microsoft.com/office/word/2010/wordprocessingCanvas" xmlns:cx="http://schemas.microsoft.com/office/drawing/2014/chartex" xmlns:cx1="http://schemas.microsoft.com/office/drawing/2015/9/8/chartex" xmlns:cx2="http://schemas.microsoft.com/office/drawing/2015/10/21/chartex" xmlns:cx3="http://schemas.microsoft.com/office/drawing/2016/5/9/chartex" xmlns:cx4="http://schemas.microsoft.com/office/drawing/2016/5/10/chartex" xmlns:cx5="http://schemas.microsoft.com/office/drawing/2016/5/11/chartex" xmlns:cx6="http://schemas.microsoft.com/office/drawing/2016/5/12/chartex" xmlns:cx7="http://schemas.microsoft.com/office/drawing/2016/5/13/chartex" xmlns:cx8="http://schemas.microsoft.com/office/drawing/2016/5/14/chartex" xmlns:mc="http://schemas.openxmlformats.org/markup-compatibility/2006" xmlns:aink="http://schemas.microsoft.com/office/drawing/2016/ink" xmlns:am3d="http://schemas.microsoft.com/office/drawing/2017/model3d" xmlns:o="urn:schemas-microsoft-com:office:office" xmlns:oel="http://schemas.microsoft.com/office/2019/extlst" xmlns:r="http://schemas.openxmlformats.org/officeDocument/2006/relationships" xmlns:m="http://schemas.openxmlformats.org/officeDocument/2006/math" xmlns:v="urn:schemas-microsoft-com:vml" xmlns:wp14="http://schemas.microsoft.com/office/word/2010/wordprocessingDrawing" xmlns:wp="http://schemas.openxmlformats.org/drawingml/2006/wordprocessingDrawing" xmlns:w10="urn:schemas-microsoft-com:office:word" xmlns:w="http://schemas.openxmlformats.org/wordprocessingml/2006/main" xmlns:w14="http://schemas.microsoft.com/office/word/2010/wordml" xmlns:w15="http://schemas.microsoft.com/office/word/2012/wordml" xmlns:w16cex="http://schemas.microsoft.com/office/word/2018/wordml/cex" xmlns:w16cid="http://schemas.microsoft.com/office/word/2016/wordml/cid" xmlns:w16="http://schemas.microsoft.com/office/word/2018/wordml" xmlns:w16sdtdh="http://schemas.microsoft.com/office/word/2020/wordml/sdtdatahash" xmlns:w16se="http://schemas.microsoft.com/office/word/2015/wordml/symex" xmlns:wpg="http://schemas.microsoft.com/office/word/2010/wordprocessingGroup" xmlns:wpi="http://schemas.microsoft.com/office/word/2010/wordprocessingInk" xmlns:wne="http://schemas.microsoft.com/office/word/2006/wordml" xmlns:wps="http://schemas.microsoft.com/office/word/2010/wordprocessingShape" mc:Ignorable="w14 w15 w16se w16cid w16 w16cex w16sdtdh wp14">
+  <w:p>
+    <w:pPr>
+      <w:pStyle w:val="Header"/>
+    </w:pPr>
+  </w:p>
+</w:hdr>
+</file>
+
+<file path=word/header2.xml><?xml version="1.0" encoding="utf-8"?>
+<w:hdr xmlns:wpc="http://schemas.microsoft.com/office/word/2010/wordprocessingCanvas" xmlns:cx="http://schemas.microsoft.com/office/drawing/2014/chartex" xmlns:cx1="http://schemas.microsoft.com/office/drawing/2015/9/8/chartex" xmlns:cx2="http://schemas.microsoft.com/office/drawing/2015/10/21/chartex" xmlns:cx3="http://schemas.microsoft.com/office/drawing/2016/5/9/chartex" xmlns:cx4="http://schemas.microsoft.com/office/drawing/2016/5/10/chartex" xmlns:cx5="http://schemas.microsoft.com/office/drawing/2016/5/11/chartex" xmlns:cx6="http://schemas.microsoft.com/office/drawing/2016/5/12/chartex" xmlns:cx7="http://schemas.microsoft.com/office/drawing/2016/5/13/chartex" xmlns:cx8="http://schemas.microsoft.com/office/drawing/2016/5/14/chartex" xmlns:mc="http://schemas.openxmlformats.org/markup-compatibility/2006" xmlns:aink="http://schemas.microsoft.com/office/drawing/2016/ink" xmlns:am3d="http://schemas.microsoft.com/office/drawing/2017/model3d" xmlns:o="urn:schemas-microsoft-com:office:office" xmlns:oel="http://schemas.microsoft.com/office/2019/extlst" xmlns:r="http://schemas.openxmlformats.org/officeDocument/2006/relationships" xmlns:m="http://schemas.openxmlformats.org/officeDocument/2006/math" xmlns:v="urn:schemas-microsoft-com:vml" xmlns:wp14="http://schemas.microsoft.com/office/word/2010/wordprocessingDrawing" xmlns:wp="http://schemas.openxmlformats.org/drawingml/2006/wordprocessingDrawing" xmlns:w10="urn:schemas-microsoft-com:office:word" xmlns:w="http://schemas.openxmlformats.org/wordprocessingml/2006/main" xmlns:w14="http://schemas.microsoft.com/office/word/2010/wordml" xmlns:w15="http://schemas.microsoft.com/office/word/2012/wordml" xmlns:w16cex="http://schemas.microsoft.com/office/word/2018/wordml/cex" xmlns:w16cid="http://schemas.microsoft.com/office/word/2016/wordml/cid" xmlns:w16="http://schemas.microsoft.com/office/word/2018/wordml" xmlns:w16sdtdh="http://schemas.microsoft.com/office/word/2020/wordml/sdtdatahash" xmlns:w16se="http://schemas.microsoft.com/office/word/2015/wordml/symex" xmlns:wpg="http://schemas.microsoft.com/office/word/2010/wordprocessingGroup" xmlns:wpi="http://schemas.microsoft.com/office/word/2010/wordprocessingInk" xmlns:wne="http://schemas.microsoft.com/office/word/2006/wordml" xmlns:wps="http://schemas.microsoft.com/office/word/2010/wordprocessingShape" mc:Ignorable="w14 w15 w16se w16cid w16 w16cex w16sdtdh wp14">
+  <w:p>
+    <w:pPr>
+      <w:pStyle w:val="Header"/>
+    </w:pPr>
+  </w:p>
+</w:hdr>
+</file>
+
+<file path=word/header3.xml><?xml version="1.0" encoding="utf-8"?>
+<w:hdr xmlns:wpc="http://schemas.microsoft.com/office/word/2010/wordprocessingCanvas" xmlns:cx="http://schemas.microsoft.com/office/drawing/2014/chartex" xmlns:cx1="http://schemas.microsoft.com/office/drawing/2015/9/8/chartex" xmlns:cx2="http://schemas.microsoft.com/office/drawing/2015/10/21/chartex" xmlns:cx3="http://schemas.microsoft.com/office/drawing/2016/5/9/chartex" xmlns:cx4="http://schemas.microsoft.com/office/drawing/2016/5/10/chartex" xmlns:cx5="http://schemas.microsoft.com/office/drawing/2016/5/11/chartex" xmlns:cx6="http://schemas.microsoft.com/office/drawing/2016/5/12/chartex" xmlns:cx7="http://schemas.microsoft.com/office/drawing/2016/5/13/chartex" xmlns:cx8="http://schemas.microsoft.com/office/drawing/2016/5/14/chartex" xmlns:mc="http://schemas.openxmlformats.org/markup-compatibility/2006" xmlns:aink="http://schemas.microsoft.com/office/drawing/2016/ink" xmlns:am3d="http://schemas.microsoft.com/office/drawing/2017/model3d" xmlns:o="urn:schemas-microsoft-com:office:office" xmlns:oel="http://schemas.microsoft.com/office/2019/extlst" xmlns:r="http://schemas.openxmlformats.org/officeDocument/2006/relationships" xmlns:m="http://schemas.openxmlformats.org/officeDocument/2006/math" xmlns:v="urn:schemas-microsoft-com:vml" xmlns:wp14="http://schemas.microsoft.com/office/word/2010/wordprocessingDrawing" xmlns:wp="http://schemas.openxmlformats.org/drawingml/2006/wordprocessingDrawing" xmlns:w10="urn:schemas-microsoft-com:office:word" xmlns:w="http://schemas.openxmlformats.org/wordprocessingml/2006/main" xmlns:w14="http://schemas.microsoft.com/office/word/2010/wordml" xmlns:w15="http://schemas.microsoft.com/office/word/2012/wordml" xmlns:w16cex="http://schemas.microsoft.com/office/word/2018/wordml/cex" xmlns:w16cid="http://schemas.microsoft.com/office/word/2016/wordml/cid" xmlns:w16="http://schemas.microsoft.com/office/word/2018/wordml" xmlns:w16sdtdh="http://schemas.microsoft.com/office/word/2020/wordml/sdtdatahash" xmlns:w16se="http://schemas.microsoft.com/office/word/2015/wordml/symex" xmlns:wpg="http://schemas.microsoft.com/office/word/2010/wordprocessingGroup" xmlns:wpi="http://schemas.microsoft.com/office/word/2010/wordprocessingInk" xmlns:wne="http://schemas.microsoft.com/office/word/2006/wordml" xmlns:wps="http://schemas.microsoft.com/office/word/2010/wordprocessingShape" mc:Ignorable="w14 w15 w16se w16cid w16 w16cex w16sdtdh wp14">
+  <w:p>
+    <w:pPr>
+      <w:pStyle w:val="Header"/>
+    </w:pPr>
+  </w:p>
+</w:hdr>
+</file>
+
+<file path=word/numbering.xml><?xml version="1.0" encoding="utf-8"?>
+<w:numbering xmlns:wpc="http://schemas.microsoft.com/office/word/2010/wordprocessingCanvas" xmlns:cx="http://schemas.microsoft.com/office/drawing/2014/chartex" xmlns:cx1="http://schemas.microsoft.com/office/drawing/2015/9/8/chartex" xmlns:cx2="http://schemas.microsoft.com/office/drawing/2015/10/21/chartex" xmlns:cx3="http://schemas.microsoft.com/office/drawing/2016/5/9/chartex" xmlns:cx4="http://schemas.microsoft.com/office/drawing/2016/5/10/chartex" xmlns:cx5="http://schemas.microsoft.com/office/drawing/2016/5/11/chartex" xmlns:cx6="http://schemas.microsoft.com/office/drawing/2016/5/12/chartex" xmlns:cx7="http://schemas.microsoft.com/office/drawing/2016/5/13/chartex" xmlns:cx8="http://schemas.microsoft.com/office/drawing/2016/5/14/chartex" xmlns:mc="http://schemas.openxmlformats.org/markup-compatibility/2006" xmlns:aink="http://schemas.microsoft.com/office/drawing/2016/ink" xmlns:am3d="http://schemas.microsoft.com/office/drawing/2017/model3d" xmlns:o="urn:schemas-microsoft-com:office:office" xmlns:oel="http://schemas.microsoft.com/office/2019/extlst" xmlns:r="http://schemas.openxmlformats.org/officeDocument/2006/relationships" xmlns:m="http://schemas.openxmlformats.org/officeDocument/2006/math" xmlns:v="urn:schemas-microsoft-com:vml" xmlns:wp14="http://schemas.microsoft.com/office/word/2010/wordprocessingDrawing" xmlns:wp="http://schemas.openxmlformats.org/drawingml/2006/wordprocessingDrawing" xmlns:w10="urn:schemas-microsoft-com:office:word" xmlns:w="http://schemas.openxmlformats.org/wordprocessingml/2006/main" xmlns:w14="http://schemas.microsoft.com/office/word/2010/wordml" xmlns:w15="http://schemas.microsoft.com/office/word/2012/wordml" xmlns:w16cex="http://schemas.microsoft.com/office/word/2018/wordml/cex" xmlns:w16cid="http://schemas.microsoft.com/office/word/2016/wordml/cid" xmlns:w16="http://schemas.microsoft.com/office/word/2018/wordml" xmlns:w16sdtdh="http://schemas.microsoft.com/office/word/2020/wordml/sdtdatahash" xmlns:w16se="http://schemas.microsoft.com/office/word/2015/wordml/symex" xmlns:wpg="http://schemas.microsoft.com/office/word/2010/wordprocessingGroup" xmlns:wpi="http://schemas.microsoft.com/office/word/2010/wordprocessingInk" xmlns:wne="http://schemas.microsoft.com/office/word/2006/wordml" xmlns:wps="http://schemas.microsoft.com/office/word/2010/wordprocessingShape" mc:Ignorable="w14 w15 w16se w16cid w16 w16cex w16sdtdh wp14">
+  <w:abstractNum w:abstractNumId="0" w15:restartNumberingAfterBreak="0">
+    <w:nsid w:val="11D66EF8"/>
+    <w:multiLevelType w:val="singleLevel"/>
+    <w:tmpl w:val="04090001"/>
+    <w:lvl w:ilvl="0">
+      <w:start w:val="1"/>
+      <w:numFmt w:val="bullet"/>
+      <w:lvlText w:val=""/>
+      <w:lvlJc w:val="left"/>
+      <w:pPr>
+        <w:tabs>
+          <w:tab w:val="num" w:pos="720"/>
+        </w:tabs>
+        <w:ind w:left="720" w:hanging="360"/>
+      </w:pPr>
+      <w:rPr>
+        <w:rFonts w:ascii="Symbol" w:hAnsi="Symbol" w:hint="default"/>
+      </w:rPr>
+    </w:lvl>
+  </w:abstractNum>
+  <w:abstractNum w:abstractNumId="1" w15:restartNumberingAfterBreak="0">
+    <w:nsid w:val="1DE87233"/>
+    <w:multiLevelType w:val="multilevel"/>
+    <w:tmpl w:val="AE322004"/>
+    <w:lvl w:ilvl="0">
+      <w:start w:val="1"/>
+      <w:numFmt w:val="bullet"/>
+      <w:lvlText w:val=""/>
+      <w:lvlJc w:val="left"/>
+      <w:pPr>
+        <w:tabs>
+          <w:tab w:val="num" w:pos="720"/>
+        </w:tabs>
+        <w:ind w:left="720" w:hanging="360"/>
+      </w:pPr>
+      <w:rPr>
+        <w:rFonts w:ascii="Symbol" w:hAnsi="Symbol" w:hint="default"/>
+        <w:sz w:val="20"/>
+      </w:rPr>
+    </w:lvl>
+    <w:lvl w:ilvl="1" w:tentative="1">
+      <w:start w:val="1"/>
+      <w:numFmt w:val="bullet"/>
+      <w:lvlText w:val="o"/>
+      <w:lvlJc w:val="left"/>
+      <w:pPr>
+        <w:tabs>
+          <w:tab w:val="num" w:pos="1440"/>
+        </w:tabs>
+        <w:ind w:left="1440" w:hanging="360"/>
+      </w:pPr>
+      <w:rPr>
+        <w:rFonts w:ascii="Courier New" w:hAnsi="Courier New" w:hint="default"/>
+        <w:sz w:val="20"/>
+      </w:rPr>
+    </w:lvl>
+    <w:lvl w:ilvl="2" w:tentative="1">
+      <w:start w:val="1"/>
+      <w:numFmt w:val="bullet"/>
+      <w:lvlText w:val=""/>
+      <w:lvlJc w:val="left"/>
+      <w:pPr>
+        <w:tabs>
+          <w:tab w:val="num" w:pos="2160"/>
+        </w:tabs>
+        <w:ind w:left="2160" w:hanging="360"/>
+      </w:pPr>
+      <w:rPr>
+        <w:rFonts w:ascii="Wingdings" w:hAnsi="Wingdings" w:hint="default"/>
+        <w:sz w:val="20"/>
+      </w:rPr>
+    </w:lvl>
+    <w:lvl w:ilvl="3" w:tentative="1">
+      <w:start w:val="1"/>
+      <w:numFmt w:val="bullet"/>
+      <w:lvlText w:val=""/>
+      <w:lvlJc w:val="left"/>
+      <w:pPr>
+        <w:tabs>
+          <w:tab w:val="num" w:pos="2880"/>
+        </w:tabs>
+        <w:ind w:left="2880" w:hanging="360"/>
+      </w:pPr>
+      <w:rPr>
+        <w:rFonts w:ascii="Wingdings" w:hAnsi="Wingdings" w:hint="default"/>
+        <w:sz w:val="20"/>
+      </w:rPr>
+    </w:lvl>
+    <w:lvl w:ilvl="4" w:tentative="1">
+      <w:start w:val="1"/>
+      <w:numFmt w:val="bullet"/>
+      <w:lvlText w:val=""/>
+      <w:lvlJc w:val="left"/>
+      <w:pPr>
+        <w:tabs>
+          <w:tab w:val="num" w:pos="3600"/>
+        </w:tabs>
+        <w:ind w:left="3600" w:hanging="360"/>
+      </w:pPr>
+      <w:rPr>
+        <w:rFonts w:ascii="Wingdings" w:hAnsi="Wingdings" w:hint="default"/>
+        <w:sz w:val="20"/>
+      </w:rPr>
+    </w:lvl>
+    <w:lvl w:ilvl="5" w:tentative="1">
+      <w:start w:val="1"/>
+      <w:numFmt w:val="bullet"/>
+      <w:lvlText w:val=""/>
+      <w:lvlJc w:val="left"/>
+      <w:pPr>
+        <w:tabs>
+          <w:tab w:val="num" w:pos="4320"/>
+        </w:tabs>
+        <w:ind w:left="4320" w:hanging="360"/>
+      </w:pPr>
+      <w:rPr>
+        <w:rFonts w:ascii="Wingdings" w:hAnsi="Wingdings" w:hint="default"/>
+        <w:sz w:val="20"/>
+      </w:rPr>
+    </w:lvl>
+    <w:lvl w:ilvl="6" w:tentative="1">
+      <w:start w:val="1"/>
+      <w:numFmt w:val="bullet"/>
+      <w:lvlText w:val=""/>
+      <w:lvlJc w:val="left"/>
+      <w:pPr>
+        <w:tabs>
+          <w:tab w:val="num" w:pos="5040"/>
+        </w:tabs>
+        <w:ind w:left="5040" w:hanging="360"/>
+      </w:pPr>
+      <w:rPr>
+        <w:rFonts w:ascii="Wingdings" w:hAnsi="Wingdings" w:hint="default"/>
+        <w:sz w:val="20"/>
+      </w:rPr>
+    </w:lvl>
+    <w:lvl w:ilvl="7" w:tentative="1">
+      <w:start w:val="1"/>
+      <w:numFmt w:val="bullet"/>
+      <w:lvlText w:val=""/>
+      <w:lvlJc w:val="left"/>
+      <w:pPr>
+        <w:tabs>
+          <w:tab w:val="num" w:pos="5760"/>
+        </w:tabs>
+        <w:ind w:left="5760" w:hanging="360"/>
+      </w:pPr>
+      <w:rPr>
+        <w:rFonts w:ascii="Wingdings" w:hAnsi="Wingdings" w:hint="default"/>
+        <w:sz w:val="20"/>
+      </w:rPr>
+    </w:lvl>
+    <w:lvl w:ilvl="8" w:tentative="1">
+      <w:start w:val="1"/>
+      <w:numFmt w:val="bullet"/>
+      <w:lvlText w:val=""/>
+      <w:lvlJc w:val="left"/>
+      <w:pPr>
+        <w:tabs>
+          <w:tab w:val="num" w:pos="6480"/>
+        </w:tabs>
+        <w:ind w:left="6480" w:hanging="360"/>
+      </w:pPr>
+      <w:rPr>
+        <w:rFonts w:ascii="Wingdings" w:hAnsi="Wingdings" w:hint="default"/>
+        <w:sz w:val="20"/>
+      </w:rPr>
+    </w:lvl>
+  </w:abstractNum>
+  <w:abstractNum w:abstractNumId="2" w15:restartNumberingAfterBreak="0">
+    <w:nsid w:val="2CE16EDB"/>
+    <w:multiLevelType w:val="hybridMultilevel"/>
+    <w:tmpl w:val="474A7734"/>
+    <w:lvl w:ilvl="0" w:tplc="D8FAB0AC">
+      <w:start w:val="10"/>
+      <w:numFmt w:val="bullet"/>
+      <w:lvlText w:val=""/>
+      <w:lvlJc w:val="left"/>
+      <w:pPr>
+        <w:ind w:left="410" w:hanging="410"/>
+      </w:pPr>
+      <w:rPr>
+        <w:rFonts w:ascii="Symbol" w:eastAsia="Times New Roman" w:hAnsi="Symbol" w:cs="Times New Roman" w:hint="default"/>
+      </w:rPr>
+    </w:lvl>
+    <w:lvl w:ilvl="1" w:tplc="0C090003" w:tentative="1">
+      <w:start w:val="1"/>
+      <w:numFmt w:val="bullet"/>
+      <w:lvlText w:val="o"/>
+      <w:lvlJc w:val="left"/>
+      <w:pPr>
+        <w:ind w:left="1080" w:hanging="360"/>
+      </w:pPr>
+      <w:rPr>
+        <w:rFonts w:ascii="Courier New" w:hAnsi="Courier New" w:cs="Courier New" w:hint="default"/>
+      </w:rPr>
+    </w:lvl>
+    <w:lvl w:ilvl="2" w:tplc="0C090005" w:tentative="1">
+      <w:start w:val="1"/>
+      <w:numFmt w:val="bullet"/>
+      <w:lvlText w:val=""/>
+      <w:lvlJc w:val="left"/>
+      <w:pPr>
+        <w:ind w:left="1800" w:hanging="360"/>
+      </w:pPr>
+      <w:rPr>
+        <w:rFonts w:ascii="Wingdings" w:hAnsi="Wingdings" w:hint="default"/>
+      </w:rPr>
+    </w:lvl>
+    <w:lvl w:ilvl="3" w:tplc="0C090001" w:tentative="1">
+      <w:start w:val="1"/>
+      <w:numFmt w:val="bullet"/>
+      <w:lvlText w:val=""/>
+      <w:lvlJc w:val="left"/>
+      <w:pPr>
+        <w:ind w:left="2520" w:hanging="360"/>
+      </w:pPr>
+      <w:rPr>
+        <w:rFonts w:ascii="Symbol" w:hAnsi="Symbol" w:hint="default"/>
+      </w:rPr>
+    </w:lvl>
+    <w:lvl w:ilvl="4" w:tplc="0C090003" w:tentative="1">
+      <w:start w:val="1"/>
+      <w:numFmt w:val="bullet"/>
+      <w:lvlText w:val="o"/>
+      <w:lvlJc w:val="left"/>
+      <w:pPr>
+        <w:ind w:left="3240" w:hanging="360"/>
+      </w:pPr>
+      <w:rPr>
+        <w:rFonts w:ascii="Courier New" w:hAnsi="Courier New" w:cs="Courier New" w:hint="default"/>
+      </w:rPr>
+    </w:lvl>
+    <w:lvl w:ilvl="5" w:tplc="0C090005" w:tentative="1">
+      <w:start w:val="1"/>
+      <w:numFmt w:val="bullet"/>
+      <w:lvlText w:val=""/>
+      <w:lvlJc w:val="left"/>
+      <w:pPr>
+        <w:ind w:left="3960" w:hanging="360"/>
+      </w:pPr>
+      <w:rPr>
+        <w:rFonts w:ascii="Wingdings" w:hAnsi="Wingdings" w:hint="default"/>
+      </w:rPr>
+    </w:lvl>
+    <w:lvl w:ilvl="6" w:tplc="0C090001" w:tentative="1">
+      <w:start w:val="1"/>
+      <w:numFmt w:val="bullet"/>
+      <w:lvlText w:val=""/>
+      <w:lvlJc w:val="left"/>
+      <w:pPr>
+        <w:ind w:left="4680" w:hanging="360"/>
+      </w:pPr>
+      <w:rPr>
+        <w:rFonts w:ascii="Symbol" w:hAnsi="Symbol" w:hint="default"/>
+      </w:rPr>
+    </w:lvl>
+    <w:lvl w:ilvl="7" w:tplc="0C090003" w:tentative="1">
+      <w:start w:val="1"/>
+      <w:numFmt w:val="bullet"/>
+      <w:lvlText w:val="o"/>
+      <w:lvlJc w:val="left"/>
+      <w:pPr>
+        <w:ind w:left="5400" w:hanging="360"/>
+      </w:pPr>
+      <w:rPr>
+        <w:rFonts w:ascii="Courier New" w:hAnsi="Courier New" w:cs="Courier New" w:hint="default"/>
+      </w:rPr>
+    </w:lvl>
+    <w:lvl w:ilvl="8" w:tplc="0C090005" w:tentative="1">
+      <w:start w:val="1"/>
+      <w:numFmt w:val="bullet"/>
+      <w:lvlText w:val=""/>
+      <w:lvlJc w:val="left"/>
+      <w:pPr>
+        <w:ind w:left="6120" w:hanging="360"/>
+      </w:pPr>
+      <w:rPr>
+        <w:rFonts w:ascii="Wingdings" w:hAnsi="Wingdings" w:hint="default"/>
+      </w:rPr>
+    </w:lvl>
+  </w:abstractNum>
+  <w:abstractNum w:abstractNumId="3" w15:restartNumberingAfterBreak="0">
+    <w:nsid w:val="4D917DB4"/>
+    <w:multiLevelType w:val="hybridMultilevel"/>
+    <w:tmpl w:val="8C8C8148"/>
+    <w:lvl w:ilvl="0" w:tplc="0C090001">
+      <w:start w:val="1"/>
+      <w:numFmt w:val="bullet"/>
+      <w:lvlText w:val=""/>
+      <w:lvlJc w:val="left"/>
+      <w:pPr>
+        <w:ind w:left="360" w:hanging="360"/>
+      </w:pPr>
+      <w:rPr>
+        <w:rFonts w:ascii="Symbol" w:hAnsi="Symbol" w:hint="default"/>
+      </w:rPr>
+    </w:lvl>
+    <w:lvl w:ilvl="1" w:tplc="0C090003" w:tentative="1">
+      <w:start w:val="1"/>
+      <w:numFmt w:val="bullet"/>
+      <w:lvlText w:val="o"/>
+      <w:lvlJc w:val="left"/>
+      <w:pPr>
+        <w:ind w:left="1080" w:hanging="360"/>
+      </w:pPr>
+      <w:rPr>
+        <w:rFonts w:ascii="Courier New" w:hAnsi="Courier New" w:cs="Courier New" w:hint="default"/>
+      </w:rPr>
+    </w:lvl>
+    <w:lvl w:ilvl="2" w:tplc="0C090005" w:tentative="1">
+      <w:start w:val="1"/>
+      <w:numFmt w:val="bullet"/>
+      <w:lvlText w:val=""/>
+      <w:lvlJc w:val="left"/>
+      <w:pPr>
+        <w:ind w:left="1800" w:hanging="360"/>
+      </w:pPr>
+      <w:rPr>
+        <w:rFonts w:ascii="Wingdings" w:hAnsi="Wingdings" w:hint="default"/>
+      </w:rPr>
+    </w:lvl>
+    <w:lvl w:ilvl="3" w:tplc="0C090001" w:tentative="1">
+      <w:start w:val="1"/>
+      <w:numFmt w:val="bullet"/>
+      <w:lvlText w:val=""/>
+      <w:lvlJc w:val="left"/>
+      <w:pPr>
+        <w:ind w:left="2520" w:hanging="360"/>
+      </w:pPr>
+      <w:rPr>
+        <w:rFonts w:ascii="Symbol" w:hAnsi="Symbol" w:hint="default"/>
+      </w:rPr>
+    </w:lvl>
+    <w:lvl w:ilvl="4" w:tplc="0C090003" w:tentative="1">
+      <w:start w:val="1"/>
+      <w:numFmt w:val="bullet"/>
+      <w:lvlText w:val="o"/>
+      <w:lvlJc w:val="left"/>
+      <w:pPr>
+        <w:ind w:left="3240" w:hanging="360"/>
+      </w:pPr>
+      <w:rPr>
+        <w:rFonts w:ascii="Courier New" w:hAnsi="Courier New" w:cs="Courier New" w:hint="default"/>
+      </w:rPr>
+    </w:lvl>
+    <w:lvl w:ilvl="5" w:tplc="0C090005" w:tentative="1">
+      <w:start w:val="1"/>
+      <w:numFmt w:val="bullet"/>
+      <w:lvlText w:val=""/>
+      <w:lvlJc w:val="left"/>
+      <w:pPr>
+        <w:ind w:left="3960" w:hanging="360"/>
+      </w:pPr>
+      <w:rPr>
+        <w:rFonts w:ascii="Wingdings" w:hAnsi="Wingdings" w:hint="default"/>
+      </w:rPr>
+    </w:lvl>
+    <w:lvl w:ilvl="6" w:tplc="0C090001" w:tentative="1">
+      <w:start w:val="1"/>
+      <w:numFmt w:val="bullet"/>
+      <w:lvlText w:val=""/>
+      <w:lvlJc w:val="left"/>
+      <w:pPr>
+        <w:ind w:left="4680" w:hanging="360"/>
+      </w:pPr>
+      <w:rPr>
+        <w:rFonts w:ascii="Symbol" w:hAnsi="Symbol" w:hint="default"/>
+      </w:rPr>
+    </w:lvl>
+    <w:lvl w:ilvl="7" w:tplc="0C090003" w:tentative="1">
+      <w:start w:val="1"/>
+      <w:numFmt w:val="bullet"/>
+      <w:lvlText w:val="o"/>
+      <w:lvlJc w:val="left"/>
+      <w:pPr>
+        <w:ind w:left="5400" w:hanging="360"/>
+      </w:pPr>
+      <w:rPr>
+        <w:rFonts w:ascii="Courier New" w:hAnsi="Courier New" w:cs="Courier New" w:hint="default"/>
+      </w:rPr>
+    </w:lvl>
+    <w:lvl w:ilvl="8" w:tplc="0C090005" w:tentative="1">
+      <w:start w:val="1"/>
+      <w:numFmt w:val="bullet"/>
+      <w:lvlText w:val=""/>
+      <w:lvlJc w:val="left"/>
+      <w:pPr>
+        <w:ind w:left="6120" w:hanging="360"/>
+      </w:pPr>
+      <w:rPr>
+        <w:rFonts w:ascii="Wingdings" w:hAnsi="Wingdings" w:hint="default"/>
+      </w:rPr>
+    </w:lvl>
+  </w:abstractNum>
+  <w:abstractNum w:abstractNumId="4" w15:restartNumberingAfterBreak="0">
+    <w:nsid w:val="6B2C3379"/>
+    <w:multiLevelType w:val="hybridMultilevel"/>
+    <w:tmpl w:val="142054EA"/>
+    <w:lvl w:ilvl="0" w:tplc="0C090001">
+      <w:start w:val="1"/>
+      <w:numFmt w:val="bullet"/>
+      <w:lvlText w:val=""/>
+      <w:lvlJc w:val="left"/>
+      <w:pPr>
+        <w:tabs>
+          <w:tab w:val="num" w:pos="360"/>
+        </w:tabs>
+        <w:ind w:left="360" w:hanging="360"/>
+      </w:pPr>
+      <w:rPr>
+        <w:rFonts w:ascii="Symbol" w:hAnsi="Symbol" w:hint="default"/>
+      </w:rPr>
+    </w:lvl>
+    <w:lvl w:ilvl="1" w:tplc="13A85EEA">
+      <w:start w:val="10"/>
+      <w:numFmt w:val="bullet"/>
+      <w:lvlText w:val="•"/>
+      <w:lvlJc w:val="left"/>
+      <w:pPr>
+        <w:ind w:left="1080" w:hanging="360"/>
+      </w:pPr>
+      <w:rPr>
+        <w:rFonts w:ascii="Calibri" w:eastAsia="Times New Roman" w:hAnsi="Calibri" w:cs="Calibri" w:hint="default"/>
+      </w:rPr>
+    </w:lvl>
+    <w:lvl w:ilvl="2" w:tplc="0C090005" w:tentative="1">
+      <w:start w:val="1"/>
+      <w:numFmt w:val="bullet"/>
+      <w:lvlText w:val=""/>
+      <w:lvlJc w:val="left"/>
+      <w:pPr>
+        <w:tabs>
+          <w:tab w:val="num" w:pos="1800"/>
+        </w:tabs>
+        <w:ind w:left="1800" w:hanging="360"/>
+      </w:pPr>
+      <w:rPr>
+        <w:rFonts w:ascii="Wingdings" w:hAnsi="Wingdings" w:hint="default"/>
+      </w:rPr>
+    </w:lvl>
+    <w:lvl w:ilvl="3" w:tplc="0C090001" w:tentative="1">
+      <w:start w:val="1"/>
+      <w:numFmt w:val="bullet"/>
+      <w:lvlText w:val=""/>
+      <w:lvlJc w:val="left"/>
+      <w:pPr>
+        <w:tabs>
+          <w:tab w:val="num" w:pos="2520"/>
+        </w:tabs>
+        <w:ind w:left="2520" w:hanging="360"/>
+      </w:pPr>
+      <w:rPr>
+        <w:rFonts w:ascii="Symbol" w:hAnsi="Symbol" w:hint="default"/>
+      </w:rPr>
+    </w:lvl>
+    <w:lvl w:ilvl="4" w:tplc="0C090003" w:tentative="1">
+      <w:start w:val="1"/>
+      <w:numFmt w:val="bullet"/>
+      <w:lvlText w:val="o"/>
+      <w:lvlJc w:val="left"/>
+      <w:pPr>
+        <w:tabs>
+          <w:tab w:val="num" w:pos="3240"/>
+        </w:tabs>
+        <w:ind w:left="3240" w:hanging="360"/>
+      </w:pPr>
+      <w:rPr>
+        <w:rFonts w:ascii="Courier New" w:hAnsi="Courier New" w:cs="Courier New" w:hint="default"/>
+      </w:rPr>
+    </w:lvl>
+    <w:lvl w:ilvl="5" w:tplc="0C090005" w:tentative="1">
+      <w:start w:val="1"/>
+      <w:numFmt w:val="bullet"/>
+      <w:lvlText w:val=""/>
+      <w:lvlJc w:val="left"/>
+      <w:pPr>
+        <w:tabs>
+          <w:tab w:val="num" w:pos="3960"/>
+        </w:tabs>
+        <w:ind w:left="3960" w:hanging="360"/>
+      </w:pPr>
+      <w:rPr>
+        <w:rFonts w:ascii="Wingdings" w:hAnsi="Wingdings" w:hint="default"/>
+      </w:rPr>
+    </w:lvl>
+    <w:lvl w:ilvl="6" w:tplc="0C090001" w:tentative="1">
+      <w:start w:val="1"/>
+      <w:numFmt w:val="bullet"/>
+      <w:lvlText w:val=""/>
+      <w:lvlJc w:val="left"/>
+      <w:pPr>
+        <w:tabs>
+          <w:tab w:val="num" w:pos="4680"/>
+        </w:tabs>
+        <w:ind w:left="4680" w:hanging="360"/>
+      </w:pPr>
+      <w:rPr>
+        <w:rFonts w:ascii="Symbol" w:hAnsi="Symbol" w:hint="default"/>
+      </w:rPr>
+    </w:lvl>
+    <w:lvl w:ilvl="7" w:tplc="0C090003" w:tentative="1">
+      <w:start w:val="1"/>
+      <w:numFmt w:val="bullet"/>
+      <w:lvlText w:val="o"/>
+      <w:lvlJc w:val="left"/>
+      <w:pPr>
+        <w:tabs>
+          <w:tab w:val="num" w:pos="5400"/>
+        </w:tabs>
+        <w:ind w:left="5400" w:hanging="360"/>
+      </w:pPr>
+      <w:rPr>
+        <w:rFonts w:ascii="Courier New" w:hAnsi="Courier New" w:cs="Courier New" w:hint="default"/>
+      </w:rPr>
+    </w:lvl>
+    <w:lvl w:ilvl="8" w:tplc="0C090005" w:tentative="1">
+      <w:start w:val="1"/>
+      <w:numFmt w:val="bullet"/>
+      <w:lvlText w:val=""/>
+      <w:lvlJc w:val="left"/>
+      <w:pPr>
+        <w:tabs>
+          <w:tab w:val="num" w:pos="6120"/>
+        </w:tabs>
+        <w:ind w:left="6120" w:hanging="360"/>
+      </w:pPr>
+      <w:rPr>
+        <w:rFonts w:ascii="Wingdings" w:hAnsi="Wingdings" w:hint="default"/>
+      </w:rPr>
+    </w:lvl>
+  </w:abstractNum>
+  <w:num w:numId="1" w16cid:durableId="1686324524">
+    <w:abstractNumId w:val="0"/>
+  </w:num>
+  <w:num w:numId="2" w16cid:durableId="1915628542">
+    <w:abstractNumId w:val="4"/>
+  </w:num>
+  <w:num w:numId="3" w16cid:durableId="1858470877">
+    <w:abstractNumId w:val="1"/>
+  </w:num>
+  <w:num w:numId="4" w16cid:durableId="1451703379">
+    <w:abstractNumId w:val="3"/>
+  </w:num>
+  <w:num w:numId="5" w16cid:durableId="1849252878">
+    <w:abstractNumId w:val="2"/>
+  </w:num>
+</w:numbering>
 </file>
 
 <file path=word/styles.xml><?xml version="1.0" encoding="utf-8"?>
@@ -57,10 +4556,10 @@
   </w:docDefaults>
   <w:latentStyles w:defLockedState="0" w:defUIPriority="99" w:defSemiHidden="0" w:defUnhideWhenUsed="0" w:defQFormat="0" w:count="376">
     <w:lsdException w:name="Normal" w:uiPriority="0" w:qFormat="1"/>
-    <w:lsdException w:name="heading 1" w:uiPriority="9" w:qFormat="1"/>
+    <w:lsdException w:name="heading 1" w:uiPriority="0" w:qFormat="1"/>
     <w:lsdException w:name="heading 2" w:semiHidden="1" w:uiPriority="9" w:unhideWhenUsed="1" w:qFormat="1"/>
     <w:lsdException w:name="heading 3" w:semiHidden="1" w:uiPriority="9" w:unhideWhenUsed="1" w:qFormat="1"/>
-    <w:lsdException w:name="heading 4" w:semiHidden="1" w:uiPriority="9" w:unhideWhenUsed="1" w:qFormat="1"/>
+    <w:lsdException w:name="heading 4" w:semiHidden="1" w:uiPriority="0" w:unhideWhenUsed="1" w:qFormat="1"/>
     <w:lsdException w:name="heading 5" w:semiHidden="1" w:uiPriority="9" w:unhideWhenUsed="1" w:qFormat="1"/>
     <w:lsdException w:name="heading 6" w:semiHidden="1" w:uiPriority="9" w:unhideWhenUsed="1" w:qFormat="1"/>
     <w:lsdException w:name="heading 7" w:semiHidden="1" w:uiPriority="9" w:unhideWhenUsed="1" w:qFormat="1"/>
@@ -85,10 +4584,10 @@
     <w:lsdException w:name="toc 8" w:semiHidden="1" w:uiPriority="39" w:unhideWhenUsed="1"/>
     <w:lsdException w:name="toc 9" w:semiHidden="1" w:uiPriority="39" w:unhideWhenUsed="1"/>
     <w:lsdException w:name="Normal Indent" w:semiHidden="1" w:unhideWhenUsed="1"/>
-    <w:lsdException w:name="footnote text" w:semiHidden="1" w:unhideWhenUsed="1"/>
+    <w:lsdException w:name="footnote text" w:semiHidden="1" w:uiPriority="0" w:unhideWhenUsed="1"/>
     <w:lsdException w:name="annotation text" w:semiHidden="1" w:unhideWhenUsed="1"/>
-    <w:lsdException w:name="header" w:semiHidden="1" w:unhideWhenUsed="1"/>
-    <w:lsdException w:name="footer" w:semiHidden="1" w:unhideWhenUsed="1"/>
+    <w:lsdException w:name="header" w:semiHidden="1" w:uiPriority="0" w:unhideWhenUsed="1"/>
+    <w:lsdException w:name="footer" w:semiHidden="1" w:uiPriority="0" w:unhideWhenUsed="1"/>
     <w:lsdException w:name="index heading" w:semiHidden="1" w:unhideWhenUsed="1"/>
     <w:lsdException w:name="caption" w:semiHidden="1" w:uiPriority="35" w:unhideWhenUsed="1" w:qFormat="1"/>
     <w:lsdException w:name="table of figures" w:semiHidden="1" w:unhideWhenUsed="1"/>
@@ -140,8 +4639,8 @@
     <w:lsdException w:name="Body Text 3" w:semiHidden="1" w:unhideWhenUsed="1"/>
     <w:lsdException w:name="Body Text Indent 2" w:semiHidden="1" w:unhideWhenUsed="1"/>
     <w:lsdException w:name="Body Text Indent 3" w:semiHidden="1" w:unhideWhenUsed="1"/>
-    <w:lsdException w:name="Block Text" w:semiHidden="1" w:unhideWhenUsed="1"/>
-    <w:lsdException w:name="Hyperlink" w:semiHidden="1" w:unhideWhenUsed="1"/>
+    <w:lsdException w:name="Block Text" w:semiHidden="1" w:uiPriority="0" w:unhideWhenUsed="1"/>
+    <w:lsdException w:name="Hyperlink" w:semiHidden="1" w:uiPriority="0" w:unhideWhenUsed="1"/>
     <w:lsdException w:name="FollowedHyperlink" w:semiHidden="1" w:unhideWhenUsed="1"/>
     <w:lsdException w:name="Strong" w:uiPriority="22" w:qFormat="1"/>
     <w:lsdException w:name="Emphasis" w:uiPriority="20" w:qFormat="1"/>
@@ -436,6 +4935,52 @@
   <w:style w:type="paragraph" w:default="1" w:styleId="Normal">
     <w:name w:val="Normal"/>
     <w:qFormat/>
+    <w:rsid w:val="00E75DAE"/>
+    <w:pPr>
+      <w:spacing w:after="0" w:line="240" w:lineRule="auto"/>
+    </w:pPr>
+    <w:rPr>
+      <w:rFonts w:ascii="Times New Roman" w:eastAsia="Times New Roman" w:hAnsi="Times New Roman" w:cs="Times New Roman"/>
+      <w:sz w:val="24"/>
+      <w:szCs w:val="20"/>
+      <w:lang w:val="en-AU"/>
+    </w:rPr>
+  </w:style>
+  <w:style w:type="paragraph" w:styleId="Heading1">
+    <w:name w:val="heading 1"/>
+    <w:basedOn w:val="Normal"/>
+    <w:next w:val="Normal"/>
+    <w:link w:val="Heading1Char"/>
+    <w:qFormat/>
+    <w:rsid w:val="00E75DAE"/>
+    <w:pPr>
+      <w:keepNext/>
+      <w:outlineLvl w:val="0"/>
+    </w:pPr>
+    <w:rPr>
+      <w:b/>
+      <w:sz w:val="20"/>
+      <w:lang w:val="en-US"/>
+    </w:rPr>
+  </w:style>
+  <w:style w:type="paragraph" w:styleId="Heading4">
+    <w:name w:val="heading 4"/>
+    <w:basedOn w:val="Normal"/>
+    <w:next w:val="Normal"/>
+    <w:link w:val="Heading4Char"/>
+    <w:qFormat/>
+    <w:rsid w:val="00E75DAE"/>
+    <w:pPr>
+      <w:keepNext/>
+      <w:ind w:right="98"/>
+      <w:jc w:val="both"/>
+      <w:outlineLvl w:val="3"/>
+    </w:pPr>
+    <w:rPr>
+      <w:b/>
+      <w:sz w:val="22"/>
+      <w:szCs w:val="22"/>
+    </w:rPr>
   </w:style>
   <w:style w:type="character" w:default="1" w:styleId="DefaultParagraphFont">
     <w:name w:val="Default Paragraph Font"/>
@@ -472,12 +5017,184 @@
     <w:unhideWhenUsed/>
     <w:rsid w:val="00970A7B"/>
     <w:pPr>
-      <w:spacing w:before="100" w:beforeAutospacing="1" w:after="100" w:afterAutospacing="1" w:line="240" w:lineRule="auto"/>
+      <w:spacing w:before="100" w:beforeAutospacing="1" w:after="100" w:afterAutospacing="1"/>
     </w:pPr>
+    <w:rPr>
+      <w:szCs w:val="24"/>
+    </w:rPr>
+  </w:style>
+  <w:style w:type="character" w:customStyle="1" w:styleId="Heading1Char">
+    <w:name w:val="Heading 1 Char"/>
+    <w:basedOn w:val="DefaultParagraphFont"/>
+    <w:link w:val="Heading1"/>
+    <w:rsid w:val="00E75DAE"/>
+    <w:rPr>
+      <w:rFonts w:ascii="Times New Roman" w:eastAsia="Times New Roman" w:hAnsi="Times New Roman" w:cs="Times New Roman"/>
+      <w:b/>
+      <w:sz w:val="20"/>
+      <w:szCs w:val="20"/>
+    </w:rPr>
+  </w:style>
+  <w:style w:type="character" w:customStyle="1" w:styleId="Heading4Char">
+    <w:name w:val="Heading 4 Char"/>
+    <w:basedOn w:val="DefaultParagraphFont"/>
+    <w:link w:val="Heading4"/>
+    <w:rsid w:val="00E75DAE"/>
+    <w:rPr>
+      <w:rFonts w:ascii="Times New Roman" w:eastAsia="Times New Roman" w:hAnsi="Times New Roman" w:cs="Times New Roman"/>
+      <w:b/>
+      <w:lang w:val="en-AU"/>
+    </w:rPr>
+  </w:style>
+  <w:style w:type="character" w:styleId="Hyperlink">
+    <w:name w:val="Hyperlink"/>
+    <w:basedOn w:val="DefaultParagraphFont"/>
+    <w:semiHidden/>
+    <w:rsid w:val="00E75DAE"/>
+    <w:rPr>
+      <w:color w:val="0000FF"/>
+      <w:u w:val="single"/>
+    </w:rPr>
+  </w:style>
+  <w:style w:type="paragraph" w:styleId="Header">
+    <w:name w:val="header"/>
+    <w:basedOn w:val="Normal"/>
+    <w:link w:val="HeaderChar"/>
+    <w:semiHidden/>
+    <w:rsid w:val="00E75DAE"/>
+    <w:pPr>
+      <w:tabs>
+        <w:tab w:val="center" w:pos="4153"/>
+        <w:tab w:val="right" w:pos="8306"/>
+      </w:tabs>
+    </w:pPr>
+    <w:rPr>
+      <w:sz w:val="20"/>
+      <w:lang w:val="en-US"/>
+    </w:rPr>
+  </w:style>
+  <w:style w:type="character" w:customStyle="1" w:styleId="HeaderChar">
+    <w:name w:val="Header Char"/>
+    <w:basedOn w:val="DefaultParagraphFont"/>
+    <w:link w:val="Header"/>
+    <w:semiHidden/>
+    <w:rsid w:val="00E75DAE"/>
+    <w:rPr>
+      <w:rFonts w:ascii="Times New Roman" w:eastAsia="Times New Roman" w:hAnsi="Times New Roman" w:cs="Times New Roman"/>
+      <w:sz w:val="20"/>
+      <w:szCs w:val="20"/>
+    </w:rPr>
+  </w:style>
+  <w:style w:type="paragraph" w:styleId="FootnoteText">
+    <w:name w:val="footnote text"/>
+    <w:basedOn w:val="Normal"/>
+    <w:link w:val="FootnoteTextChar"/>
+    <w:semiHidden/>
+    <w:rsid w:val="00E75DAE"/>
+    <w:rPr>
+      <w:sz w:val="20"/>
+      <w:lang w:val="en-GB"/>
+    </w:rPr>
+  </w:style>
+  <w:style w:type="character" w:customStyle="1" w:styleId="FootnoteTextChar">
+    <w:name w:val="Footnote Text Char"/>
+    <w:basedOn w:val="DefaultParagraphFont"/>
+    <w:link w:val="FootnoteText"/>
+    <w:semiHidden/>
+    <w:rsid w:val="00E75DAE"/>
+    <w:rPr>
+      <w:rFonts w:ascii="Times New Roman" w:eastAsia="Times New Roman" w:hAnsi="Times New Roman" w:cs="Times New Roman"/>
+      <w:sz w:val="20"/>
+      <w:szCs w:val="20"/>
+      <w:lang w:val="en-GB"/>
+    </w:rPr>
+  </w:style>
+  <w:style w:type="paragraph" w:styleId="Footer">
+    <w:name w:val="footer"/>
+    <w:basedOn w:val="Normal"/>
+    <w:link w:val="FooterChar"/>
+    <w:semiHidden/>
+    <w:rsid w:val="00E75DAE"/>
+    <w:pPr>
+      <w:tabs>
+        <w:tab w:val="center" w:pos="4320"/>
+        <w:tab w:val="right" w:pos="8640"/>
+      </w:tabs>
+    </w:pPr>
+  </w:style>
+  <w:style w:type="character" w:customStyle="1" w:styleId="FooterChar">
+    <w:name w:val="Footer Char"/>
+    <w:basedOn w:val="DefaultParagraphFont"/>
+    <w:link w:val="Footer"/>
+    <w:semiHidden/>
+    <w:rsid w:val="00E75DAE"/>
     <w:rPr>
       <w:rFonts w:ascii="Times New Roman" w:eastAsia="Times New Roman" w:hAnsi="Times New Roman" w:cs="Times New Roman"/>
       <w:sz w:val="24"/>
+      <w:szCs w:val="20"/>
+      <w:lang w:val="en-AU"/>
+    </w:rPr>
+  </w:style>
+  <w:style w:type="paragraph" w:styleId="BlockText">
+    <w:name w:val="Block Text"/>
+    <w:basedOn w:val="Normal"/>
+    <w:semiHidden/>
+    <w:rsid w:val="00E75DAE"/>
+    <w:pPr>
+      <w:tabs>
+        <w:tab w:val="num" w:pos="1418"/>
+      </w:tabs>
+      <w:spacing w:after="120"/>
+      <w:ind w:left="1411" w:right="101" w:hanging="1411"/>
+    </w:pPr>
+    <w:rPr>
+      <w:sz w:val="22"/>
+      <w:szCs w:val="22"/>
+    </w:rPr>
+  </w:style>
+  <w:style w:type="paragraph" w:styleId="ListParagraph">
+    <w:name w:val="List Paragraph"/>
+    <w:basedOn w:val="Normal"/>
+    <w:uiPriority w:val="34"/>
+    <w:qFormat/>
+    <w:rsid w:val="00E75DAE"/>
+    <w:pPr>
+      <w:ind w:left="720"/>
+      <w:contextualSpacing/>
+    </w:pPr>
+  </w:style>
+  <w:style w:type="character" w:customStyle="1" w:styleId="markh93fng4zv">
+    <w:name w:val="markh93fng4zv"/>
+    <w:basedOn w:val="DefaultParagraphFont"/>
+    <w:rsid w:val="00E75DAE"/>
+  </w:style>
+  <w:style w:type="character" w:customStyle="1" w:styleId="markwq2lftde0">
+    <w:name w:val="markwq2lftde0"/>
+    <w:basedOn w:val="DefaultParagraphFont"/>
+    <w:rsid w:val="00E75DAE"/>
+  </w:style>
+  <w:style w:type="paragraph" w:customStyle="1" w:styleId="xmsonormal">
+    <w:name w:val="x_msonormal"/>
+    <w:basedOn w:val="Normal"/>
+    <w:rsid w:val="00E75DAE"/>
+    <w:pPr>
+      <w:spacing w:before="100" w:beforeAutospacing="1" w:after="100" w:afterAutospacing="1"/>
+    </w:pPr>
+    <w:rPr>
       <w:szCs w:val="24"/>
+      <w:lang w:eastAsia="en-AU"/>
+    </w:rPr>
+  </w:style>
+  <w:style w:type="paragraph" w:customStyle="1" w:styleId="xmsolistparagraph">
+    <w:name w:val="x_msolistparagraph"/>
+    <w:basedOn w:val="Normal"/>
+    <w:rsid w:val="00E75DAE"/>
+    <w:pPr>
+      <w:spacing w:before="100" w:beforeAutospacing="1" w:after="100" w:afterAutospacing="1"/>
+    </w:pPr>
+    <w:rPr>
+      <w:szCs w:val="24"/>
+      <w:lang w:eastAsia="en-AU"/>
     </w:rPr>
   </w:style>
 </w:styles>
